--- a/web环境配置.docx
+++ b/web环境配置.docx
@@ -20,6 +20,7 @@
           <w:docPartUnique/>
         </w:docPartObj>
       </w:sdtPr>
+      <w:sdtEndPr/>
       <w:sdtContent>
         <w:p>
           <w:pPr>
@@ -65,7 +66,7 @@
           <w:r>
             <w:fldChar w:fldCharType="separate"/>
           </w:r>
-          <w:hyperlink w:anchor="_Toc534757500" w:history="1">
+          <w:hyperlink w:anchor="_Toc535605187" w:history="1">
             <w:r>
               <w:rPr>
                 <w:rStyle w:val="a6"/>
@@ -112,7 +113,7 @@
                 <w:noProof/>
                 <w:webHidden/>
               </w:rPr>
-              <w:instrText xml:space="preserve"> PAGEREF _Toc534757500 \h </w:instrText>
+              <w:instrText xml:space="preserve"> PAGEREF _Toc535605187 \h </w:instrText>
             </w:r>
             <w:r>
               <w:rPr>
@@ -154,7 +155,7 @@
               <w:noProof/>
             </w:rPr>
           </w:pPr>
-          <w:hyperlink w:anchor="_Toc534757501" w:history="1">
+          <w:hyperlink w:anchor="_Toc535605188" w:history="1">
             <w:r>
               <w:rPr>
                 <w:rStyle w:val="a6"/>
@@ -201,7 +202,7 @@
                 <w:noProof/>
                 <w:webHidden/>
               </w:rPr>
-              <w:instrText xml:space="preserve"> PAGEREF _Toc534757501 \h </w:instrText>
+              <w:instrText xml:space="preserve"> PAGEREF _Toc535605188 \h </w:instrText>
             </w:r>
             <w:r>
               <w:rPr>
@@ -243,7 +244,7 @@
               <w:noProof/>
             </w:rPr>
           </w:pPr>
-          <w:hyperlink w:anchor="_Toc534757502" w:history="1">
+          <w:hyperlink w:anchor="_Toc535605189" w:history="1">
             <w:r>
               <w:rPr>
                 <w:rStyle w:val="a6"/>
@@ -283,7 +284,7 @@
                 <w:noProof/>
                 <w:webHidden/>
               </w:rPr>
-              <w:instrText xml:space="preserve"> PAGEREF _Toc534757502 \h </w:instrText>
+              <w:instrText xml:space="preserve"> PAGEREF _Toc535605189 \h </w:instrText>
             </w:r>
             <w:r>
               <w:rPr>
@@ -325,7 +326,7 @@
               <w:noProof/>
             </w:rPr>
           </w:pPr>
-          <w:hyperlink w:anchor="_Toc534757503" w:history="1">
+          <w:hyperlink w:anchor="_Toc535605190" w:history="1">
             <w:r>
               <w:rPr>
                 <w:rStyle w:val="a6"/>
@@ -372,7 +373,7 @@
                 <w:noProof/>
                 <w:webHidden/>
               </w:rPr>
-              <w:instrText xml:space="preserve"> PAGEREF _Toc534757503 \h </w:instrText>
+              <w:instrText xml:space="preserve"> PAGEREF _Toc535605190 \h </w:instrText>
             </w:r>
             <w:r>
               <w:rPr>
@@ -414,7 +415,7 @@
               <w:noProof/>
             </w:rPr>
           </w:pPr>
-          <w:hyperlink w:anchor="_Toc534757504" w:history="1">
+          <w:hyperlink w:anchor="_Toc535605191" w:history="1">
             <w:r>
               <w:rPr>
                 <w:rStyle w:val="a6"/>
@@ -440,7 +441,7 @@
                 <w:rStyle w:val="a6"/>
                 <w:noProof/>
               </w:rPr>
-              <w:t>Sublime Text</w:t>
+              <w:t>VS Code</w:t>
             </w:r>
             <w:r>
               <w:rPr>
@@ -461,7 +462,7 @@
                 <w:noProof/>
                 <w:webHidden/>
               </w:rPr>
-              <w:instrText xml:space="preserve"> PAGEREF _Toc534757504 \h </w:instrText>
+              <w:instrText xml:space="preserve"> PAGEREF _Toc535605191 \h </w:instrText>
             </w:r>
             <w:r>
               <w:rPr>
@@ -503,7 +504,7 @@
               <w:noProof/>
             </w:rPr>
           </w:pPr>
-          <w:hyperlink w:anchor="_Toc534757505" w:history="1">
+          <w:hyperlink w:anchor="_Toc535605192" w:history="1">
             <w:r>
               <w:rPr>
                 <w:rStyle w:val="a6"/>
@@ -522,7 +523,7 @@
                 <w:rStyle w:val="a6"/>
                 <w:noProof/>
               </w:rPr>
-              <w:t>授权</w:t>
+              <w:t>转换为中文</w:t>
             </w:r>
             <w:r>
               <w:rPr>
@@ -543,7 +544,7 @@
                 <w:noProof/>
                 <w:webHidden/>
               </w:rPr>
-              <w:instrText xml:space="preserve"> PAGEREF _Toc534757505 \h </w:instrText>
+              <w:instrText xml:space="preserve"> PAGEREF _Toc535605192 \h </w:instrText>
             </w:r>
             <w:r>
               <w:rPr>
@@ -585,7 +586,7 @@
               <w:noProof/>
             </w:rPr>
           </w:pPr>
-          <w:hyperlink w:anchor="_Toc534757506" w:history="1">
+          <w:hyperlink w:anchor="_Toc535605193" w:history="1">
             <w:r>
               <w:rPr>
                 <w:rStyle w:val="a6"/>
@@ -604,21 +605,96 @@
                 <w:rStyle w:val="a6"/>
                 <w:noProof/>
               </w:rPr>
-              <w:t>修改</w:t>
-            </w:r>
+              <w:t>插件</w:t>
+            </w:r>
+            <w:r>
+              <w:rPr>
+                <w:noProof/>
+                <w:webHidden/>
+              </w:rPr>
+              <w:tab/>
+            </w:r>
+            <w:r>
+              <w:rPr>
+                <w:noProof/>
+                <w:webHidden/>
+              </w:rPr>
+              <w:fldChar w:fldCharType="begin"/>
+            </w:r>
+            <w:r>
+              <w:rPr>
+                <w:noProof/>
+                <w:webHidden/>
+              </w:rPr>
+              <w:instrText xml:space="preserve"> PAGEREF _Toc535605193 \h </w:instrText>
+            </w:r>
+            <w:r>
+              <w:rPr>
+                <w:noProof/>
+                <w:webHidden/>
+              </w:rPr>
+            </w:r>
+            <w:r>
+              <w:rPr>
+                <w:noProof/>
+                <w:webHidden/>
+              </w:rPr>
+              <w:fldChar w:fldCharType="separate"/>
+            </w:r>
+            <w:r>
+              <w:rPr>
+                <w:noProof/>
+                <w:webHidden/>
+              </w:rPr>
+              <w:t>4</w:t>
+            </w:r>
+            <w:r>
+              <w:rPr>
+                <w:noProof/>
+                <w:webHidden/>
+              </w:rPr>
+              <w:fldChar w:fldCharType="end"/>
+            </w:r>
+          </w:hyperlink>
+        </w:p>
+        <w:p>
+          <w:pPr>
+            <w:pStyle w:val="TOC2"/>
+            <w:tabs>
+              <w:tab w:val="left" w:pos="1050"/>
+              <w:tab w:val="right" w:leader="dot" w:pos="8296"/>
+            </w:tabs>
+            <w:rPr>
+              <w:noProof/>
+            </w:rPr>
+          </w:pPr>
+          <w:hyperlink w:anchor="_Toc535605194" w:history="1">
             <w:r>
               <w:rPr>
                 <w:rStyle w:val="a6"/>
                 <w:noProof/>
               </w:rPr>
-              <w:t>tab</w:t>
+              <w:t>2.3</w:t>
+            </w:r>
+            <w:r>
+              <w:rPr>
+                <w:noProof/>
+              </w:rPr>
+              <w:tab/>
             </w:r>
             <w:r>
               <w:rPr>
                 <w:rStyle w:val="a6"/>
                 <w:noProof/>
               </w:rPr>
-              <w:t>字符</w:t>
+              <w:t>安装</w:t>
+            </w:r>
+            <w:r>
+              <w:rPr>
+                <w:rStyle w:val="a6"/>
+                <w:noProof/>
+              </w:rPr>
+              <w:t>Sublime Text</w:t>
             </w:r>
             <w:r>
               <w:rPr>
@@ -639,7 +715,7 @@
                 <w:noProof/>
                 <w:webHidden/>
               </w:rPr>
-              <w:instrText xml:space="preserve"> PAGEREF _Toc534757506 \h </w:instrText>
+              <w:instrText xml:space="preserve"> PAGEREF _Toc535605194 \h </w:instrText>
             </w:r>
             <w:r>
               <w:rPr>
@@ -659,7 +735,7 @@
                 <w:noProof/>
                 <w:webHidden/>
               </w:rPr>
-              <w:t>4</w:t>
+              <w:t>5</w:t>
             </w:r>
             <w:r>
               <w:rPr>
@@ -681,13 +757,13 @@
               <w:noProof/>
             </w:rPr>
           </w:pPr>
-          <w:hyperlink w:anchor="_Toc534757507" w:history="1">
+          <w:hyperlink w:anchor="_Toc535605195" w:history="1">
             <w:r>
               <w:rPr>
                 <w:rStyle w:val="a6"/>
                 <w:noProof/>
               </w:rPr>
-              <w:t>2.2.3</w:t>
+              <w:t>2.3.1</w:t>
             </w:r>
             <w:r>
               <w:rPr>
@@ -700,6 +776,376 @@
                 <w:rStyle w:val="a6"/>
                 <w:noProof/>
               </w:rPr>
+              <w:t>授权</w:t>
+            </w:r>
+            <w:r>
+              <w:rPr>
+                <w:noProof/>
+                <w:webHidden/>
+              </w:rPr>
+              <w:tab/>
+            </w:r>
+            <w:r>
+              <w:rPr>
+                <w:noProof/>
+                <w:webHidden/>
+              </w:rPr>
+              <w:fldChar w:fldCharType="begin"/>
+            </w:r>
+            <w:r>
+              <w:rPr>
+                <w:noProof/>
+                <w:webHidden/>
+              </w:rPr>
+              <w:instrText xml:space="preserve"> PAGEREF _Toc535605195 \h </w:instrText>
+            </w:r>
+            <w:r>
+              <w:rPr>
+                <w:noProof/>
+                <w:webHidden/>
+              </w:rPr>
+            </w:r>
+            <w:r>
+              <w:rPr>
+                <w:noProof/>
+                <w:webHidden/>
+              </w:rPr>
+              <w:fldChar w:fldCharType="separate"/>
+            </w:r>
+            <w:r>
+              <w:rPr>
+                <w:noProof/>
+                <w:webHidden/>
+              </w:rPr>
+              <w:t>5</w:t>
+            </w:r>
+            <w:r>
+              <w:rPr>
+                <w:noProof/>
+                <w:webHidden/>
+              </w:rPr>
+              <w:fldChar w:fldCharType="end"/>
+            </w:r>
+          </w:hyperlink>
+        </w:p>
+        <w:p>
+          <w:pPr>
+            <w:pStyle w:val="TOC3"/>
+            <w:tabs>
+              <w:tab w:val="left" w:pos="1680"/>
+              <w:tab w:val="right" w:leader="dot" w:pos="8296"/>
+            </w:tabs>
+            <w:rPr>
+              <w:noProof/>
+            </w:rPr>
+          </w:pPr>
+          <w:hyperlink w:anchor="_Toc535605196" w:history="1">
+            <w:r>
+              <w:rPr>
+                <w:rStyle w:val="a6"/>
+                <w:noProof/>
+              </w:rPr>
+              <w:t>2.3.2</w:t>
+            </w:r>
+            <w:r>
+              <w:rPr>
+                <w:noProof/>
+              </w:rPr>
+              <w:tab/>
+            </w:r>
+            <w:r>
+              <w:rPr>
+                <w:rStyle w:val="a6"/>
+                <w:noProof/>
+              </w:rPr>
+              <w:t>修改</w:t>
+            </w:r>
+            <w:r>
+              <w:rPr>
+                <w:rStyle w:val="a6"/>
+                <w:noProof/>
+              </w:rPr>
+              <w:t>tab</w:t>
+            </w:r>
+            <w:r>
+              <w:rPr>
+                <w:rStyle w:val="a6"/>
+                <w:noProof/>
+              </w:rPr>
+              <w:t>字符</w:t>
+            </w:r>
+            <w:r>
+              <w:rPr>
+                <w:noProof/>
+                <w:webHidden/>
+              </w:rPr>
+              <w:tab/>
+            </w:r>
+            <w:r>
+              <w:rPr>
+                <w:noProof/>
+                <w:webHidden/>
+              </w:rPr>
+              <w:fldChar w:fldCharType="begin"/>
+            </w:r>
+            <w:r>
+              <w:rPr>
+                <w:noProof/>
+                <w:webHidden/>
+              </w:rPr>
+              <w:instrText xml:space="preserve"> PAGEREF _Toc535605196 \h </w:instrText>
+            </w:r>
+            <w:r>
+              <w:rPr>
+                <w:noProof/>
+                <w:webHidden/>
+              </w:rPr>
+            </w:r>
+            <w:r>
+              <w:rPr>
+                <w:noProof/>
+                <w:webHidden/>
+              </w:rPr>
+              <w:fldChar w:fldCharType="separate"/>
+            </w:r>
+            <w:r>
+              <w:rPr>
+                <w:noProof/>
+                <w:webHidden/>
+              </w:rPr>
+              <w:t>6</w:t>
+            </w:r>
+            <w:r>
+              <w:rPr>
+                <w:noProof/>
+                <w:webHidden/>
+              </w:rPr>
+              <w:fldChar w:fldCharType="end"/>
+            </w:r>
+          </w:hyperlink>
+        </w:p>
+        <w:p>
+          <w:pPr>
+            <w:pStyle w:val="TOC3"/>
+            <w:tabs>
+              <w:tab w:val="left" w:pos="1680"/>
+              <w:tab w:val="right" w:leader="dot" w:pos="8296"/>
+            </w:tabs>
+            <w:rPr>
+              <w:noProof/>
+            </w:rPr>
+          </w:pPr>
+          <w:hyperlink w:anchor="_Toc535605197" w:history="1">
+            <w:r>
+              <w:rPr>
+                <w:rStyle w:val="a6"/>
+                <w:noProof/>
+              </w:rPr>
+              <w:t>2.3.3</w:t>
+            </w:r>
+            <w:r>
+              <w:rPr>
+                <w:noProof/>
+              </w:rPr>
+              <w:tab/>
+            </w:r>
+            <w:r>
+              <w:rPr>
+                <w:rStyle w:val="a6"/>
+                <w:noProof/>
+              </w:rPr>
+              <w:t>解决</w:t>
+            </w:r>
+            <w:r>
+              <w:rPr>
+                <w:rStyle w:val="a6"/>
+                <w:noProof/>
+              </w:rPr>
+              <w:t>Package Control</w:t>
+            </w:r>
+            <w:r>
+              <w:rPr>
+                <w:rStyle w:val="a6"/>
+                <w:noProof/>
+              </w:rPr>
+              <w:t>下载失败问题</w:t>
+            </w:r>
+            <w:r>
+              <w:rPr>
+                <w:noProof/>
+                <w:webHidden/>
+              </w:rPr>
+              <w:tab/>
+            </w:r>
+            <w:r>
+              <w:rPr>
+                <w:noProof/>
+                <w:webHidden/>
+              </w:rPr>
+              <w:fldChar w:fldCharType="begin"/>
+            </w:r>
+            <w:r>
+              <w:rPr>
+                <w:noProof/>
+                <w:webHidden/>
+              </w:rPr>
+              <w:instrText xml:space="preserve"> PAGEREF _Toc535605197 \h </w:instrText>
+            </w:r>
+            <w:r>
+              <w:rPr>
+                <w:noProof/>
+                <w:webHidden/>
+              </w:rPr>
+            </w:r>
+            <w:r>
+              <w:rPr>
+                <w:noProof/>
+                <w:webHidden/>
+              </w:rPr>
+              <w:fldChar w:fldCharType="separate"/>
+            </w:r>
+            <w:r>
+              <w:rPr>
+                <w:noProof/>
+                <w:webHidden/>
+              </w:rPr>
+              <w:t>6</w:t>
+            </w:r>
+            <w:r>
+              <w:rPr>
+                <w:noProof/>
+                <w:webHidden/>
+              </w:rPr>
+              <w:fldChar w:fldCharType="end"/>
+            </w:r>
+          </w:hyperlink>
+        </w:p>
+        <w:p>
+          <w:pPr>
+            <w:pStyle w:val="TOC3"/>
+            <w:tabs>
+              <w:tab w:val="left" w:pos="1680"/>
+              <w:tab w:val="right" w:leader="dot" w:pos="8296"/>
+            </w:tabs>
+            <w:rPr>
+              <w:noProof/>
+            </w:rPr>
+          </w:pPr>
+          <w:hyperlink w:anchor="_Toc535605198" w:history="1">
+            <w:r>
+              <w:rPr>
+                <w:rStyle w:val="a6"/>
+                <w:noProof/>
+              </w:rPr>
+              <w:t>2.3.4</w:t>
+            </w:r>
+            <w:r>
+              <w:rPr>
+                <w:noProof/>
+              </w:rPr>
+              <w:tab/>
+            </w:r>
+            <w:r>
+              <w:rPr>
+                <w:rStyle w:val="a6"/>
+                <w:noProof/>
+              </w:rPr>
+              <w:t>解决</w:t>
+            </w:r>
+            <w:r>
+              <w:rPr>
+                <w:rStyle w:val="a6"/>
+                <w:noProof/>
+              </w:rPr>
+              <w:t>Install Package</w:t>
+            </w:r>
+            <w:r>
+              <w:rPr>
+                <w:rStyle w:val="a6"/>
+                <w:noProof/>
+              </w:rPr>
+              <w:t>下载失败问题</w:t>
+            </w:r>
+            <w:r>
+              <w:rPr>
+                <w:noProof/>
+                <w:webHidden/>
+              </w:rPr>
+              <w:tab/>
+            </w:r>
+            <w:r>
+              <w:rPr>
+                <w:noProof/>
+                <w:webHidden/>
+              </w:rPr>
+              <w:fldChar w:fldCharType="begin"/>
+            </w:r>
+            <w:r>
+              <w:rPr>
+                <w:noProof/>
+                <w:webHidden/>
+              </w:rPr>
+              <w:instrText xml:space="preserve"> PAGEREF _Toc535605198 \h </w:instrText>
+            </w:r>
+            <w:r>
+              <w:rPr>
+                <w:noProof/>
+                <w:webHidden/>
+              </w:rPr>
+            </w:r>
+            <w:r>
+              <w:rPr>
+                <w:noProof/>
+                <w:webHidden/>
+              </w:rPr>
+              <w:fldChar w:fldCharType="separate"/>
+            </w:r>
+            <w:r>
+              <w:rPr>
+                <w:noProof/>
+                <w:webHidden/>
+              </w:rPr>
+              <w:t>7</w:t>
+            </w:r>
+            <w:r>
+              <w:rPr>
+                <w:noProof/>
+                <w:webHidden/>
+              </w:rPr>
+              <w:fldChar w:fldCharType="end"/>
+            </w:r>
+          </w:hyperlink>
+        </w:p>
+        <w:p>
+          <w:pPr>
+            <w:pStyle w:val="TOC3"/>
+            <w:tabs>
+              <w:tab w:val="left" w:pos="1680"/>
+              <w:tab w:val="right" w:leader="dot" w:pos="8296"/>
+            </w:tabs>
+            <w:rPr>
+              <w:noProof/>
+            </w:rPr>
+          </w:pPr>
+          <w:hyperlink w:anchor="_Toc535605199" w:history="1">
+            <w:r>
+              <w:rPr>
+                <w:rStyle w:val="a6"/>
+                <w:noProof/>
+              </w:rPr>
+              <w:t>2.3.5</w:t>
+            </w:r>
+            <w:r>
+              <w:rPr>
+                <w:noProof/>
+              </w:rPr>
+              <w:tab/>
+            </w:r>
+            <w:r>
+              <w:rPr>
+                <w:rStyle w:val="a6"/>
+                <w:noProof/>
+              </w:rPr>
               <w:t>插件</w:t>
             </w:r>
             <w:r>
@@ -721,7 +1167,7 @@
                 <w:noProof/>
                 <w:webHidden/>
               </w:rPr>
-              <w:instrText xml:space="preserve"> PAGEREF _Toc534757507 \h </w:instrText>
+              <w:instrText xml:space="preserve"> PAGEREF _Toc535605199 \h </w:instrText>
             </w:r>
             <w:r>
               <w:rPr>
@@ -741,7 +1187,7 @@
                 <w:noProof/>
                 <w:webHidden/>
               </w:rPr>
-              <w:t>5</w:t>
+              <w:t>7</w:t>
             </w:r>
             <w:r>
               <w:rPr>
@@ -763,7 +1209,7 @@
               <w:noProof/>
             </w:rPr>
           </w:pPr>
-          <w:hyperlink w:anchor="_Toc534757508" w:history="1">
+          <w:hyperlink w:anchor="_Toc535605200" w:history="1">
             <w:r>
               <w:rPr>
                 <w:rStyle w:val="a6"/>
@@ -803,7 +1249,7 @@
                 <w:noProof/>
                 <w:webHidden/>
               </w:rPr>
-              <w:instrText xml:space="preserve"> PAGEREF _Toc534757508 \h </w:instrText>
+              <w:instrText xml:space="preserve"> PAGEREF _Toc535605200 \h </w:instrText>
             </w:r>
             <w:r>
               <w:rPr>
@@ -823,7 +1269,7 @@
                 <w:noProof/>
                 <w:webHidden/>
               </w:rPr>
-              <w:t>6</w:t>
+              <w:t>9</w:t>
             </w:r>
             <w:r>
               <w:rPr>
@@ -845,7 +1291,7 @@
               <w:noProof/>
             </w:rPr>
           </w:pPr>
-          <w:hyperlink w:anchor="_Toc534757509" w:history="1">
+          <w:hyperlink w:anchor="_Toc535605201" w:history="1">
             <w:r>
               <w:rPr>
                 <w:rStyle w:val="a6"/>
@@ -892,7 +1338,7 @@
                 <w:noProof/>
                 <w:webHidden/>
               </w:rPr>
-              <w:instrText xml:space="preserve"> PAGEREF _Toc534757509 \h </w:instrText>
+              <w:instrText xml:space="preserve"> PAGEREF _Toc535605201 \h </w:instrText>
             </w:r>
             <w:r>
               <w:rPr>
@@ -912,7 +1358,7 @@
                 <w:noProof/>
                 <w:webHidden/>
               </w:rPr>
-              <w:t>6</w:t>
+              <w:t>9</w:t>
             </w:r>
             <w:r>
               <w:rPr>
@@ -934,7 +1380,7 @@
               <w:noProof/>
             </w:rPr>
           </w:pPr>
-          <w:hyperlink w:anchor="_Toc534757510" w:history="1">
+          <w:hyperlink w:anchor="_Toc535605202" w:history="1">
             <w:r>
               <w:rPr>
                 <w:rStyle w:val="a6"/>
@@ -1002,7 +1448,7 @@
                 <w:noProof/>
                 <w:webHidden/>
               </w:rPr>
-              <w:instrText xml:space="preserve"> PAGEREF _Toc534757510 \h </w:instrText>
+              <w:instrText xml:space="preserve"> PAGEREF _Toc535605202 \h </w:instrText>
             </w:r>
             <w:r>
               <w:rPr>
@@ -1022,7 +1468,7 @@
                 <w:noProof/>
                 <w:webHidden/>
               </w:rPr>
-              <w:t>6</w:t>
+              <w:t>9</w:t>
             </w:r>
             <w:r>
               <w:rPr>
@@ -1044,7 +1490,7 @@
               <w:noProof/>
             </w:rPr>
           </w:pPr>
-          <w:hyperlink w:anchor="_Toc534757511" w:history="1">
+          <w:hyperlink w:anchor="_Toc535605203" w:history="1">
             <w:r>
               <w:rPr>
                 <w:rStyle w:val="a6"/>
@@ -1091,7 +1537,7 @@
                 <w:noProof/>
                 <w:webHidden/>
               </w:rPr>
-              <w:instrText xml:space="preserve"> PAGEREF _Toc534757511 \h </w:instrText>
+              <w:instrText xml:space="preserve"> PAGEREF _Toc535605203 \h </w:instrText>
             </w:r>
             <w:r>
               <w:rPr>
@@ -1111,7 +1557,7 @@
                 <w:noProof/>
                 <w:webHidden/>
               </w:rPr>
-              <w:t>8</w:t>
+              <w:t>11</w:t>
             </w:r>
             <w:r>
               <w:rPr>
@@ -1133,7 +1579,7 @@
               <w:noProof/>
             </w:rPr>
           </w:pPr>
-          <w:hyperlink w:anchor="_Toc534757512" w:history="1">
+          <w:hyperlink w:anchor="_Toc535605204" w:history="1">
             <w:r>
               <w:rPr>
                 <w:rStyle w:val="a6"/>
@@ -1173,7 +1619,7 @@
                 <w:noProof/>
                 <w:webHidden/>
               </w:rPr>
-              <w:instrText xml:space="preserve"> PAGEREF _Toc534757512 \h </w:instrText>
+              <w:instrText xml:space="preserve"> PAGEREF _Toc535605204 \h </w:instrText>
             </w:r>
             <w:r>
               <w:rPr>
@@ -1193,7 +1639,7 @@
                 <w:noProof/>
                 <w:webHidden/>
               </w:rPr>
-              <w:t>8</w:t>
+              <w:t>11</w:t>
             </w:r>
             <w:r>
               <w:rPr>
@@ -1215,7 +1661,7 @@
               <w:noProof/>
             </w:rPr>
           </w:pPr>
-          <w:hyperlink w:anchor="_Toc534757513" w:history="1">
+          <w:hyperlink w:anchor="_Toc535605205" w:history="1">
             <w:r>
               <w:rPr>
                 <w:rStyle w:val="a6"/>
@@ -1255,7 +1701,7 @@
                 <w:noProof/>
                 <w:webHidden/>
               </w:rPr>
-              <w:instrText xml:space="preserve"> PAGEREF _Toc534757513 \h </w:instrText>
+              <w:instrText xml:space="preserve"> PAGEREF _Toc535605205 \h </w:instrText>
             </w:r>
             <w:r>
               <w:rPr>
@@ -1275,7 +1721,7 @@
                 <w:noProof/>
                 <w:webHidden/>
               </w:rPr>
-              <w:t>9</w:t>
+              <w:t>12</w:t>
             </w:r>
             <w:r>
               <w:rPr>
@@ -1297,7 +1743,7 @@
               <w:noProof/>
             </w:rPr>
           </w:pPr>
-          <w:hyperlink w:anchor="_Toc534757514" w:history="1">
+          <w:hyperlink w:anchor="_Toc535605206" w:history="1">
             <w:r>
               <w:rPr>
                 <w:rStyle w:val="a6"/>
@@ -1344,7 +1790,7 @@
                 <w:noProof/>
                 <w:webHidden/>
               </w:rPr>
-              <w:instrText xml:space="preserve"> PAGEREF _Toc534757514 \h </w:instrText>
+              <w:instrText xml:space="preserve"> PAGEREF _Toc535605206 \h </w:instrText>
             </w:r>
             <w:r>
               <w:rPr>
@@ -1364,7 +1810,7 @@
                 <w:noProof/>
                 <w:webHidden/>
               </w:rPr>
-              <w:t>9</w:t>
+              <w:t>12</w:t>
             </w:r>
             <w:r>
               <w:rPr>
@@ -1386,7 +1832,7 @@
               <w:noProof/>
             </w:rPr>
           </w:pPr>
-          <w:hyperlink w:anchor="_Toc534757515" w:history="1">
+          <w:hyperlink w:anchor="_Toc535605207" w:history="1">
             <w:r>
               <w:rPr>
                 <w:rStyle w:val="a6"/>
@@ -1433,7 +1879,7 @@
                 <w:noProof/>
                 <w:webHidden/>
               </w:rPr>
-              <w:instrText xml:space="preserve"> PAGEREF _Toc534757515 \h </w:instrText>
+              <w:instrText xml:space="preserve"> PAGEREF _Toc535605207 \h </w:instrText>
             </w:r>
             <w:r>
               <w:rPr>
@@ -1453,7 +1899,7 @@
                 <w:noProof/>
                 <w:webHidden/>
               </w:rPr>
-              <w:t>9</w:t>
+              <w:t>12</w:t>
             </w:r>
             <w:r>
               <w:rPr>
@@ -1475,7 +1921,7 @@
               <w:noProof/>
             </w:rPr>
           </w:pPr>
-          <w:hyperlink w:anchor="_Toc534757516" w:history="1">
+          <w:hyperlink w:anchor="_Toc535605208" w:history="1">
             <w:r>
               <w:rPr>
                 <w:rStyle w:val="a6"/>
@@ -1522,7 +1968,7 @@
                 <w:noProof/>
                 <w:webHidden/>
               </w:rPr>
-              <w:instrText xml:space="preserve"> PAGEREF _Toc534757516 \h </w:instrText>
+              <w:instrText xml:space="preserve"> PAGEREF _Toc535605208 \h </w:instrText>
             </w:r>
             <w:r>
               <w:rPr>
@@ -1542,7 +1988,7 @@
                 <w:noProof/>
                 <w:webHidden/>
               </w:rPr>
-              <w:t>10</w:t>
+              <w:t>13</w:t>
             </w:r>
             <w:r>
               <w:rPr>
@@ -1564,7 +2010,7 @@
               <w:noProof/>
             </w:rPr>
           </w:pPr>
-          <w:hyperlink w:anchor="_Toc534757517" w:history="1">
+          <w:hyperlink w:anchor="_Toc535605209" w:history="1">
             <w:r>
               <w:rPr>
                 <w:rStyle w:val="a6"/>
@@ -1604,7 +2050,7 @@
                 <w:noProof/>
                 <w:webHidden/>
               </w:rPr>
-              <w:instrText xml:space="preserve"> PAGEREF _Toc534757517 \h </w:instrText>
+              <w:instrText xml:space="preserve"> PAGEREF _Toc535605209 \h </w:instrText>
             </w:r>
             <w:r>
               <w:rPr>
@@ -1624,7 +2070,7 @@
                 <w:noProof/>
                 <w:webHidden/>
               </w:rPr>
-              <w:t>11</w:t>
+              <w:t>14</w:t>
             </w:r>
             <w:r>
               <w:rPr>
@@ -1646,7 +2092,7 @@
               <w:noProof/>
             </w:rPr>
           </w:pPr>
-          <w:hyperlink w:anchor="_Toc534757518" w:history="1">
+          <w:hyperlink w:anchor="_Toc535605210" w:history="1">
             <w:r>
               <w:rPr>
                 <w:rStyle w:val="a6"/>
@@ -1686,7 +2132,7 @@
                 <w:noProof/>
                 <w:webHidden/>
               </w:rPr>
-              <w:instrText xml:space="preserve"> PAGEREF _Toc534757518 \h </w:instrText>
+              <w:instrText xml:space="preserve"> PAGEREF _Toc535605210 \h </w:instrText>
             </w:r>
             <w:r>
               <w:rPr>
@@ -1706,7 +2152,7 @@
                 <w:noProof/>
                 <w:webHidden/>
               </w:rPr>
-              <w:t>11</w:t>
+              <w:t>14</w:t>
             </w:r>
             <w:r>
               <w:rPr>
@@ -1728,7 +2174,7 @@
               <w:noProof/>
             </w:rPr>
           </w:pPr>
-          <w:hyperlink w:anchor="_Toc534757519" w:history="1">
+          <w:hyperlink w:anchor="_Toc535605211" w:history="1">
             <w:r>
               <w:rPr>
                 <w:rStyle w:val="a6"/>
@@ -1768,7 +2214,7 @@
                 <w:noProof/>
                 <w:webHidden/>
               </w:rPr>
-              <w:instrText xml:space="preserve"> PAGEREF _Toc534757519 \h </w:instrText>
+              <w:instrText xml:space="preserve"> PAGEREF _Toc535605211 \h </w:instrText>
             </w:r>
             <w:r>
               <w:rPr>
@@ -1788,7 +2234,7 @@
                 <w:noProof/>
                 <w:webHidden/>
               </w:rPr>
-              <w:t>11</w:t>
+              <w:t>14</w:t>
             </w:r>
             <w:r>
               <w:rPr>
@@ -1810,7 +2256,7 @@
               <w:noProof/>
             </w:rPr>
           </w:pPr>
-          <w:hyperlink w:anchor="_Toc534757520" w:history="1">
+          <w:hyperlink w:anchor="_Toc535605212" w:history="1">
             <w:r>
               <w:rPr>
                 <w:rStyle w:val="a6"/>
@@ -1850,7 +2296,7 @@
                 <w:noProof/>
                 <w:webHidden/>
               </w:rPr>
-              <w:instrText xml:space="preserve"> PAGEREF _Toc534757520 \h </w:instrText>
+              <w:instrText xml:space="preserve"> PAGEREF _Toc535605212 \h </w:instrText>
             </w:r>
             <w:r>
               <w:rPr>
@@ -1870,7 +2316,7 @@
                 <w:noProof/>
                 <w:webHidden/>
               </w:rPr>
-              <w:t>11</w:t>
+              <w:t>14</w:t>
             </w:r>
             <w:r>
               <w:rPr>
@@ -1892,7 +2338,7 @@
               <w:noProof/>
             </w:rPr>
           </w:pPr>
-          <w:hyperlink w:anchor="_Toc534757521" w:history="1">
+          <w:hyperlink w:anchor="_Toc535605213" w:history="1">
             <w:r>
               <w:rPr>
                 <w:rStyle w:val="a6"/>
@@ -1932,7 +2378,7 @@
                 <w:noProof/>
                 <w:webHidden/>
               </w:rPr>
-              <w:instrText xml:space="preserve"> PAGEREF _Toc534757521 \h </w:instrText>
+              <w:instrText xml:space="preserve"> PAGEREF _Toc535605213 \h </w:instrText>
             </w:r>
             <w:r>
               <w:rPr>
@@ -1952,7 +2398,7 @@
                 <w:noProof/>
                 <w:webHidden/>
               </w:rPr>
-              <w:t>11</w:t>
+              <w:t>14</w:t>
             </w:r>
             <w:r>
               <w:rPr>
@@ -1974,7 +2420,7 @@
               <w:noProof/>
             </w:rPr>
           </w:pPr>
-          <w:hyperlink w:anchor="_Toc534757522" w:history="1">
+          <w:hyperlink w:anchor="_Toc535605214" w:history="1">
             <w:r>
               <w:rPr>
                 <w:rStyle w:val="a6"/>
@@ -2014,7 +2460,7 @@
                 <w:noProof/>
                 <w:webHidden/>
               </w:rPr>
-              <w:instrText xml:space="preserve"> PAGEREF _Toc534757522 \h </w:instrText>
+              <w:instrText xml:space="preserve"> PAGEREF _Toc535605214 \h </w:instrText>
             </w:r>
             <w:r>
               <w:rPr>
@@ -2034,7 +2480,7 @@
                 <w:noProof/>
                 <w:webHidden/>
               </w:rPr>
-              <w:t>11</w:t>
+              <w:t>14</w:t>
             </w:r>
             <w:r>
               <w:rPr>
@@ -2056,7 +2502,7 @@
               <w:noProof/>
             </w:rPr>
           </w:pPr>
-          <w:hyperlink w:anchor="_Toc534757523" w:history="1">
+          <w:hyperlink w:anchor="_Toc535605215" w:history="1">
             <w:r>
               <w:rPr>
                 <w:rStyle w:val="a6"/>
@@ -2096,7 +2542,7 @@
                 <w:noProof/>
                 <w:webHidden/>
               </w:rPr>
-              <w:instrText xml:space="preserve"> PAGEREF _Toc534757523 \h </w:instrText>
+              <w:instrText xml:space="preserve"> PAGEREF _Toc535605215 \h </w:instrText>
             </w:r>
             <w:r>
               <w:rPr>
@@ -2116,7 +2562,7 @@
                 <w:noProof/>
                 <w:webHidden/>
               </w:rPr>
-              <w:t>12</w:t>
+              <w:t>15</w:t>
             </w:r>
             <w:r>
               <w:rPr>
@@ -2138,7 +2584,7 @@
               <w:noProof/>
             </w:rPr>
           </w:pPr>
-          <w:hyperlink w:anchor="_Toc534757524" w:history="1">
+          <w:hyperlink w:anchor="_Toc535605216" w:history="1">
             <w:r>
               <w:rPr>
                 <w:rStyle w:val="a6"/>
@@ -2185,7 +2631,7 @@
                 <w:noProof/>
                 <w:webHidden/>
               </w:rPr>
-              <w:instrText xml:space="preserve"> PAGEREF _Toc534757524 \h </w:instrText>
+              <w:instrText xml:space="preserve"> PAGEREF _Toc535605216 \h </w:instrText>
             </w:r>
             <w:r>
               <w:rPr>
@@ -2205,7 +2651,7 @@
                 <w:noProof/>
                 <w:webHidden/>
               </w:rPr>
-              <w:t>12</w:t>
+              <w:t>15</w:t>
             </w:r>
             <w:r>
               <w:rPr>
@@ -2227,7 +2673,7 @@
               <w:noProof/>
             </w:rPr>
           </w:pPr>
-          <w:hyperlink w:anchor="_Toc534757525" w:history="1">
+          <w:hyperlink w:anchor="_Toc535605217" w:history="1">
             <w:r>
               <w:rPr>
                 <w:rStyle w:val="a6"/>
@@ -2274,7 +2720,7 @@
                 <w:noProof/>
                 <w:webHidden/>
               </w:rPr>
-              <w:instrText xml:space="preserve"> PAGEREF _Toc534757525 \h </w:instrText>
+              <w:instrText xml:space="preserve"> PAGEREF _Toc535605217 \h </w:instrText>
             </w:r>
             <w:r>
               <w:rPr>
@@ -2294,7 +2740,7 @@
                 <w:noProof/>
                 <w:webHidden/>
               </w:rPr>
-              <w:t>12</w:t>
+              <w:t>15</w:t>
             </w:r>
             <w:r>
               <w:rPr>
@@ -2316,7 +2762,7 @@
               <w:noProof/>
             </w:rPr>
           </w:pPr>
-          <w:hyperlink w:anchor="_Toc534757526" w:history="1">
+          <w:hyperlink w:anchor="_Toc535605218" w:history="1">
             <w:r>
               <w:rPr>
                 <w:rStyle w:val="a6"/>
@@ -2363,7 +2809,7 @@
                 <w:noProof/>
                 <w:webHidden/>
               </w:rPr>
-              <w:instrText xml:space="preserve"> PAGEREF _Toc534757526 \h </w:instrText>
+              <w:instrText xml:space="preserve"> PAGEREF _Toc535605218 \h </w:instrText>
             </w:r>
             <w:r>
               <w:rPr>
@@ -2383,7 +2829,7 @@
                 <w:noProof/>
                 <w:webHidden/>
               </w:rPr>
-              <w:t>12</w:t>
+              <w:t>15</w:t>
             </w:r>
             <w:r>
               <w:rPr>
@@ -2405,7 +2851,7 @@
               <w:noProof/>
             </w:rPr>
           </w:pPr>
-          <w:hyperlink w:anchor="_Toc534757527" w:history="1">
+          <w:hyperlink w:anchor="_Toc535605219" w:history="1">
             <w:r>
               <w:rPr>
                 <w:rStyle w:val="a6"/>
@@ -2445,7 +2891,7 @@
                 <w:noProof/>
                 <w:webHidden/>
               </w:rPr>
-              <w:instrText xml:space="preserve"> PAGEREF _Toc534757527 \h </w:instrText>
+              <w:instrText xml:space="preserve"> PAGEREF _Toc535605219 \h </w:instrText>
             </w:r>
             <w:r>
               <w:rPr>
@@ -2465,7 +2911,7 @@
                 <w:noProof/>
                 <w:webHidden/>
               </w:rPr>
-              <w:t>12</w:t>
+              <w:t>15</w:t>
             </w:r>
             <w:r>
               <w:rPr>
@@ -2487,7 +2933,7 @@
               <w:noProof/>
             </w:rPr>
           </w:pPr>
-          <w:hyperlink w:anchor="_Toc534757528" w:history="1">
+          <w:hyperlink w:anchor="_Toc535605220" w:history="1">
             <w:r>
               <w:rPr>
                 <w:rStyle w:val="a6"/>
@@ -2527,7 +2973,7 @@
                 <w:noProof/>
                 <w:webHidden/>
               </w:rPr>
-              <w:instrText xml:space="preserve"> PAGEREF _Toc534757528 \h </w:instrText>
+              <w:instrText xml:space="preserve"> PAGEREF _Toc535605220 \h </w:instrText>
             </w:r>
             <w:r>
               <w:rPr>
@@ -2547,7 +2993,7 @@
                 <w:noProof/>
                 <w:webHidden/>
               </w:rPr>
-              <w:t>12</w:t>
+              <w:t>15</w:t>
             </w:r>
             <w:r>
               <w:rPr>
@@ -2569,7 +3015,7 @@
               <w:noProof/>
             </w:rPr>
           </w:pPr>
-          <w:hyperlink w:anchor="_Toc534757529" w:history="1">
+          <w:hyperlink w:anchor="_Toc535605221" w:history="1">
             <w:r>
               <w:rPr>
                 <w:rStyle w:val="a6"/>
@@ -2609,7 +3055,7 @@
                 <w:noProof/>
                 <w:webHidden/>
               </w:rPr>
-              <w:instrText xml:space="preserve"> PAGEREF _Toc534757529 \h </w:instrText>
+              <w:instrText xml:space="preserve"> PAGEREF _Toc535605221 \h </w:instrText>
             </w:r>
             <w:r>
               <w:rPr>
@@ -2629,7 +3075,7 @@
                 <w:noProof/>
                 <w:webHidden/>
               </w:rPr>
-              <w:t>14</w:t>
+              <w:t>17</w:t>
             </w:r>
             <w:r>
               <w:rPr>
@@ -2651,7 +3097,7 @@
               <w:noProof/>
             </w:rPr>
           </w:pPr>
-          <w:hyperlink w:anchor="_Toc534757530" w:history="1">
+          <w:hyperlink w:anchor="_Toc535605222" w:history="1">
             <w:r>
               <w:rPr>
                 <w:rStyle w:val="a6"/>
@@ -2691,7 +3137,7 @@
                 <w:noProof/>
                 <w:webHidden/>
               </w:rPr>
-              <w:instrText xml:space="preserve"> PAGEREF _Toc534757530 \h </w:instrText>
+              <w:instrText xml:space="preserve"> PAGEREF _Toc535605222 \h </w:instrText>
             </w:r>
             <w:r>
               <w:rPr>
@@ -2711,7 +3157,7 @@
                 <w:noProof/>
                 <w:webHidden/>
               </w:rPr>
-              <w:t>14</w:t>
+              <w:t>17</w:t>
             </w:r>
             <w:r>
               <w:rPr>
@@ -2733,7 +3179,7 @@
               <w:noProof/>
             </w:rPr>
           </w:pPr>
-          <w:hyperlink w:anchor="_Toc534757531" w:history="1">
+          <w:hyperlink w:anchor="_Toc535605223" w:history="1">
             <w:r>
               <w:rPr>
                 <w:rStyle w:val="a6"/>
@@ -2773,7 +3219,7 @@
                 <w:noProof/>
                 <w:webHidden/>
               </w:rPr>
-              <w:instrText xml:space="preserve"> PAGEREF _Toc534757531 \h </w:instrText>
+              <w:instrText xml:space="preserve"> PAGEREF _Toc535605223 \h </w:instrText>
             </w:r>
             <w:r>
               <w:rPr>
@@ -2793,7 +3239,7 @@
                 <w:noProof/>
                 <w:webHidden/>
               </w:rPr>
-              <w:t>14</w:t>
+              <w:t>17</w:t>
             </w:r>
             <w:r>
               <w:rPr>
@@ -2815,7 +3261,7 @@
               <w:noProof/>
             </w:rPr>
           </w:pPr>
-          <w:hyperlink w:anchor="_Toc534757532" w:history="1">
+          <w:hyperlink w:anchor="_Toc535605224" w:history="1">
             <w:r>
               <w:rPr>
                 <w:rStyle w:val="a6"/>
@@ -2855,7 +3301,7 @@
                 <w:noProof/>
                 <w:webHidden/>
               </w:rPr>
-              <w:instrText xml:space="preserve"> PAGEREF _Toc534757532 \h </w:instrText>
+              <w:instrText xml:space="preserve"> PAGEREF _Toc535605224 \h </w:instrText>
             </w:r>
             <w:r>
               <w:rPr>
@@ -2875,7 +3321,7 @@
                 <w:noProof/>
                 <w:webHidden/>
               </w:rPr>
-              <w:t>14</w:t>
+              <w:t>17</w:t>
             </w:r>
             <w:r>
               <w:rPr>
@@ -2897,7 +3343,7 @@
               <w:noProof/>
             </w:rPr>
           </w:pPr>
-          <w:hyperlink w:anchor="_Toc534757533" w:history="1">
+          <w:hyperlink w:anchor="_Toc535605225" w:history="1">
             <w:r>
               <w:rPr>
                 <w:rStyle w:val="a6"/>
@@ -2937,7 +3383,7 @@
                 <w:noProof/>
                 <w:webHidden/>
               </w:rPr>
-              <w:instrText xml:space="preserve"> PAGEREF _Toc534757533 \h </w:instrText>
+              <w:instrText xml:space="preserve"> PAGEREF _Toc535605225 \h </w:instrText>
             </w:r>
             <w:r>
               <w:rPr>
@@ -2957,7 +3403,7 @@
                 <w:noProof/>
                 <w:webHidden/>
               </w:rPr>
-              <w:t>15</w:t>
+              <w:t>18</w:t>
             </w:r>
             <w:r>
               <w:rPr>
@@ -2979,7 +3425,7 @@
               <w:noProof/>
             </w:rPr>
           </w:pPr>
-          <w:hyperlink w:anchor="_Toc534757534" w:history="1">
+          <w:hyperlink w:anchor="_Toc535605226" w:history="1">
             <w:r>
               <w:rPr>
                 <w:rStyle w:val="a6"/>
@@ -3019,7 +3465,7 @@
                 <w:noProof/>
                 <w:webHidden/>
               </w:rPr>
-              <w:instrText xml:space="preserve"> PAGEREF _Toc534757534 \h </w:instrText>
+              <w:instrText xml:space="preserve"> PAGEREF _Toc535605226 \h </w:instrText>
             </w:r>
             <w:r>
               <w:rPr>
@@ -3039,7 +3485,7 @@
                 <w:noProof/>
                 <w:webHidden/>
               </w:rPr>
-              <w:t>15</w:t>
+              <w:t>18</w:t>
             </w:r>
             <w:r>
               <w:rPr>
@@ -3061,7 +3507,7 @@
               <w:noProof/>
             </w:rPr>
           </w:pPr>
-          <w:hyperlink w:anchor="_Toc534757535" w:history="1">
+          <w:hyperlink w:anchor="_Toc535605227" w:history="1">
             <w:r>
               <w:rPr>
                 <w:rStyle w:val="a6"/>
@@ -3101,7 +3547,7 @@
                 <w:noProof/>
                 <w:webHidden/>
               </w:rPr>
-              <w:instrText xml:space="preserve"> PAGEREF _Toc534757535 \h </w:instrText>
+              <w:instrText xml:space="preserve"> PAGEREF _Toc535605227 \h </w:instrText>
             </w:r>
             <w:r>
               <w:rPr>
@@ -3121,7 +3567,7 @@
                 <w:noProof/>
                 <w:webHidden/>
               </w:rPr>
-              <w:t>17</w:t>
+              <w:t>20</w:t>
             </w:r>
             <w:r>
               <w:rPr>
@@ -3143,7 +3589,7 @@
               <w:noProof/>
             </w:rPr>
           </w:pPr>
-          <w:hyperlink w:anchor="_Toc534757536" w:history="1">
+          <w:hyperlink w:anchor="_Toc535605228" w:history="1">
             <w:r>
               <w:rPr>
                 <w:rStyle w:val="a6"/>
@@ -3183,7 +3629,7 @@
                 <w:noProof/>
                 <w:webHidden/>
               </w:rPr>
-              <w:instrText xml:space="preserve"> PAGEREF _Toc534757536 \h </w:instrText>
+              <w:instrText xml:space="preserve"> PAGEREF _Toc535605228 \h </w:instrText>
             </w:r>
             <w:r>
               <w:rPr>
@@ -3203,7 +3649,7 @@
                 <w:noProof/>
                 <w:webHidden/>
               </w:rPr>
-              <w:t>17</w:t>
+              <w:t>20</w:t>
             </w:r>
             <w:r>
               <w:rPr>
@@ -3225,7 +3671,7 @@
               <w:noProof/>
             </w:rPr>
           </w:pPr>
-          <w:hyperlink w:anchor="_Toc534757537" w:history="1">
+          <w:hyperlink w:anchor="_Toc535605229" w:history="1">
             <w:r>
               <w:rPr>
                 <w:rStyle w:val="a6"/>
@@ -3293,7 +3739,7 @@
                 <w:noProof/>
                 <w:webHidden/>
               </w:rPr>
-              <w:instrText xml:space="preserve"> PAGEREF _Toc534757537 \h </w:instrText>
+              <w:instrText xml:space="preserve"> PAGEREF _Toc535605229 \h </w:instrText>
             </w:r>
             <w:r>
               <w:rPr>
@@ -3313,7 +3759,7 @@
                 <w:noProof/>
                 <w:webHidden/>
               </w:rPr>
-              <w:t>17</w:t>
+              <w:t>20</w:t>
             </w:r>
             <w:r>
               <w:rPr>
@@ -3335,7 +3781,7 @@
               <w:noProof/>
             </w:rPr>
           </w:pPr>
-          <w:hyperlink w:anchor="_Toc534757538" w:history="1">
+          <w:hyperlink w:anchor="_Toc535605230" w:history="1">
             <w:r>
               <w:rPr>
                 <w:rStyle w:val="a6"/>
@@ -3403,7 +3849,7 @@
                 <w:noProof/>
                 <w:webHidden/>
               </w:rPr>
-              <w:instrText xml:space="preserve"> PAGEREF _Toc534757538 \h </w:instrText>
+              <w:instrText xml:space="preserve"> PAGEREF _Toc535605230 \h </w:instrText>
             </w:r>
             <w:r>
               <w:rPr>
@@ -3423,7 +3869,7 @@
                 <w:noProof/>
                 <w:webHidden/>
               </w:rPr>
-              <w:t>17</w:t>
+              <w:t>20</w:t>
             </w:r>
             <w:r>
               <w:rPr>
@@ -3445,7 +3891,7 @@
               <w:noProof/>
             </w:rPr>
           </w:pPr>
-          <w:hyperlink w:anchor="_Toc534757539" w:history="1">
+          <w:hyperlink w:anchor="_Toc535605231" w:history="1">
             <w:r>
               <w:rPr>
                 <w:rStyle w:val="a6"/>
@@ -3464,35 +3910,14 @@
                 <w:rStyle w:val="a6"/>
                 <w:noProof/>
               </w:rPr>
-              <w:t>修改</w:t>
+              <w:t>添加</w:t>
             </w:r>
             <w:r>
               <w:rPr>
                 <w:rStyle w:val="a6"/>
                 <w:noProof/>
               </w:rPr>
-              <w:t>Apache</w:t>
-            </w:r>
-            <w:r>
-              <w:rPr>
-                <w:rStyle w:val="a6"/>
-                <w:noProof/>
-              </w:rPr>
-              <w:t>的</w:t>
-            </w:r>
-            <w:r>
-              <w:rPr>
-                <w:rStyle w:val="a6"/>
-                <w:noProof/>
-              </w:rPr>
-              <w:t>www</w:t>
-            </w:r>
-            <w:r>
-              <w:rPr>
-                <w:rStyle w:val="a6"/>
-                <w:noProof/>
-              </w:rPr>
-              <w:t>路径</w:t>
+              <w:t>virtual host</w:t>
             </w:r>
             <w:r>
               <w:rPr>
@@ -3513,7 +3938,7 @@
                 <w:noProof/>
                 <w:webHidden/>
               </w:rPr>
-              <w:instrText xml:space="preserve"> PAGEREF _Toc534757539 \h </w:instrText>
+              <w:instrText xml:space="preserve"> PAGEREF _Toc535605231 \h </w:instrText>
             </w:r>
             <w:r>
               <w:rPr>
@@ -3533,7 +3958,7 @@
                 <w:noProof/>
                 <w:webHidden/>
               </w:rPr>
-              <w:t>18</w:t>
+              <w:t>21</w:t>
             </w:r>
             <w:r>
               <w:rPr>
@@ -3555,7 +3980,7 @@
               <w:noProof/>
             </w:rPr>
           </w:pPr>
-          <w:hyperlink w:anchor="_Toc534757540" w:history="1">
+          <w:hyperlink w:anchor="_Toc535605232" w:history="1">
             <w:r>
               <w:rPr>
                 <w:rStyle w:val="a6"/>
@@ -3581,7 +4006,7 @@
                 <w:rStyle w:val="a6"/>
                 <w:noProof/>
               </w:rPr>
-              <w:t>允许其他主机访问</w:t>
+              <w:t>允许其他主机访问项目目录</w:t>
             </w:r>
             <w:r>
               <w:rPr>
@@ -3602,7 +4027,7 @@
                 <w:noProof/>
                 <w:webHidden/>
               </w:rPr>
-              <w:instrText xml:space="preserve"> PAGEREF _Toc534757540 \h </w:instrText>
+              <w:instrText xml:space="preserve"> PAGEREF _Toc535605232 \h </w:instrText>
             </w:r>
             <w:r>
               <w:rPr>
@@ -3622,7 +4047,7 @@
                 <w:noProof/>
                 <w:webHidden/>
               </w:rPr>
-              <w:t>18</w:t>
+              <w:t>21</w:t>
             </w:r>
             <w:r>
               <w:rPr>
@@ -3644,7 +4069,7 @@
               <w:noProof/>
             </w:rPr>
           </w:pPr>
-          <w:hyperlink w:anchor="_Toc534757541" w:history="1">
+          <w:hyperlink w:anchor="_Toc535605233" w:history="1">
             <w:r>
               <w:rPr>
                 <w:rStyle w:val="a6"/>
@@ -3698,7 +4123,7 @@
                 <w:noProof/>
                 <w:webHidden/>
               </w:rPr>
-              <w:instrText xml:space="preserve"> PAGEREF _Toc534757541 \h </w:instrText>
+              <w:instrText xml:space="preserve"> PAGEREF _Toc535605233 \h </w:instrText>
             </w:r>
             <w:r>
               <w:rPr>
@@ -3718,7 +4143,7 @@
                 <w:noProof/>
                 <w:webHidden/>
               </w:rPr>
-              <w:t>19</w:t>
+              <w:t>22</w:t>
             </w:r>
             <w:r>
               <w:rPr>
@@ -3740,7 +4165,7 @@
               <w:noProof/>
             </w:rPr>
           </w:pPr>
-          <w:hyperlink w:anchor="_Toc534757542" w:history="1">
+          <w:hyperlink w:anchor="_Toc535605234" w:history="1">
             <w:r>
               <w:rPr>
                 <w:rStyle w:val="a6"/>
@@ -3780,7 +4205,7 @@
                 <w:noProof/>
                 <w:webHidden/>
               </w:rPr>
-              <w:instrText xml:space="preserve"> PAGEREF _Toc534757542 \h </w:instrText>
+              <w:instrText xml:space="preserve"> PAGEREF _Toc535605234 \h </w:instrText>
             </w:r>
             <w:r>
               <w:rPr>
@@ -3800,7 +4225,7 @@
                 <w:noProof/>
                 <w:webHidden/>
               </w:rPr>
-              <w:t>20</w:t>
+              <w:t>23</w:t>
             </w:r>
             <w:r>
               <w:rPr>
@@ -3822,7 +4247,7 @@
               <w:noProof/>
             </w:rPr>
           </w:pPr>
-          <w:hyperlink w:anchor="_Toc534757543" w:history="1">
+          <w:hyperlink w:anchor="_Toc535605235" w:history="1">
             <w:r>
               <w:rPr>
                 <w:rStyle w:val="a6"/>
@@ -3862,7 +4287,7 @@
                 <w:noProof/>
                 <w:webHidden/>
               </w:rPr>
-              <w:instrText xml:space="preserve"> PAGEREF _Toc534757543 \h </w:instrText>
+              <w:instrText xml:space="preserve"> PAGEREF _Toc535605235 \h </w:instrText>
             </w:r>
             <w:r>
               <w:rPr>
@@ -3882,7 +4307,7 @@
                 <w:noProof/>
                 <w:webHidden/>
               </w:rPr>
-              <w:t>20</w:t>
+              <w:t>23</w:t>
             </w:r>
             <w:r>
               <w:rPr>
@@ -3904,7 +4329,7 @@
               <w:noProof/>
             </w:rPr>
           </w:pPr>
-          <w:hyperlink w:anchor="_Toc534757544" w:history="1">
+          <w:hyperlink w:anchor="_Toc535605236" w:history="1">
             <w:r>
               <w:rPr>
                 <w:rStyle w:val="a6"/>
@@ -3951,7 +4376,7 @@
                 <w:noProof/>
                 <w:webHidden/>
               </w:rPr>
-              <w:instrText xml:space="preserve"> PAGEREF _Toc534757544 \h </w:instrText>
+              <w:instrText xml:space="preserve"> PAGEREF _Toc535605236 \h </w:instrText>
             </w:r>
             <w:r>
               <w:rPr>
@@ -3971,7 +4396,7 @@
                 <w:noProof/>
                 <w:webHidden/>
               </w:rPr>
-              <w:t>20</w:t>
+              <w:t>23</w:t>
             </w:r>
             <w:r>
               <w:rPr>
@@ -3993,7 +4418,7 @@
               <w:noProof/>
             </w:rPr>
           </w:pPr>
-          <w:hyperlink w:anchor="_Toc534757545" w:history="1">
+          <w:hyperlink w:anchor="_Toc535605237" w:history="1">
             <w:r>
               <w:rPr>
                 <w:rStyle w:val="a6"/>
@@ -4033,7 +4458,7 @@
                 <w:noProof/>
                 <w:webHidden/>
               </w:rPr>
-              <w:instrText xml:space="preserve"> PAGEREF _Toc534757545 \h </w:instrText>
+              <w:instrText xml:space="preserve"> PAGEREF _Toc535605237 \h </w:instrText>
             </w:r>
             <w:r>
               <w:rPr>
@@ -4053,7 +4478,7 @@
                 <w:noProof/>
                 <w:webHidden/>
               </w:rPr>
-              <w:t>20</w:t>
+              <w:t>23</w:t>
             </w:r>
             <w:r>
               <w:rPr>
@@ -4075,7 +4500,7 @@
               <w:noProof/>
             </w:rPr>
           </w:pPr>
-          <w:hyperlink w:anchor="_Toc534757546" w:history="1">
+          <w:hyperlink w:anchor="_Toc535605238" w:history="1">
             <w:r>
               <w:rPr>
                 <w:rStyle w:val="a6"/>
@@ -4115,7 +4540,7 @@
                 <w:noProof/>
                 <w:webHidden/>
               </w:rPr>
-              <w:instrText xml:space="preserve"> PAGEREF _Toc534757546 \h </w:instrText>
+              <w:instrText xml:space="preserve"> PAGEREF _Toc535605238 \h </w:instrText>
             </w:r>
             <w:r>
               <w:rPr>
@@ -4135,7 +4560,7 @@
                 <w:noProof/>
                 <w:webHidden/>
               </w:rPr>
-              <w:t>20</w:t>
+              <w:t>23</w:t>
             </w:r>
             <w:r>
               <w:rPr>
@@ -4157,7 +4582,7 @@
               <w:noProof/>
             </w:rPr>
           </w:pPr>
-          <w:hyperlink w:anchor="_Toc534757547" w:history="1">
+          <w:hyperlink w:anchor="_Toc535605239" w:history="1">
             <w:r>
               <w:rPr>
                 <w:rStyle w:val="a6"/>
@@ -4197,7 +4622,7 @@
                 <w:noProof/>
                 <w:webHidden/>
               </w:rPr>
-              <w:instrText xml:space="preserve"> PAGEREF _Toc534757547 \h </w:instrText>
+              <w:instrText xml:space="preserve"> PAGEREF _Toc535605239 \h </w:instrText>
             </w:r>
             <w:r>
               <w:rPr>
@@ -4217,7 +4642,7 @@
                 <w:noProof/>
                 <w:webHidden/>
               </w:rPr>
-              <w:t>20</w:t>
+              <w:t>24</w:t>
             </w:r>
             <w:r>
               <w:rPr>
@@ -4239,7 +4664,7 @@
               <w:noProof/>
             </w:rPr>
           </w:pPr>
-          <w:hyperlink w:anchor="_Toc534757548" w:history="1">
+          <w:hyperlink w:anchor="_Toc535605240" w:history="1">
             <w:r>
               <w:rPr>
                 <w:rStyle w:val="a6"/>
@@ -4279,7 +4704,7 @@
                 <w:noProof/>
                 <w:webHidden/>
               </w:rPr>
-              <w:instrText xml:space="preserve"> PAGEREF _Toc534757548 \h </w:instrText>
+              <w:instrText xml:space="preserve"> PAGEREF _Toc535605240 \h </w:instrText>
             </w:r>
             <w:r>
               <w:rPr>
@@ -4299,7 +4724,7 @@
                 <w:noProof/>
                 <w:webHidden/>
               </w:rPr>
-              <w:t>23</w:t>
+              <w:t>26</w:t>
             </w:r>
             <w:r>
               <w:rPr>
@@ -4321,7 +4746,7 @@
               <w:noProof/>
             </w:rPr>
           </w:pPr>
-          <w:hyperlink w:anchor="_Toc534757549" w:history="1">
+          <w:hyperlink w:anchor="_Toc535605241" w:history="1">
             <w:r>
               <w:rPr>
                 <w:rStyle w:val="a6"/>
@@ -4382,7 +4807,7 @@
                 <w:noProof/>
                 <w:webHidden/>
               </w:rPr>
-              <w:instrText xml:space="preserve"> PAGEREF _Toc534757549 \h </w:instrText>
+              <w:instrText xml:space="preserve"> PAGEREF _Toc535605241 \h </w:instrText>
             </w:r>
             <w:r>
               <w:rPr>
@@ -4402,7 +4827,7 @@
                 <w:noProof/>
                 <w:webHidden/>
               </w:rPr>
-              <w:t>23</w:t>
+              <w:t>26</w:t>
             </w:r>
             <w:r>
               <w:rPr>
@@ -4424,7 +4849,7 @@
               <w:noProof/>
             </w:rPr>
           </w:pPr>
-          <w:hyperlink w:anchor="_Toc534757550" w:history="1">
+          <w:hyperlink w:anchor="_Toc535605242" w:history="1">
             <w:r>
               <w:rPr>
                 <w:rStyle w:val="a6"/>
@@ -4485,7 +4910,7 @@
                 <w:noProof/>
                 <w:webHidden/>
               </w:rPr>
-              <w:instrText xml:space="preserve"> PAGEREF _Toc534757550 \h </w:instrText>
+              <w:instrText xml:space="preserve"> PAGEREF _Toc535605242 \h </w:instrText>
             </w:r>
             <w:r>
               <w:rPr>
@@ -4505,7 +4930,7 @@
                 <w:noProof/>
                 <w:webHidden/>
               </w:rPr>
-              <w:t>23</w:t>
+              <w:t>26</w:t>
             </w:r>
             <w:r>
               <w:rPr>
@@ -4527,7 +4952,7 @@
               <w:noProof/>
             </w:rPr>
           </w:pPr>
-          <w:hyperlink w:anchor="_Toc534757551" w:history="1">
+          <w:hyperlink w:anchor="_Toc535605243" w:history="1">
             <w:r>
               <w:rPr>
                 <w:rStyle w:val="a6"/>
@@ -4595,7 +5020,7 @@
                 <w:noProof/>
                 <w:webHidden/>
               </w:rPr>
-              <w:instrText xml:space="preserve"> PAGEREF _Toc534757551 \h </w:instrText>
+              <w:instrText xml:space="preserve"> PAGEREF _Toc535605243 \h </w:instrText>
             </w:r>
             <w:r>
               <w:rPr>
@@ -4615,7 +5040,7 @@
                 <w:noProof/>
                 <w:webHidden/>
               </w:rPr>
-              <w:t>23</w:t>
+              <w:t>26</w:t>
             </w:r>
             <w:r>
               <w:rPr>
@@ -4637,7 +5062,7 @@
               <w:noProof/>
             </w:rPr>
           </w:pPr>
-          <w:hyperlink w:anchor="_Toc534757552" w:history="1">
+          <w:hyperlink w:anchor="_Toc535605244" w:history="1">
             <w:r>
               <w:rPr>
                 <w:rStyle w:val="a6"/>
@@ -4691,7 +5116,7 @@
                 <w:noProof/>
                 <w:webHidden/>
               </w:rPr>
-              <w:instrText xml:space="preserve"> PAGEREF _Toc534757552 \h </w:instrText>
+              <w:instrText xml:space="preserve"> PAGEREF _Toc535605244 \h </w:instrText>
             </w:r>
             <w:r>
               <w:rPr>
@@ -4711,7 +5136,7 @@
                 <w:noProof/>
                 <w:webHidden/>
               </w:rPr>
-              <w:t>23</w:t>
+              <w:t>26</w:t>
             </w:r>
             <w:r>
               <w:rPr>
@@ -4733,7 +5158,7 @@
               <w:noProof/>
             </w:rPr>
           </w:pPr>
-          <w:hyperlink w:anchor="_Toc534757553" w:history="1">
+          <w:hyperlink w:anchor="_Toc535605245" w:history="1">
             <w:r>
               <w:rPr>
                 <w:rStyle w:val="a6"/>
@@ -4787,7 +5212,7 @@
                 <w:noProof/>
                 <w:webHidden/>
               </w:rPr>
-              <w:instrText xml:space="preserve"> PAGEREF _Toc534757553 \h </w:instrText>
+              <w:instrText xml:space="preserve"> PAGEREF _Toc535605245 \h </w:instrText>
             </w:r>
             <w:r>
               <w:rPr>
@@ -4807,7 +5232,597 @@
                 <w:noProof/>
                 <w:webHidden/>
               </w:rPr>
-              <w:t>23</w:t>
+              <w:t>26</w:t>
+            </w:r>
+            <w:r>
+              <w:rPr>
+                <w:noProof/>
+                <w:webHidden/>
+              </w:rPr>
+              <w:fldChar w:fldCharType="end"/>
+            </w:r>
+          </w:hyperlink>
+        </w:p>
+        <w:p>
+          <w:pPr>
+            <w:pStyle w:val="TOC1"/>
+            <w:tabs>
+              <w:tab w:val="left" w:pos="840"/>
+              <w:tab w:val="right" w:leader="dot" w:pos="8296"/>
+            </w:tabs>
+            <w:rPr>
+              <w:noProof/>
+            </w:rPr>
+          </w:pPr>
+          <w:hyperlink w:anchor="_Toc535605246" w:history="1">
+            <w:r>
+              <w:rPr>
+                <w:rStyle w:val="a6"/>
+                <w:noProof/>
+              </w:rPr>
+              <w:t>10</w:t>
+            </w:r>
+            <w:r>
+              <w:rPr>
+                <w:noProof/>
+              </w:rPr>
+              <w:tab/>
+            </w:r>
+            <w:r>
+              <w:rPr>
+                <w:rStyle w:val="a6"/>
+                <w:noProof/>
+              </w:rPr>
+              <w:t>CodeIgniter</w:t>
+            </w:r>
+            <w:r>
+              <w:rPr>
+                <w:rStyle w:val="a6"/>
+                <w:noProof/>
+              </w:rPr>
+              <w:t>和</w:t>
+            </w:r>
+            <w:r>
+              <w:rPr>
+                <w:rStyle w:val="a6"/>
+                <w:noProof/>
+              </w:rPr>
+              <w:t>iview admin</w:t>
+            </w:r>
+            <w:r>
+              <w:rPr>
+                <w:rStyle w:val="a6"/>
+                <w:noProof/>
+              </w:rPr>
+              <w:t>适配</w:t>
+            </w:r>
+            <w:r>
+              <w:rPr>
+                <w:noProof/>
+                <w:webHidden/>
+              </w:rPr>
+              <w:tab/>
+            </w:r>
+            <w:r>
+              <w:rPr>
+                <w:noProof/>
+                <w:webHidden/>
+              </w:rPr>
+              <w:fldChar w:fldCharType="begin"/>
+            </w:r>
+            <w:r>
+              <w:rPr>
+                <w:noProof/>
+                <w:webHidden/>
+              </w:rPr>
+              <w:instrText xml:space="preserve"> PAGEREF _Toc535605246 \h </w:instrText>
+            </w:r>
+            <w:r>
+              <w:rPr>
+                <w:noProof/>
+                <w:webHidden/>
+              </w:rPr>
+            </w:r>
+            <w:r>
+              <w:rPr>
+                <w:noProof/>
+                <w:webHidden/>
+              </w:rPr>
+              <w:fldChar w:fldCharType="separate"/>
+            </w:r>
+            <w:r>
+              <w:rPr>
+                <w:noProof/>
+                <w:webHidden/>
+              </w:rPr>
+              <w:t>27</w:t>
+            </w:r>
+            <w:r>
+              <w:rPr>
+                <w:noProof/>
+                <w:webHidden/>
+              </w:rPr>
+              <w:fldChar w:fldCharType="end"/>
+            </w:r>
+          </w:hyperlink>
+        </w:p>
+        <w:p>
+          <w:pPr>
+            <w:pStyle w:val="TOC2"/>
+            <w:tabs>
+              <w:tab w:val="left" w:pos="1050"/>
+              <w:tab w:val="right" w:leader="dot" w:pos="8296"/>
+            </w:tabs>
+            <w:rPr>
+              <w:noProof/>
+            </w:rPr>
+          </w:pPr>
+          <w:hyperlink w:anchor="_Toc535605247" w:history="1">
+            <w:r>
+              <w:rPr>
+                <w:rStyle w:val="a6"/>
+                <w:noProof/>
+              </w:rPr>
+              <w:t>10.1</w:t>
+            </w:r>
+            <w:r>
+              <w:rPr>
+                <w:noProof/>
+              </w:rPr>
+              <w:tab/>
+            </w:r>
+            <w:r>
+              <w:rPr>
+                <w:rStyle w:val="a6"/>
+                <w:noProof/>
+              </w:rPr>
+              <w:t>CI</w:t>
+            </w:r>
+            <w:r>
+              <w:rPr>
+                <w:rStyle w:val="a6"/>
+                <w:noProof/>
+              </w:rPr>
+              <w:t>初始配置</w:t>
+            </w:r>
+            <w:r>
+              <w:rPr>
+                <w:noProof/>
+                <w:webHidden/>
+              </w:rPr>
+              <w:tab/>
+            </w:r>
+            <w:r>
+              <w:rPr>
+                <w:noProof/>
+                <w:webHidden/>
+              </w:rPr>
+              <w:fldChar w:fldCharType="begin"/>
+            </w:r>
+            <w:r>
+              <w:rPr>
+                <w:noProof/>
+                <w:webHidden/>
+              </w:rPr>
+              <w:instrText xml:space="preserve"> PAGEREF _Toc535605247 \h </w:instrText>
+            </w:r>
+            <w:r>
+              <w:rPr>
+                <w:noProof/>
+                <w:webHidden/>
+              </w:rPr>
+            </w:r>
+            <w:r>
+              <w:rPr>
+                <w:noProof/>
+                <w:webHidden/>
+              </w:rPr>
+              <w:fldChar w:fldCharType="separate"/>
+            </w:r>
+            <w:r>
+              <w:rPr>
+                <w:noProof/>
+                <w:webHidden/>
+              </w:rPr>
+              <w:t>27</w:t>
+            </w:r>
+            <w:r>
+              <w:rPr>
+                <w:noProof/>
+                <w:webHidden/>
+              </w:rPr>
+              <w:fldChar w:fldCharType="end"/>
+            </w:r>
+          </w:hyperlink>
+        </w:p>
+        <w:p>
+          <w:pPr>
+            <w:pStyle w:val="TOC2"/>
+            <w:tabs>
+              <w:tab w:val="left" w:pos="1050"/>
+              <w:tab w:val="right" w:leader="dot" w:pos="8296"/>
+            </w:tabs>
+            <w:rPr>
+              <w:noProof/>
+            </w:rPr>
+          </w:pPr>
+          <w:hyperlink w:anchor="_Toc535605248" w:history="1">
+            <w:r>
+              <w:rPr>
+                <w:rStyle w:val="a6"/>
+                <w:noProof/>
+              </w:rPr>
+              <w:t>10.2</w:t>
+            </w:r>
+            <w:r>
+              <w:rPr>
+                <w:noProof/>
+              </w:rPr>
+              <w:tab/>
+            </w:r>
+            <w:r>
+              <w:rPr>
+                <w:rStyle w:val="a6"/>
+                <w:noProof/>
+              </w:rPr>
+              <w:t>CI</w:t>
+            </w:r>
+            <w:r>
+              <w:rPr>
+                <w:rStyle w:val="a6"/>
+                <w:noProof/>
+              </w:rPr>
+              <w:t>去掉默认</w:t>
+            </w:r>
+            <w:r>
+              <w:rPr>
+                <w:rStyle w:val="a6"/>
+                <w:noProof/>
+              </w:rPr>
+              <w:t>url</w:t>
+            </w:r>
+            <w:r>
+              <w:rPr>
+                <w:rStyle w:val="a6"/>
+                <w:noProof/>
+              </w:rPr>
+              <w:t>中的</w:t>
+            </w:r>
+            <w:r>
+              <w:rPr>
+                <w:rStyle w:val="a6"/>
+                <w:noProof/>
+              </w:rPr>
+              <w:t>index.php</w:t>
+            </w:r>
+            <w:r>
+              <w:rPr>
+                <w:noProof/>
+                <w:webHidden/>
+              </w:rPr>
+              <w:tab/>
+            </w:r>
+            <w:r>
+              <w:rPr>
+                <w:noProof/>
+                <w:webHidden/>
+              </w:rPr>
+              <w:fldChar w:fldCharType="begin"/>
+            </w:r>
+            <w:r>
+              <w:rPr>
+                <w:noProof/>
+                <w:webHidden/>
+              </w:rPr>
+              <w:instrText xml:space="preserve"> PAGEREF _Toc535605248 \h </w:instrText>
+            </w:r>
+            <w:r>
+              <w:rPr>
+                <w:noProof/>
+                <w:webHidden/>
+              </w:rPr>
+            </w:r>
+            <w:r>
+              <w:rPr>
+                <w:noProof/>
+                <w:webHidden/>
+              </w:rPr>
+              <w:fldChar w:fldCharType="separate"/>
+            </w:r>
+            <w:r>
+              <w:rPr>
+                <w:noProof/>
+                <w:webHidden/>
+              </w:rPr>
+              <w:t>28</w:t>
+            </w:r>
+            <w:r>
+              <w:rPr>
+                <w:noProof/>
+                <w:webHidden/>
+              </w:rPr>
+              <w:fldChar w:fldCharType="end"/>
+            </w:r>
+          </w:hyperlink>
+        </w:p>
+        <w:p>
+          <w:pPr>
+            <w:pStyle w:val="TOC2"/>
+            <w:tabs>
+              <w:tab w:val="left" w:pos="1050"/>
+              <w:tab w:val="right" w:leader="dot" w:pos="8296"/>
+            </w:tabs>
+            <w:rPr>
+              <w:noProof/>
+            </w:rPr>
+          </w:pPr>
+          <w:hyperlink w:anchor="_Toc535605249" w:history="1">
+            <w:r>
+              <w:rPr>
+                <w:rStyle w:val="a6"/>
+                <w:noProof/>
+              </w:rPr>
+              <w:t>10.3</w:t>
+            </w:r>
+            <w:r>
+              <w:rPr>
+                <w:noProof/>
+              </w:rPr>
+              <w:tab/>
+            </w:r>
+            <w:r>
+              <w:rPr>
+                <w:rStyle w:val="a6"/>
+                <w:noProof/>
+              </w:rPr>
+              <w:t>CI</w:t>
+            </w:r>
+            <w:r>
+              <w:rPr>
+                <w:rStyle w:val="a6"/>
+                <w:noProof/>
+              </w:rPr>
+              <w:t>项目引入</w:t>
+            </w:r>
+            <w:r>
+              <w:rPr>
+                <w:rStyle w:val="a6"/>
+                <w:noProof/>
+              </w:rPr>
+              <w:t>iview admin</w:t>
+            </w:r>
+            <w:r>
+              <w:rPr>
+                <w:noProof/>
+                <w:webHidden/>
+              </w:rPr>
+              <w:tab/>
+            </w:r>
+            <w:r>
+              <w:rPr>
+                <w:noProof/>
+                <w:webHidden/>
+              </w:rPr>
+              <w:fldChar w:fldCharType="begin"/>
+            </w:r>
+            <w:r>
+              <w:rPr>
+                <w:noProof/>
+                <w:webHidden/>
+              </w:rPr>
+              <w:instrText xml:space="preserve"> PAGEREF _Toc535605249 \h </w:instrText>
+            </w:r>
+            <w:r>
+              <w:rPr>
+                <w:noProof/>
+                <w:webHidden/>
+              </w:rPr>
+            </w:r>
+            <w:r>
+              <w:rPr>
+                <w:noProof/>
+                <w:webHidden/>
+              </w:rPr>
+              <w:fldChar w:fldCharType="separate"/>
+            </w:r>
+            <w:r>
+              <w:rPr>
+                <w:noProof/>
+                <w:webHidden/>
+              </w:rPr>
+              <w:t>29</w:t>
+            </w:r>
+            <w:r>
+              <w:rPr>
+                <w:noProof/>
+                <w:webHidden/>
+              </w:rPr>
+              <w:fldChar w:fldCharType="end"/>
+            </w:r>
+          </w:hyperlink>
+        </w:p>
+        <w:p>
+          <w:pPr>
+            <w:pStyle w:val="TOC3"/>
+            <w:tabs>
+              <w:tab w:val="left" w:pos="1680"/>
+              <w:tab w:val="right" w:leader="dot" w:pos="8296"/>
+            </w:tabs>
+            <w:rPr>
+              <w:noProof/>
+            </w:rPr>
+          </w:pPr>
+          <w:hyperlink w:anchor="_Toc535605250" w:history="1">
+            <w:r>
+              <w:rPr>
+                <w:rStyle w:val="a6"/>
+                <w:noProof/>
+              </w:rPr>
+              <w:t>10.3.1</w:t>
+            </w:r>
+            <w:r>
+              <w:rPr>
+                <w:noProof/>
+              </w:rPr>
+              <w:tab/>
+            </w:r>
+            <w:r>
+              <w:rPr>
+                <w:rStyle w:val="a6"/>
+                <w:noProof/>
+              </w:rPr>
+              <w:t>CI</w:t>
+            </w:r>
+            <w:r>
+              <w:rPr>
+                <w:rStyle w:val="a6"/>
+                <w:noProof/>
+              </w:rPr>
+              <w:t>目录添加</w:t>
+            </w:r>
+            <w:r>
+              <w:rPr>
+                <w:rStyle w:val="a6"/>
+                <w:noProof/>
+              </w:rPr>
+              <w:t>iview-admin</w:t>
+            </w:r>
+            <w:r>
+              <w:rPr>
+                <w:noProof/>
+                <w:webHidden/>
+              </w:rPr>
+              <w:tab/>
+            </w:r>
+            <w:r>
+              <w:rPr>
+                <w:noProof/>
+                <w:webHidden/>
+              </w:rPr>
+              <w:fldChar w:fldCharType="begin"/>
+            </w:r>
+            <w:r>
+              <w:rPr>
+                <w:noProof/>
+                <w:webHidden/>
+              </w:rPr>
+              <w:instrText xml:space="preserve"> PAGEREF _Toc535605250 \h </w:instrText>
+            </w:r>
+            <w:r>
+              <w:rPr>
+                <w:noProof/>
+                <w:webHidden/>
+              </w:rPr>
+            </w:r>
+            <w:r>
+              <w:rPr>
+                <w:noProof/>
+                <w:webHidden/>
+              </w:rPr>
+              <w:fldChar w:fldCharType="separate"/>
+            </w:r>
+            <w:r>
+              <w:rPr>
+                <w:noProof/>
+                <w:webHidden/>
+              </w:rPr>
+              <w:t>29</w:t>
+            </w:r>
+            <w:r>
+              <w:rPr>
+                <w:noProof/>
+                <w:webHidden/>
+              </w:rPr>
+              <w:fldChar w:fldCharType="end"/>
+            </w:r>
+          </w:hyperlink>
+        </w:p>
+        <w:p>
+          <w:pPr>
+            <w:pStyle w:val="TOC3"/>
+            <w:tabs>
+              <w:tab w:val="left" w:pos="1680"/>
+              <w:tab w:val="right" w:leader="dot" w:pos="8296"/>
+            </w:tabs>
+            <w:rPr>
+              <w:noProof/>
+            </w:rPr>
+          </w:pPr>
+          <w:hyperlink w:anchor="_Toc535605251" w:history="1">
+            <w:r>
+              <w:rPr>
+                <w:rStyle w:val="a6"/>
+                <w:noProof/>
+              </w:rPr>
+              <w:t>10.3.2</w:t>
+            </w:r>
+            <w:r>
+              <w:rPr>
+                <w:noProof/>
+              </w:rPr>
+              <w:tab/>
+            </w:r>
+            <w:r>
+              <w:rPr>
+                <w:rStyle w:val="a6"/>
+                <w:noProof/>
+              </w:rPr>
+              <w:t>CI</w:t>
+            </w:r>
+            <w:r>
+              <w:rPr>
+                <w:rStyle w:val="a6"/>
+                <w:noProof/>
+              </w:rPr>
+              <w:t>引入</w:t>
+            </w:r>
+            <w:r>
+              <w:rPr>
+                <w:rStyle w:val="a6"/>
+                <w:noProof/>
+              </w:rPr>
+              <w:t>iview admin</w:t>
+            </w:r>
+            <w:r>
+              <w:rPr>
+                <w:noProof/>
+                <w:webHidden/>
+              </w:rPr>
+              <w:tab/>
+            </w:r>
+            <w:r>
+              <w:rPr>
+                <w:noProof/>
+                <w:webHidden/>
+              </w:rPr>
+              <w:fldChar w:fldCharType="begin"/>
+            </w:r>
+            <w:r>
+              <w:rPr>
+                <w:noProof/>
+                <w:webHidden/>
+              </w:rPr>
+              <w:instrText xml:space="preserve"> PAGEREF _Toc535605251 \h </w:instrText>
+            </w:r>
+            <w:r>
+              <w:rPr>
+                <w:noProof/>
+                <w:webHidden/>
+              </w:rPr>
+            </w:r>
+            <w:r>
+              <w:rPr>
+                <w:noProof/>
+                <w:webHidden/>
+              </w:rPr>
+              <w:fldChar w:fldCharType="separate"/>
+            </w:r>
+            <w:r>
+              <w:rPr>
+                <w:noProof/>
+                <w:webHidden/>
+              </w:rPr>
+              <w:t>31</w:t>
             </w:r>
             <w:r>
               <w:rPr>
@@ -4850,7 +5865,7 @@
         <w:pStyle w:val="1"/>
         <w:jc w:val="left"/>
       </w:pPr>
-      <w:bookmarkStart w:id="0" w:name="_Toc534757500"/>
+      <w:bookmarkStart w:id="0" w:name="_Toc535605187"/>
       <w:r>
         <w:rPr>
           <w:rFonts w:hint="eastAsia"/>
@@ -4871,7 +5886,7 @@
         <w:pStyle w:val="2"/>
         <w:jc w:val="left"/>
       </w:pPr>
-      <w:bookmarkStart w:id="1" w:name="_Toc534757501"/>
+      <w:bookmarkStart w:id="1" w:name="_Toc535605188"/>
       <w:r>
         <w:rPr>
           <w:rFonts w:hint="eastAsia"/>
@@ -5128,7 +6143,7 @@
         <w:pStyle w:val="1"/>
         <w:jc w:val="left"/>
       </w:pPr>
-      <w:bookmarkStart w:id="2" w:name="_Toc534757502"/>
+      <w:bookmarkStart w:id="2" w:name="_Toc535605189"/>
       <w:r>
         <w:rPr>
           <w:rFonts w:hint="eastAsia"/>
@@ -5143,7 +6158,7 @@
         <w:pStyle w:val="2"/>
         <w:jc w:val="left"/>
       </w:pPr>
-      <w:bookmarkStart w:id="3" w:name="_Toc534757503"/>
+      <w:bookmarkStart w:id="3" w:name="_Toc535605190"/>
       <w:r>
         <w:rPr>
           <w:rFonts w:hint="eastAsia"/>
@@ -5166,7 +6181,7 @@
         <w:pStyle w:val="2"/>
         <w:jc w:val="left"/>
       </w:pPr>
-      <w:bookmarkStart w:id="4" w:name="_Toc534757504"/>
+      <w:bookmarkStart w:id="4" w:name="_Toc535605191"/>
       <w:r>
         <w:rPr>
           <w:rFonts w:hint="eastAsia"/>
@@ -5174,25 +6189,1126 @@
         <w:t>安装</w:t>
       </w:r>
       <w:r>
+        <w:rPr>
+          <w:rFonts w:hint="eastAsia"/>
+        </w:rPr>
+        <w:t>VS</w:t>
+      </w:r>
+      <w:r>
+        <w:t xml:space="preserve"> </w:t>
+      </w:r>
+      <w:r>
+        <w:rPr>
+          <w:rFonts w:hint="eastAsia"/>
+        </w:rPr>
+        <w:t>Code</w:t>
+      </w:r>
+      <w:bookmarkEnd w:id="4"/>
+    </w:p>
+    <w:p>
+      <w:pPr>
+        <w:pStyle w:val="3"/>
+      </w:pPr>
+      <w:bookmarkStart w:id="5" w:name="_Toc535605192"/>
+      <w:r>
+        <w:rPr>
+          <w:rFonts w:hint="eastAsia"/>
+        </w:rPr>
+        <w:t>转换为中文</w:t>
+      </w:r>
+      <w:bookmarkEnd w:id="5"/>
+    </w:p>
+    <w:p>
+      <w:proofErr w:type="spellStart"/>
+      <w:r>
+        <w:rPr>
+          <w:rFonts w:hint="eastAsia"/>
+        </w:rPr>
+        <w:t>Ctrl+shift+P</w:t>
+      </w:r>
+      <w:proofErr w:type="spellEnd"/>
+      <w:r>
+        <w:rPr>
+          <w:rFonts w:hint="eastAsia"/>
+        </w:rPr>
+        <w:t>,</w:t>
+      </w:r>
+      <w:r>
+        <w:rPr>
+          <w:rFonts w:hint="eastAsia"/>
+        </w:rPr>
+        <w:t>弹出命令行，选择</w:t>
+      </w:r>
+      <w:r>
+        <w:rPr>
+          <w:rFonts w:hint="eastAsia"/>
+        </w:rPr>
+        <w:t>"Configure Display Language"</w:t>
+      </w:r>
+    </w:p>
+    <w:p>
+      <w:r>
+        <w:rPr>
+          <w:noProof/>
+        </w:rPr>
+        <w:drawing>
+          <wp:inline distT="0" distB="0" distL="0" distR="0" wp14:anchorId="0FCB01C6" wp14:editId="482A45EA">
+            <wp:extent cx="5274310" cy="1083310"/>
+            <wp:effectExtent l="0" t="0" r="0" b="0"/>
+            <wp:docPr id="25" name="图片 25"/>
+            <wp:cNvGraphicFramePr>
+              <a:graphicFrameLocks xmlns:a="http://schemas.openxmlformats.org/drawingml/2006/main" noChangeAspect="1"/>
+            </wp:cNvGraphicFramePr>
+            <a:graphic xmlns:a="http://schemas.openxmlformats.org/drawingml/2006/main">
+              <a:graphicData uri="http://schemas.openxmlformats.org/drawingml/2006/picture">
+                <pic:pic xmlns:pic="http://schemas.openxmlformats.org/drawingml/2006/picture">
+                  <pic:nvPicPr>
+                    <pic:cNvPr id="1" name=""/>
+                    <pic:cNvPicPr/>
+                  </pic:nvPicPr>
+                  <pic:blipFill>
+                    <a:blip r:embed="rId8"/>
+                    <a:stretch>
+                      <a:fillRect/>
+                    </a:stretch>
+                  </pic:blipFill>
+                  <pic:spPr>
+                    <a:xfrm>
+                      <a:off x="0" y="0"/>
+                      <a:ext cx="5274310" cy="1083310"/>
+                    </a:xfrm>
+                    <a:prstGeom prst="rect">
+                      <a:avLst/>
+                    </a:prstGeom>
+                  </pic:spPr>
+                </pic:pic>
+              </a:graphicData>
+            </a:graphic>
+          </wp:inline>
+        </w:drawing>
+      </w:r>
+    </w:p>
+    <w:p>
+      <w:r>
+        <w:rPr>
+          <w:rFonts w:hint="eastAsia"/>
+        </w:rPr>
+        <w:t>搜索</w:t>
+      </w:r>
+      <w:r>
+        <w:rPr>
+          <w:rFonts w:hint="eastAsia"/>
+        </w:rPr>
+        <w:t>“</w:t>
+      </w:r>
+      <w:r>
+        <w:rPr>
+          <w:rFonts w:hint="eastAsia"/>
+        </w:rPr>
+        <w:t>Chinese</w:t>
+      </w:r>
+      <w:r>
+        <w:rPr>
+          <w:rFonts w:hint="eastAsia"/>
+        </w:rPr>
+        <w:t>”插件</w:t>
+      </w:r>
+    </w:p>
+    <w:p>
+      <w:r>
+        <w:rPr>
+          <w:noProof/>
+        </w:rPr>
+        <w:drawing>
+          <wp:inline distT="0" distB="0" distL="0" distR="0" wp14:anchorId="0D9B5261" wp14:editId="2D77759E">
+            <wp:extent cx="5274310" cy="1708150"/>
+            <wp:effectExtent l="0" t="0" r="0" b="0"/>
+            <wp:docPr id="29" name="图片 29"/>
+            <wp:cNvGraphicFramePr>
+              <a:graphicFrameLocks xmlns:a="http://schemas.openxmlformats.org/drawingml/2006/main" noChangeAspect="1"/>
+            </wp:cNvGraphicFramePr>
+            <a:graphic xmlns:a="http://schemas.openxmlformats.org/drawingml/2006/main">
+              <a:graphicData uri="http://schemas.openxmlformats.org/drawingml/2006/picture">
+                <pic:pic xmlns:pic="http://schemas.openxmlformats.org/drawingml/2006/picture">
+                  <pic:nvPicPr>
+                    <pic:cNvPr id="1" name=""/>
+                    <pic:cNvPicPr/>
+                  </pic:nvPicPr>
+                  <pic:blipFill>
+                    <a:blip r:embed="rId9"/>
+                    <a:stretch>
+                      <a:fillRect/>
+                    </a:stretch>
+                  </pic:blipFill>
+                  <pic:spPr>
+                    <a:xfrm>
+                      <a:off x="0" y="0"/>
+                      <a:ext cx="5274310" cy="1708150"/>
+                    </a:xfrm>
+                    <a:prstGeom prst="rect">
+                      <a:avLst/>
+                    </a:prstGeom>
+                  </pic:spPr>
+                </pic:pic>
+              </a:graphicData>
+            </a:graphic>
+          </wp:inline>
+        </w:drawing>
+      </w:r>
+    </w:p>
+    <w:p>
+      <w:r>
+        <w:rPr>
+          <w:rFonts w:hint="eastAsia"/>
+        </w:rPr>
+        <w:t>重新打开</w:t>
+      </w:r>
+      <w:proofErr w:type="spellStart"/>
+      <w:r>
+        <w:rPr>
+          <w:rFonts w:hint="eastAsia"/>
+        </w:rPr>
+        <w:t>vsc</w:t>
+      </w:r>
+      <w:proofErr w:type="spellEnd"/>
+    </w:p>
+    <w:p>
+      <w:pPr>
+        <w:pStyle w:val="3"/>
+      </w:pPr>
+      <w:bookmarkStart w:id="6" w:name="_Toc535605193"/>
+      <w:r>
+        <w:rPr>
+          <w:rFonts w:hint="eastAsia"/>
+        </w:rPr>
+        <w:t>插件</w:t>
+      </w:r>
+      <w:bookmarkEnd w:id="6"/>
+    </w:p>
+    <w:p>
+      <w:pPr>
+        <w:pStyle w:val="a3"/>
+        <w:numPr>
+          <w:ilvl w:val="0"/>
+          <w:numId w:val="25"/>
+        </w:numPr>
+        <w:ind w:firstLineChars="0"/>
+      </w:pPr>
+      <w:proofErr w:type="spellStart"/>
+      <w:r>
+        <w:t>Eslint</w:t>
+      </w:r>
+      <w:proofErr w:type="spellEnd"/>
+    </w:p>
+    <w:p>
+      <w:pPr>
+        <w:pStyle w:val="a3"/>
+        <w:ind w:left="420" w:firstLineChars="0" w:firstLine="0"/>
+      </w:pPr>
+      <w:proofErr w:type="spellStart"/>
+      <w:r>
+        <w:rPr>
+          <w:rFonts w:hint="eastAsia"/>
+        </w:rPr>
+        <w:t>eslint</w:t>
+      </w:r>
+      <w:proofErr w:type="spellEnd"/>
+      <w:r>
+        <w:rPr>
+          <w:rFonts w:hint="eastAsia"/>
+        </w:rPr>
+        <w:t>检查</w:t>
+      </w:r>
+      <w:r>
+        <w:rPr>
+          <w:rFonts w:hint="eastAsia"/>
+        </w:rPr>
+        <w:t xml:space="preserve">JavaScript </w:t>
+      </w:r>
+      <w:r>
+        <w:rPr>
+          <w:rFonts w:hint="eastAsia"/>
+        </w:rPr>
+        <w:t>代码是否满足指定规则的静态代码检查工具</w:t>
+      </w:r>
+      <w:r>
+        <w:rPr>
+          <w:rFonts w:hint="eastAsia"/>
+        </w:rPr>
+        <w:t>。</w:t>
+      </w:r>
+    </w:p>
+    <w:p>
+      <w:pPr>
+        <w:pStyle w:val="a3"/>
+        <w:ind w:left="420" w:firstLineChars="0" w:firstLine="0"/>
+      </w:pPr>
+      <w:r>
+        <w:rPr>
+          <w:rFonts w:hint="eastAsia"/>
+        </w:rPr>
+        <w:t>统一代码风格规则，如：缩进用几个空格；是否用驼峰命名法来命名变量和函数名等。</w:t>
+      </w:r>
+    </w:p>
+    <w:p>
+      <w:pPr>
+        <w:pStyle w:val="a3"/>
+        <w:ind w:left="420" w:firstLineChars="0" w:firstLine="0"/>
+      </w:pPr>
+      <w:r>
+        <w:rPr>
+          <w:rFonts w:hint="eastAsia"/>
+        </w:rPr>
+        <w:t>减少错误，</w:t>
+      </w:r>
+      <w:r>
+        <w:rPr>
+          <w:rFonts w:hint="eastAsia"/>
+        </w:rPr>
+        <w:t xml:space="preserve"> </w:t>
+      </w:r>
+      <w:r>
+        <w:rPr>
+          <w:rFonts w:hint="eastAsia"/>
+        </w:rPr>
+        <w:t>如：相等比较必须用</w:t>
+      </w:r>
+      <w:r>
+        <w:rPr>
+          <w:rFonts w:hint="eastAsia"/>
+        </w:rPr>
+        <w:t xml:space="preserve"> ===</w:t>
+      </w:r>
+      <w:r>
+        <w:rPr>
+          <w:rFonts w:hint="eastAsia"/>
+        </w:rPr>
+        <w:t>，变量在使用前必须被声明，在条件语句中不能使用赋值语句等。</w:t>
+      </w:r>
+    </w:p>
+    <w:p>
+      <w:pPr>
+        <w:pStyle w:val="a3"/>
+        <w:ind w:left="420" w:firstLineChars="0" w:firstLine="0"/>
+      </w:pPr>
+      <w:r>
+        <w:rPr>
+          <w:rFonts w:hint="eastAsia"/>
+        </w:rPr>
+        <w:t>提高代码质量，如：函数最多有多少条件分支；最多有几个参数，代码</w:t>
+      </w:r>
+      <w:proofErr w:type="gramStart"/>
+      <w:r>
+        <w:rPr>
+          <w:rFonts w:hint="eastAsia"/>
+        </w:rPr>
+        <w:t>块最多</w:t>
+      </w:r>
+      <w:proofErr w:type="gramEnd"/>
+      <w:r>
+        <w:rPr>
+          <w:rFonts w:hint="eastAsia"/>
+        </w:rPr>
+        <w:t>能嵌套多少层等。</w:t>
+      </w:r>
+    </w:p>
+    <w:p>
+      <w:pPr>
+        <w:pStyle w:val="a3"/>
+        <w:ind w:left="420" w:firstLineChars="0" w:firstLine="0"/>
+      </w:pPr>
+      <w:r>
+        <w:rPr>
+          <w:rFonts w:hint="eastAsia"/>
+        </w:rPr>
+        <w:t>其他。如：</w:t>
+      </w:r>
+      <w:r>
+        <w:rPr>
+          <w:rFonts w:hint="eastAsia"/>
+        </w:rPr>
+        <w:t xml:space="preserve"> </w:t>
+      </w:r>
+      <w:r>
+        <w:rPr>
+          <w:rFonts w:hint="eastAsia"/>
+        </w:rPr>
+        <w:t>禁用</w:t>
+      </w:r>
+      <w:r>
+        <w:rPr>
+          <w:rFonts w:hint="eastAsia"/>
+        </w:rPr>
+        <w:t>alert</w:t>
+      </w:r>
+      <w:r>
+        <w:rPr>
+          <w:rFonts w:hint="eastAsia"/>
+        </w:rPr>
+        <w:t>。这可以提高用户体验，因为</w:t>
+      </w:r>
+      <w:r>
+        <w:rPr>
+          <w:rFonts w:hint="eastAsia"/>
+        </w:rPr>
+        <w:t xml:space="preserve"> alert </w:t>
+      </w:r>
+      <w:r>
+        <w:rPr>
+          <w:rFonts w:hint="eastAsia"/>
+        </w:rPr>
+        <w:t>框的外观不是那么好看，而且往往与网站的风格不搭，一般都会自定义</w:t>
+      </w:r>
+      <w:r>
+        <w:rPr>
+          <w:rFonts w:hint="eastAsia"/>
+        </w:rPr>
+        <w:t xml:space="preserve"> alert </w:t>
+      </w:r>
+      <w:r>
+        <w:rPr>
+          <w:rFonts w:hint="eastAsia"/>
+        </w:rPr>
+        <w:t>框。</w:t>
+      </w:r>
+    </w:p>
+    <w:p>
+      <w:pPr>
+        <w:pStyle w:val="a3"/>
+        <w:numPr>
+          <w:ilvl w:val="0"/>
+          <w:numId w:val="25"/>
+        </w:numPr>
+        <w:ind w:firstLineChars="0"/>
+      </w:pPr>
+      <w:r>
+        <w:rPr>
+          <w:rFonts w:hint="eastAsia"/>
+        </w:rPr>
+        <w:t>Auto Close Tag</w:t>
+      </w:r>
+      <w:r>
+        <w:rPr>
+          <w:rFonts w:hint="eastAsia"/>
+        </w:rPr>
+        <w:tab/>
+      </w:r>
+      <w:r>
+        <w:rPr>
+          <w:rFonts w:hint="eastAsia"/>
+        </w:rPr>
+        <w:t>自动闭合</w:t>
+      </w:r>
+      <w:r>
+        <w:rPr>
+          <w:rFonts w:hint="eastAsia"/>
+        </w:rPr>
+        <w:t>HTML</w:t>
+      </w:r>
+      <w:r>
+        <w:rPr>
+          <w:rFonts w:hint="eastAsia"/>
+        </w:rPr>
+        <w:t>标签</w:t>
+      </w:r>
+    </w:p>
+    <w:p>
+      <w:pPr>
+        <w:pStyle w:val="a3"/>
+        <w:numPr>
+          <w:ilvl w:val="0"/>
+          <w:numId w:val="25"/>
+        </w:numPr>
+        <w:ind w:firstLineChars="0"/>
+      </w:pPr>
+      <w:r>
+        <w:rPr>
+          <w:rFonts w:hint="eastAsia"/>
+        </w:rPr>
+        <w:lastRenderedPageBreak/>
+        <w:t>Auto Rename Tag</w:t>
+      </w:r>
+      <w:r>
+        <w:rPr>
+          <w:rFonts w:hint="eastAsia"/>
+        </w:rPr>
+        <w:tab/>
+      </w:r>
+      <w:r>
+        <w:rPr>
+          <w:rFonts w:hint="eastAsia"/>
+        </w:rPr>
+        <w:t>修改</w:t>
+      </w:r>
+      <w:r>
+        <w:rPr>
+          <w:rFonts w:hint="eastAsia"/>
+        </w:rPr>
+        <w:t>HTML</w:t>
+      </w:r>
+      <w:r>
+        <w:rPr>
+          <w:rFonts w:hint="eastAsia"/>
+        </w:rPr>
+        <w:t>标签时，自动修改匹配的标签</w:t>
+      </w:r>
+    </w:p>
+    <w:p>
+      <w:pPr>
+        <w:pStyle w:val="a3"/>
+        <w:numPr>
+          <w:ilvl w:val="0"/>
+          <w:numId w:val="25"/>
+        </w:numPr>
+        <w:ind w:firstLineChars="0"/>
+      </w:pPr>
+      <w:r>
+        <w:rPr>
+          <w:rFonts w:hint="eastAsia"/>
+        </w:rPr>
+        <w:t xml:space="preserve">Beautify </w:t>
+      </w:r>
+      <w:proofErr w:type="spellStart"/>
+      <w:r>
+        <w:rPr>
+          <w:rFonts w:hint="eastAsia"/>
+        </w:rPr>
+        <w:t>css</w:t>
+      </w:r>
+      <w:proofErr w:type="spellEnd"/>
+      <w:r>
+        <w:rPr>
+          <w:rFonts w:hint="eastAsia"/>
+        </w:rPr>
+        <w:t>/sass/</w:t>
+      </w:r>
+      <w:proofErr w:type="spellStart"/>
+      <w:r>
+        <w:rPr>
+          <w:rFonts w:hint="eastAsia"/>
+        </w:rPr>
+        <w:t>scss</w:t>
+      </w:r>
+      <w:proofErr w:type="spellEnd"/>
+      <w:r>
+        <w:rPr>
+          <w:rFonts w:hint="eastAsia"/>
+        </w:rPr>
+        <w:t>/less</w:t>
+      </w:r>
+      <w:r>
+        <w:rPr>
+          <w:rFonts w:hint="eastAsia"/>
+        </w:rPr>
+        <w:tab/>
+      </w:r>
+      <w:proofErr w:type="spellStart"/>
+      <w:r>
+        <w:rPr>
+          <w:rFonts w:hint="eastAsia"/>
+        </w:rPr>
+        <w:t>css</w:t>
+      </w:r>
+      <w:proofErr w:type="spellEnd"/>
+      <w:r>
+        <w:rPr>
+          <w:rFonts w:hint="eastAsia"/>
+        </w:rPr>
+        <w:t>/sass/less</w:t>
+      </w:r>
+      <w:r>
+        <w:rPr>
+          <w:rFonts w:hint="eastAsia"/>
+        </w:rPr>
+        <w:t>格式化</w:t>
+      </w:r>
+    </w:p>
+    <w:p>
+      <w:pPr>
+        <w:pStyle w:val="a3"/>
+        <w:numPr>
+          <w:ilvl w:val="0"/>
+          <w:numId w:val="25"/>
+        </w:numPr>
+        <w:ind w:firstLineChars="0"/>
+      </w:pPr>
+      <w:r>
+        <w:rPr>
+          <w:rFonts w:hint="eastAsia"/>
+        </w:rPr>
+        <w:t>Better Align</w:t>
+      </w:r>
+      <w:r>
+        <w:rPr>
+          <w:rFonts w:hint="eastAsia"/>
+        </w:rPr>
+        <w:tab/>
+      </w:r>
+      <w:r>
+        <w:rPr>
+          <w:rFonts w:hint="eastAsia"/>
+        </w:rPr>
+        <w:t>对齐赋值符号和注释</w:t>
+      </w:r>
+    </w:p>
+    <w:p>
+      <w:pPr>
+        <w:pStyle w:val="a3"/>
+        <w:ind w:left="420"/>
+      </w:pPr>
+      <w:r>
+        <w:t xml:space="preserve">There's no built-in shortcut comes with the extension, you have to add </w:t>
+      </w:r>
+      <w:proofErr w:type="spellStart"/>
+      <w:r>
+        <w:t>shotcuts</w:t>
+      </w:r>
+      <w:proofErr w:type="spellEnd"/>
+      <w:r>
+        <w:t xml:space="preserve"> by yourself:</w:t>
+      </w:r>
+    </w:p>
+    <w:p>
+      <w:pPr>
+        <w:pStyle w:val="a3"/>
+        <w:ind w:left="420"/>
+      </w:pPr>
+    </w:p>
+    <w:p>
+      <w:pPr>
+        <w:pStyle w:val="a3"/>
+        <w:ind w:left="420"/>
+      </w:pPr>
+      <w:r>
+        <w:t xml:space="preserve">Open Command Palette and type open shortcuts to open </w:t>
+      </w:r>
+      <w:proofErr w:type="spellStart"/>
+      <w:r>
+        <w:t>keybinding</w:t>
+      </w:r>
+      <w:proofErr w:type="spellEnd"/>
+      <w:r>
+        <w:t xml:space="preserve"> settings</w:t>
+      </w:r>
+    </w:p>
+    <w:p>
+      <w:pPr>
+        <w:pStyle w:val="a3"/>
+        <w:ind w:left="420"/>
+      </w:pPr>
+      <w:r>
+        <w:t>Add something similar like this:</w:t>
+      </w:r>
+    </w:p>
+    <w:p>
+      <w:pPr>
+        <w:pStyle w:val="a3"/>
+        <w:ind w:left="420"/>
+      </w:pPr>
+      <w:proofErr w:type="gramStart"/>
+      <w:r>
+        <w:t>{ "</w:t>
+      </w:r>
+      <w:proofErr w:type="gramEnd"/>
+      <w:r>
+        <w:t>key": "</w:t>
+      </w:r>
+      <w:proofErr w:type="spellStart"/>
+      <w:r>
+        <w:t>ctrl+cmd</w:t>
+      </w:r>
+      <w:proofErr w:type="spellEnd"/>
+      <w:r>
+        <w:t>+=",  "command": "</w:t>
+      </w:r>
+      <w:proofErr w:type="spellStart"/>
+      <w:r>
+        <w:t>wwm.aligncode</w:t>
+      </w:r>
+      <w:proofErr w:type="spellEnd"/>
+      <w:r>
+        <w:t>",</w:t>
+      </w:r>
+    </w:p>
+    <w:p>
+      <w:pPr>
+        <w:pStyle w:val="a3"/>
+        <w:ind w:left="420" w:firstLineChars="0" w:firstLine="0"/>
+      </w:pPr>
+      <w:r>
+        <w:t xml:space="preserve">                        "when": "</w:t>
+      </w:r>
+      <w:proofErr w:type="spellStart"/>
+      <w:r>
+        <w:t>editorTextFocus</w:t>
+      </w:r>
+      <w:proofErr w:type="spellEnd"/>
+      <w:r>
+        <w:t xml:space="preserve"> &amp;</w:t>
+      </w:r>
+      <w:proofErr w:type="gramStart"/>
+      <w:r>
+        <w:t>&amp; !</w:t>
+      </w:r>
+      <w:proofErr w:type="spellStart"/>
+      <w:r>
+        <w:t>editorReadonly</w:t>
+      </w:r>
+      <w:proofErr w:type="spellEnd"/>
+      <w:proofErr w:type="gramEnd"/>
+      <w:r>
+        <w:t>" }</w:t>
+      </w:r>
+    </w:p>
+    <w:p>
+      <w:pPr>
+        <w:pStyle w:val="a3"/>
+        <w:numPr>
+          <w:ilvl w:val="0"/>
+          <w:numId w:val="25"/>
+        </w:numPr>
+        <w:ind w:firstLineChars="0"/>
+      </w:pPr>
+      <w:r>
+        <w:rPr>
+          <w:rFonts w:hint="eastAsia"/>
+        </w:rPr>
+        <w:t>Better Comments</w:t>
+      </w:r>
+      <w:r>
+        <w:rPr>
+          <w:rFonts w:hint="eastAsia"/>
+        </w:rPr>
+        <w:tab/>
+      </w:r>
+      <w:r>
+        <w:rPr>
+          <w:rFonts w:hint="eastAsia"/>
+        </w:rPr>
+        <w:t>编写更加人性化的注释</w:t>
+      </w:r>
+    </w:p>
+    <w:p>
+      <w:pPr>
+        <w:pStyle w:val="a3"/>
+        <w:numPr>
+          <w:ilvl w:val="0"/>
+          <w:numId w:val="25"/>
+        </w:numPr>
+        <w:ind w:firstLineChars="0"/>
+      </w:pPr>
+      <w:r>
+        <w:rPr>
+          <w:rFonts w:hint="eastAsia"/>
+        </w:rPr>
+        <w:t>Bookmarks</w:t>
+      </w:r>
+      <w:r>
+        <w:rPr>
+          <w:rFonts w:hint="eastAsia"/>
+        </w:rPr>
+        <w:tab/>
+      </w:r>
+      <w:r>
+        <w:rPr>
+          <w:rFonts w:hint="eastAsia"/>
+        </w:rPr>
+        <w:t>添加行书签</w:t>
+      </w:r>
+    </w:p>
+    <w:p>
+      <w:pPr>
+        <w:pStyle w:val="a3"/>
+        <w:numPr>
+          <w:ilvl w:val="0"/>
+          <w:numId w:val="25"/>
+        </w:numPr>
+        <w:ind w:firstLineChars="0"/>
+      </w:pPr>
+      <w:r>
+        <w:rPr>
+          <w:rFonts w:hint="eastAsia"/>
+        </w:rPr>
+        <w:t>Bracket Pair Colorizer</w:t>
+      </w:r>
+      <w:r>
+        <w:rPr>
+          <w:rFonts w:hint="eastAsia"/>
+        </w:rPr>
+        <w:tab/>
+      </w:r>
+      <w:r>
+        <w:rPr>
+          <w:rFonts w:hint="eastAsia"/>
+        </w:rPr>
+        <w:t>用不同颜色高亮显示匹配的括号</w:t>
+      </w:r>
+    </w:p>
+    <w:p>
+      <w:pPr>
+        <w:pStyle w:val="a3"/>
+        <w:numPr>
+          <w:ilvl w:val="0"/>
+          <w:numId w:val="25"/>
+        </w:numPr>
+        <w:ind w:firstLineChars="0"/>
+      </w:pPr>
+      <w:proofErr w:type="spellStart"/>
+      <w:r>
+        <w:rPr>
+          <w:rFonts w:hint="eastAsia"/>
+        </w:rPr>
+        <w:t>gitignore</w:t>
+      </w:r>
+      <w:proofErr w:type="spellEnd"/>
+      <w:r>
+        <w:rPr>
+          <w:rFonts w:hint="eastAsia"/>
+        </w:rPr>
+        <w:tab/>
+        <w:t>.</w:t>
+      </w:r>
+      <w:proofErr w:type="spellStart"/>
+      <w:r>
+        <w:rPr>
+          <w:rFonts w:hint="eastAsia"/>
+        </w:rPr>
+        <w:t>gitignore</w:t>
+      </w:r>
+      <w:proofErr w:type="spellEnd"/>
+      <w:r>
+        <w:rPr>
+          <w:rFonts w:hint="eastAsia"/>
+        </w:rPr>
+        <w:t>文件语法</w:t>
+      </w:r>
+    </w:p>
+    <w:p>
+      <w:pPr>
+        <w:pStyle w:val="a3"/>
+        <w:numPr>
+          <w:ilvl w:val="0"/>
+          <w:numId w:val="25"/>
+        </w:numPr>
+        <w:ind w:firstLineChars="0"/>
+      </w:pPr>
+      <w:r>
+        <w:rPr>
+          <w:rFonts w:hint="eastAsia"/>
+        </w:rPr>
+        <w:t>Prettify JSON</w:t>
+      </w:r>
+      <w:r>
+        <w:rPr>
+          <w:rFonts w:hint="eastAsia"/>
+        </w:rPr>
+        <w:tab/>
+      </w:r>
+      <w:r>
+        <w:rPr>
+          <w:rFonts w:hint="eastAsia"/>
+        </w:rPr>
+        <w:t>格式化</w:t>
+      </w:r>
+      <w:r>
+        <w:rPr>
+          <w:rFonts w:hint="eastAsia"/>
+        </w:rPr>
+        <w:t>JSON</w:t>
+      </w:r>
+    </w:p>
+    <w:p>
+      <w:pPr>
+        <w:pStyle w:val="a3"/>
+        <w:numPr>
+          <w:ilvl w:val="0"/>
+          <w:numId w:val="25"/>
+        </w:numPr>
+        <w:ind w:firstLineChars="0"/>
+      </w:pPr>
+      <w:r>
+        <w:rPr>
+          <w:rFonts w:hint="eastAsia"/>
+        </w:rPr>
+        <w:t>String Manipulation</w:t>
+      </w:r>
+      <w:r>
+        <w:rPr>
+          <w:rFonts w:hint="eastAsia"/>
+        </w:rPr>
+        <w:tab/>
+      </w:r>
+      <w:r>
+        <w:rPr>
+          <w:rFonts w:hint="eastAsia"/>
+        </w:rPr>
+        <w:t>字符串转换处理（驼峰、大写开头、下划线等等）</w:t>
+      </w:r>
+    </w:p>
+    <w:p>
+      <w:pPr>
+        <w:pStyle w:val="a3"/>
+        <w:numPr>
+          <w:ilvl w:val="0"/>
+          <w:numId w:val="25"/>
+        </w:numPr>
+        <w:ind w:firstLineChars="0"/>
+      </w:pPr>
+      <w:r>
+        <w:rPr>
+          <w:rFonts w:hint="eastAsia"/>
+        </w:rPr>
+        <w:t>TODO Parser</w:t>
+      </w:r>
+      <w:r>
+        <w:rPr>
+          <w:rFonts w:hint="eastAsia"/>
+        </w:rPr>
+        <w:tab/>
+      </w:r>
+      <w:proofErr w:type="spellStart"/>
+      <w:r>
+        <w:rPr>
+          <w:rFonts w:hint="eastAsia"/>
+        </w:rPr>
+        <w:t>Todo</w:t>
+      </w:r>
+      <w:proofErr w:type="spellEnd"/>
+      <w:r>
+        <w:rPr>
+          <w:rFonts w:hint="eastAsia"/>
+        </w:rPr>
+        <w:t>管理</w:t>
+      </w:r>
+    </w:p>
+    <w:p>
+      <w:pPr>
+        <w:pStyle w:val="a3"/>
+        <w:numPr>
+          <w:ilvl w:val="0"/>
+          <w:numId w:val="25"/>
+        </w:numPr>
+        <w:ind w:firstLineChars="0"/>
+      </w:pPr>
+      <w:r>
+        <w:rPr>
+          <w:rFonts w:hint="eastAsia"/>
+        </w:rPr>
+        <w:t>Vue TypeScript Snippets</w:t>
+      </w:r>
+      <w:r>
+        <w:rPr>
+          <w:rFonts w:hint="eastAsia"/>
+        </w:rPr>
+        <w:tab/>
+        <w:t>Vue Typescript</w:t>
+      </w:r>
+      <w:r>
+        <w:rPr>
+          <w:rFonts w:hint="eastAsia"/>
+        </w:rPr>
+        <w:t>代码段</w:t>
+      </w:r>
+    </w:p>
+    <w:p>
+      <w:pPr>
+        <w:pStyle w:val="a3"/>
+        <w:numPr>
+          <w:ilvl w:val="0"/>
+          <w:numId w:val="25"/>
+        </w:numPr>
+        <w:ind w:firstLineChars="0"/>
+      </w:pPr>
+      <w:proofErr w:type="spellStart"/>
+      <w:r>
+        <w:rPr>
+          <w:rFonts w:hint="eastAsia"/>
+        </w:rPr>
+        <w:t>VueHelper</w:t>
+      </w:r>
+      <w:proofErr w:type="spellEnd"/>
+      <w:r>
+        <w:rPr>
+          <w:rFonts w:hint="eastAsia"/>
+        </w:rPr>
+        <w:tab/>
+        <w:t>Vue2</w:t>
+      </w:r>
+      <w:r>
+        <w:rPr>
+          <w:rFonts w:hint="eastAsia"/>
+        </w:rPr>
+        <w:t>代码段（包括</w:t>
+      </w:r>
+      <w:r>
+        <w:rPr>
+          <w:rFonts w:hint="eastAsia"/>
+        </w:rPr>
+        <w:t xml:space="preserve">Vue2 </w:t>
+      </w:r>
+      <w:proofErr w:type="spellStart"/>
+      <w:r>
+        <w:rPr>
+          <w:rFonts w:hint="eastAsia"/>
+        </w:rPr>
+        <w:t>api</w:t>
+      </w:r>
+      <w:proofErr w:type="spellEnd"/>
+      <w:r>
+        <w:rPr>
+          <w:rFonts w:hint="eastAsia"/>
+        </w:rPr>
+        <w:t>、</w:t>
+      </w:r>
+      <w:r>
+        <w:rPr>
+          <w:rFonts w:hint="eastAsia"/>
+        </w:rPr>
+        <w:t>vue-router2</w:t>
+      </w:r>
+      <w:r>
+        <w:rPr>
+          <w:rFonts w:hint="eastAsia"/>
+        </w:rPr>
+        <w:t>、</w:t>
+      </w:r>
+      <w:r>
+        <w:rPr>
+          <w:rFonts w:hint="eastAsia"/>
+        </w:rPr>
+        <w:t>vuex2</w:t>
+      </w:r>
+      <w:r>
+        <w:rPr>
+          <w:rFonts w:hint="eastAsia"/>
+        </w:rPr>
+        <w:t>）</w:t>
+      </w:r>
+    </w:p>
+    <w:p>
+      <w:pPr>
+        <w:pStyle w:val="a3"/>
+        <w:numPr>
+          <w:ilvl w:val="0"/>
+          <w:numId w:val="25"/>
+        </w:numPr>
+        <w:ind w:firstLineChars="0"/>
+      </w:pPr>
+      <w:r>
+        <w:rPr>
+          <w:rFonts w:hint="eastAsia"/>
+        </w:rPr>
+        <w:t>自动格式化</w:t>
+      </w:r>
+      <w:r>
+        <w:rPr>
+          <w:rFonts w:hint="eastAsia"/>
+        </w:rPr>
+        <w:t>php</w:t>
+      </w:r>
+      <w:r>
+        <w:rPr>
+          <w:rFonts w:hint="eastAsia"/>
+        </w:rPr>
+        <w:t>代码：</w:t>
+      </w:r>
+      <w:proofErr w:type="spellStart"/>
+      <w:r>
+        <w:rPr>
+          <w:rFonts w:hint="eastAsia"/>
+        </w:rPr>
+        <w:t>phpfmt</w:t>
+      </w:r>
+      <w:proofErr w:type="spellEnd"/>
+      <w:r>
+        <w:rPr>
+          <w:rFonts w:hint="eastAsia"/>
+        </w:rPr>
+        <w:t xml:space="preserve"> - PHP formatter</w:t>
+      </w:r>
+    </w:p>
+    <w:p>
+      <w:pPr>
+        <w:pStyle w:val="a3"/>
+        <w:numPr>
+          <w:ilvl w:val="0"/>
+          <w:numId w:val="25"/>
+        </w:numPr>
+        <w:ind w:firstLineChars="0"/>
+      </w:pPr>
+      <w:r>
+        <w:rPr>
+          <w:rFonts w:hint="eastAsia"/>
+        </w:rPr>
+        <w:t>生成函数的注释：</w:t>
+      </w:r>
+      <w:bookmarkStart w:id="7" w:name="_GoBack"/>
+      <w:r>
+        <w:rPr>
+          <w:rFonts w:hint="eastAsia"/>
+        </w:rPr>
+        <w:t xml:space="preserve">PHP </w:t>
+      </w:r>
+      <w:proofErr w:type="spellStart"/>
+      <w:r>
+        <w:rPr>
+          <w:rFonts w:hint="eastAsia"/>
+        </w:rPr>
+        <w:t>DocBlocker</w:t>
+      </w:r>
+      <w:bookmarkEnd w:id="7"/>
+      <w:proofErr w:type="spellEnd"/>
+      <w:r>
+        <w:rPr>
+          <w:rFonts w:hint="eastAsia"/>
+        </w:rPr>
+        <w:t>（</w:t>
+      </w:r>
+      <w:r>
+        <w:rPr>
+          <w:rFonts w:hint="eastAsia"/>
+        </w:rPr>
+        <w:t>/**</w:t>
+      </w:r>
+      <w:r>
+        <w:rPr>
+          <w:rFonts w:hint="eastAsia"/>
+        </w:rPr>
+        <w:t>）</w:t>
+      </w:r>
+    </w:p>
+    <w:p>
+      <w:pPr>
+        <w:pStyle w:val="2"/>
+        <w:jc w:val="left"/>
+      </w:pPr>
+      <w:bookmarkStart w:id="8" w:name="_Toc535605194"/>
+      <w:r>
+        <w:rPr>
+          <w:rFonts w:hint="eastAsia"/>
+        </w:rPr>
+        <w:t>安装</w:t>
+      </w:r>
+      <w:r>
         <w:t>Sublime</w:t>
       </w:r>
       <w:r>
         <w:t xml:space="preserve"> Text</w:t>
       </w:r>
-      <w:bookmarkEnd w:id="4"/>
+      <w:bookmarkEnd w:id="8"/>
     </w:p>
     <w:p>
       <w:pPr>
         <w:pStyle w:val="3"/>
       </w:pPr>
-      <w:bookmarkStart w:id="5" w:name="_Toc534757505"/>
+      <w:bookmarkStart w:id="9" w:name="_Toc535605195"/>
       <w:r>
         <w:rPr>
           <w:rFonts w:hint="eastAsia"/>
         </w:rPr>
         <w:t>授权</w:t>
       </w:r>
-      <w:bookmarkEnd w:id="5"/>
+      <w:bookmarkEnd w:id="9"/>
     </w:p>
     <w:p>
       <w:pPr>
@@ -5415,6 +7531,7 @@
         <w:jc w:val="left"/>
       </w:pPr>
       <w:r>
+        <w:lastRenderedPageBreak/>
         <w:t>------ END LICENSE ------</w:t>
       </w:r>
     </w:p>
@@ -5422,7 +7539,7 @@
       <w:pPr>
         <w:pStyle w:val="3"/>
       </w:pPr>
-      <w:bookmarkStart w:id="6" w:name="_Toc534757506"/>
+      <w:bookmarkStart w:id="10" w:name="_Toc535605196"/>
       <w:r>
         <w:rPr>
           <w:rFonts w:hint="eastAsia"/>
@@ -5441,7 +7558,7 @@
         </w:rPr>
         <w:t>字符</w:t>
       </w:r>
-      <w:bookmarkEnd w:id="6"/>
+      <w:bookmarkEnd w:id="10"/>
     </w:p>
     <w:p>
       <w:pPr>
@@ -5508,7 +7625,7 @@
                     <pic:cNvPicPr/>
                   </pic:nvPicPr>
                   <pic:blipFill>
-                    <a:blip r:embed="rId8"/>
+                    <a:blip r:embed="rId10"/>
                     <a:stretch>
                       <a:fillRect/>
                     </a:stretch>
@@ -5533,12 +7650,11 @@
       <w:pPr>
         <w:pStyle w:val="3"/>
       </w:pPr>
-      <w:bookmarkStart w:id="7" w:name="_Toc534757507"/>
-      <w:r>
-        <w:rPr>
-          <w:rFonts w:hint="eastAsia"/>
-        </w:rPr>
-        <w:lastRenderedPageBreak/>
+      <w:bookmarkStart w:id="11" w:name="_Toc535605197"/>
+      <w:r>
+        <w:rPr>
+          <w:rFonts w:hint="eastAsia"/>
+        </w:rPr>
         <w:t>解决</w:t>
       </w:r>
       <w:r>
@@ -5568,6 +7684,7 @@
         </w:rPr>
         <w:t>问题</w:t>
       </w:r>
+      <w:bookmarkEnd w:id="11"/>
     </w:p>
     <w:p>
       <w:r>
@@ -5622,7 +7739,7 @@
                     <pic:cNvPicPr/>
                   </pic:nvPicPr>
                   <pic:blipFill>
-                    <a:blip r:embed="rId9"/>
+                    <a:blip r:embed="rId11"/>
                     <a:stretch>
                       <a:fillRect/>
                     </a:stretch>
@@ -5649,11 +7766,6 @@
       </w:r>
     </w:p>
     <w:p>
-      <w:pPr>
-        <w:rPr>
-          <w:rFonts w:hint="eastAsia"/>
-        </w:rPr>
-      </w:pPr>
       <w:r>
         <w:rPr>
           <w:rFonts w:hint="eastAsia"/>
@@ -5662,11 +7774,6 @@
       </w:r>
     </w:p>
     <w:p>
-      <w:pPr>
-        <w:rPr>
-          <w:rFonts w:hint="eastAsia"/>
-        </w:rPr>
-      </w:pPr>
       <w:r>
         <w:rPr>
           <w:rFonts w:hint="eastAsia"/>
@@ -5775,7 +7882,7 @@
                     <pic:cNvPicPr/>
                   </pic:nvPicPr>
                   <pic:blipFill>
-                    <a:blip r:embed="rId10"/>
+                    <a:blip r:embed="rId12"/>
                     <a:stretch>
                       <a:fillRect/>
                     </a:stretch>
@@ -5799,14 +7906,12 @@
     <w:p>
       <w:pPr>
         <w:ind w:firstLine="420"/>
-        <w:rPr>
-          <w:rFonts w:hint="eastAsia"/>
-        </w:rPr>
       </w:pPr>
       <w:r>
         <w:rPr>
           <w:noProof/>
         </w:rPr>
+        <w:lastRenderedPageBreak/>
         <w:drawing>
           <wp:inline distT="0" distB="0" distL="0" distR="0" wp14:anchorId="33282932" wp14:editId="4B0938F8">
             <wp:extent cx="4362450" cy="2657475"/>
@@ -5823,7 +7928,7 @@
                     <pic:cNvPicPr/>
                   </pic:nvPicPr>
                   <pic:blipFill>
-                    <a:blip r:embed="rId11"/>
+                    <a:blip r:embed="rId13"/>
                     <a:stretch>
                       <a:fillRect/>
                     </a:stretch>
@@ -5853,11 +7958,11 @@
       <w:pPr>
         <w:pStyle w:val="3"/>
       </w:pPr>
-      <w:r>
-        <w:rPr>
-          <w:rFonts w:hint="eastAsia"/>
-        </w:rPr>
-        <w:lastRenderedPageBreak/>
+      <w:bookmarkStart w:id="12" w:name="_Toc535605198"/>
+      <w:r>
+        <w:rPr>
+          <w:rFonts w:hint="eastAsia"/>
+        </w:rPr>
         <w:t>解决</w:t>
       </w:r>
       <w:r>
@@ -5875,6 +7980,7 @@
         </w:rPr>
         <w:t>失败问题</w:t>
       </w:r>
+      <w:bookmarkEnd w:id="12"/>
     </w:p>
     <w:p>
       <w:r>
@@ -5897,7 +8003,7 @@
                     <pic:cNvPicPr/>
                   </pic:nvPicPr>
                   <pic:blipFill>
-                    <a:blip r:embed="rId12"/>
+                    <a:blip r:embed="rId14"/>
                     <a:stretch>
                       <a:fillRect/>
                     </a:stretch>
@@ -5924,11 +8030,6 @@
       </w:r>
     </w:p>
     <w:p>
-      <w:pPr>
-        <w:rPr>
-          <w:rFonts w:hint="eastAsia"/>
-        </w:rPr>
-      </w:pPr>
       <w:r>
         <w:rPr>
           <w:rFonts w:hint="eastAsia"/>
@@ -5966,13 +8067,14 @@
       <w:pPr>
         <w:pStyle w:val="3"/>
       </w:pPr>
+      <w:bookmarkStart w:id="13" w:name="_Toc535605199"/>
       <w:r>
         <w:rPr>
           <w:rFonts w:hint="eastAsia"/>
         </w:rPr>
         <w:t>插件</w:t>
       </w:r>
-      <w:bookmarkEnd w:id="7"/>
+      <w:bookmarkEnd w:id="13"/>
     </w:p>
     <w:p>
       <w:pPr>
@@ -6099,9 +8201,6 @@
         <w:pStyle w:val="a3"/>
         <w:ind w:left="420" w:firstLineChars="0" w:firstLine="0"/>
         <w:jc w:val="left"/>
-        <w:rPr>
-          <w:rFonts w:hint="eastAsia"/>
-        </w:rPr>
       </w:pPr>
       <w:r>
         <w:rPr>
@@ -6296,9 +8395,6 @@
         <w:pStyle w:val="a3"/>
         <w:ind w:left="420" w:firstLineChars="0" w:firstLine="0"/>
         <w:jc w:val="left"/>
-        <w:rPr>
-          <w:rFonts w:hint="eastAsia"/>
-        </w:rPr>
       </w:pPr>
       <w:r>
         <w:rPr>
@@ -6381,6 +8477,7 @@
         <w:rPr>
           <w:rFonts w:hint="eastAsia"/>
         </w:rPr>
+        <w:lastRenderedPageBreak/>
         <w:t>使用方法：在</w:t>
       </w:r>
       <w:r>
@@ -6749,9 +8846,6 @@
         <w:pStyle w:val="a3"/>
         <w:ind w:left="420" w:firstLineChars="0" w:firstLine="0"/>
         <w:jc w:val="left"/>
-        <w:rPr>
-          <w:rFonts w:hint="eastAsia"/>
-        </w:rPr>
       </w:pPr>
     </w:p>
     <w:p>
@@ -6770,7 +8864,7 @@
         <w:pStyle w:val="1"/>
         <w:jc w:val="left"/>
       </w:pPr>
-      <w:bookmarkStart w:id="8" w:name="_Toc534757508"/>
+      <w:bookmarkStart w:id="14" w:name="_Toc535605200"/>
       <w:r>
         <w:rPr>
           <w:rFonts w:hint="eastAsia"/>
@@ -6778,7 +8872,7 @@
         <w:lastRenderedPageBreak/>
         <w:t>NPM</w:t>
       </w:r>
-      <w:bookmarkEnd w:id="8"/>
+      <w:bookmarkEnd w:id="14"/>
     </w:p>
     <w:p>
       <w:pPr>
@@ -6981,7 +9075,7 @@
         <w:pStyle w:val="2"/>
         <w:jc w:val="left"/>
       </w:pPr>
-      <w:bookmarkStart w:id="9" w:name="_Toc534757509"/>
+      <w:bookmarkStart w:id="15" w:name="_Toc535605201"/>
       <w:r>
         <w:rPr>
           <w:rFonts w:hint="eastAsia"/>
@@ -6994,14 +9088,14 @@
         </w:rPr>
         <w:t>Node.js</w:t>
       </w:r>
-      <w:bookmarkEnd w:id="9"/>
+      <w:bookmarkEnd w:id="15"/>
     </w:p>
     <w:p>
       <w:pPr>
         <w:pStyle w:val="2"/>
         <w:jc w:val="left"/>
       </w:pPr>
-      <w:bookmarkStart w:id="10" w:name="_Toc534757510"/>
+      <w:bookmarkStart w:id="16" w:name="_Toc535605202"/>
       <w:r>
         <w:rPr>
           <w:rFonts w:hint="eastAsia"/>
@@ -7040,7 +9134,7 @@
         </w:rPr>
         <w:t>路径</w:t>
       </w:r>
-      <w:bookmarkEnd w:id="10"/>
+      <w:bookmarkEnd w:id="16"/>
     </w:p>
     <w:p>
       <w:r>
@@ -7150,7 +9244,7 @@
                     <pic:cNvPicPr/>
                   </pic:nvPicPr>
                   <pic:blipFill>
-                    <a:blip r:embed="rId13"/>
+                    <a:blip r:embed="rId15"/>
                     <a:stretch>
                       <a:fillRect/>
                     </a:stretch>
@@ -7250,7 +9344,7 @@
                     <pic:cNvPicPr/>
                   </pic:nvPicPr>
                   <pic:blipFill>
-                    <a:blip r:embed="rId14"/>
+                    <a:blip r:embed="rId16"/>
                     <a:stretch>
                       <a:fillRect/>
                     </a:stretch>
@@ -7359,7 +9453,7 @@
                     <pic:cNvPicPr/>
                   </pic:nvPicPr>
                   <pic:blipFill>
-                    <a:blip r:embed="rId15"/>
+                    <a:blip r:embed="rId17"/>
                     <a:stretch>
                       <a:fillRect/>
                     </a:stretch>
@@ -7450,7 +9544,7 @@
                     <pic:cNvPicPr/>
                   </pic:nvPicPr>
                   <pic:blipFill>
-                    <a:blip r:embed="rId16"/>
+                    <a:blip r:embed="rId18"/>
                     <a:stretch>
                       <a:fillRect/>
                     </a:stretch>
@@ -7486,7 +9580,7 @@
         <w:pStyle w:val="2"/>
         <w:jc w:val="left"/>
       </w:pPr>
-      <w:bookmarkStart w:id="11" w:name="_Toc534757511"/>
+      <w:bookmarkStart w:id="17" w:name="_Toc535605203"/>
       <w:r>
         <w:rPr>
           <w:rFonts w:hint="eastAsia"/>
@@ -7501,7 +9595,7 @@
         </w:rPr>
         <w:t>cnpm</w:t>
       </w:r>
-      <w:bookmarkEnd w:id="11"/>
+      <w:bookmarkEnd w:id="17"/>
       <w:proofErr w:type="spellEnd"/>
     </w:p>
     <w:p>
@@ -7530,14 +9624,14 @@
         <w:pStyle w:val="2"/>
         <w:jc w:val="left"/>
       </w:pPr>
-      <w:bookmarkStart w:id="12" w:name="_Toc534757512"/>
+      <w:bookmarkStart w:id="18" w:name="_Toc535605204"/>
       <w:r>
         <w:rPr>
           <w:rFonts w:hint="eastAsia"/>
         </w:rPr>
         <w:t>删除模块</w:t>
       </w:r>
-      <w:bookmarkEnd w:id="12"/>
+      <w:bookmarkEnd w:id="18"/>
     </w:p>
     <w:p>
       <w:pPr>
@@ -7636,7 +9730,7 @@
         <w:pStyle w:val="1"/>
         <w:jc w:val="left"/>
       </w:pPr>
-      <w:bookmarkStart w:id="13" w:name="_Toc534757513"/>
+      <w:bookmarkStart w:id="19" w:name="_Toc535605205"/>
       <w:r>
         <w:rPr>
           <w:rFonts w:hint="eastAsia"/>
@@ -7644,7 +9738,7 @@
         <w:lastRenderedPageBreak/>
         <w:t>Webpack</w:t>
       </w:r>
-      <w:bookmarkEnd w:id="13"/>
+      <w:bookmarkEnd w:id="19"/>
     </w:p>
     <w:p>
       <w:pPr>
@@ -7954,7 +10048,7 @@
                     <pic:cNvPicPr/>
                   </pic:nvPicPr>
                   <pic:blipFill>
-                    <a:blip r:embed="rId17"/>
+                    <a:blip r:embed="rId19"/>
                     <a:stretch>
                       <a:fillRect/>
                     </a:stretch>
@@ -8047,7 +10141,7 @@
       <w:pPr>
         <w:pStyle w:val="2"/>
       </w:pPr>
-      <w:bookmarkStart w:id="14" w:name="_Toc534757514"/>
+      <w:bookmarkStart w:id="20" w:name="_Toc535605206"/>
       <w:r>
         <w:rPr>
           <w:rFonts w:hint="eastAsia"/>
@@ -8060,7 +10154,7 @@
         </w:rPr>
         <w:t>webpack</w:t>
       </w:r>
-      <w:bookmarkEnd w:id="14"/>
+      <w:bookmarkEnd w:id="20"/>
     </w:p>
     <w:p>
       <w:proofErr w:type="spellStart"/>
@@ -8116,7 +10210,7 @@
       <w:pPr>
         <w:pStyle w:val="2"/>
       </w:pPr>
-      <w:bookmarkStart w:id="15" w:name="_Toc534757515"/>
+      <w:bookmarkStart w:id="21" w:name="_Toc535605207"/>
       <w:r>
         <w:rPr>
           <w:rFonts w:hint="eastAsia"/>
@@ -8135,7 +10229,7 @@
         </w:rPr>
         <w:t>/Loader</w:t>
       </w:r>
-      <w:bookmarkEnd w:id="15"/>
+      <w:bookmarkEnd w:id="21"/>
     </w:p>
     <w:p>
       <w:r>
@@ -8293,7 +10387,7 @@
       <w:pPr>
         <w:pStyle w:val="2"/>
       </w:pPr>
-      <w:bookmarkStart w:id="16" w:name="_Toc534757516"/>
+      <w:bookmarkStart w:id="22" w:name="_Toc535605208"/>
       <w:r>
         <w:rPr>
           <w:rFonts w:hint="eastAsia"/>
@@ -8306,7 +10400,7 @@
         </w:rPr>
         <w:t>/Plugin</w:t>
       </w:r>
-      <w:bookmarkEnd w:id="16"/>
+      <w:bookmarkEnd w:id="22"/>
     </w:p>
     <w:p>
       <w:r>
@@ -8391,7 +10485,7 @@
         <w:pStyle w:val="1"/>
         <w:jc w:val="left"/>
       </w:pPr>
-      <w:bookmarkStart w:id="17" w:name="_Toc534757517"/>
+      <w:bookmarkStart w:id="23" w:name="_Toc535605209"/>
       <w:r>
         <w:rPr>
           <w:rFonts w:hint="eastAsia"/>
@@ -8399,21 +10493,21 @@
         <w:lastRenderedPageBreak/>
         <w:t>Git</w:t>
       </w:r>
-      <w:bookmarkEnd w:id="17"/>
+      <w:bookmarkEnd w:id="23"/>
     </w:p>
     <w:p>
       <w:pPr>
         <w:pStyle w:val="2"/>
         <w:jc w:val="left"/>
       </w:pPr>
-      <w:bookmarkStart w:id="18" w:name="_Toc534757518"/>
+      <w:bookmarkStart w:id="24" w:name="_Toc535605210"/>
       <w:r>
         <w:rPr>
           <w:rFonts w:hint="eastAsia"/>
         </w:rPr>
         <w:t>安装</w:t>
       </w:r>
-      <w:bookmarkEnd w:id="18"/>
+      <w:bookmarkEnd w:id="24"/>
     </w:p>
     <w:p>
       <w:pPr>
@@ -8463,7 +10557,7 @@
       <w:r>
         <w:t xml:space="preserve"> </w:t>
       </w:r>
-      <w:hyperlink r:id="rId18" w:history="1">
+      <w:hyperlink r:id="rId20" w:history="1">
         <w:r>
           <w:rPr>
             <w:rStyle w:val="a6"/>
@@ -8508,14 +10602,14 @@
         <w:pStyle w:val="2"/>
         <w:jc w:val="left"/>
       </w:pPr>
-      <w:bookmarkStart w:id="19" w:name="_Toc534757519"/>
+      <w:bookmarkStart w:id="25" w:name="_Toc535605211"/>
       <w:r>
         <w:rPr>
           <w:rFonts w:hint="eastAsia"/>
         </w:rPr>
         <w:t>创建本地仓库</w:t>
       </w:r>
-      <w:bookmarkEnd w:id="19"/>
+      <w:bookmarkEnd w:id="25"/>
     </w:p>
     <w:p>
       <w:pPr>
@@ -8567,14 +10661,14 @@
         <w:pStyle w:val="2"/>
         <w:jc w:val="left"/>
       </w:pPr>
-      <w:bookmarkStart w:id="20" w:name="_Toc534757520"/>
+      <w:bookmarkStart w:id="26" w:name="_Toc535605212"/>
       <w:r>
         <w:rPr>
           <w:rFonts w:hint="eastAsia"/>
         </w:rPr>
         <w:t>本地仓库添加文件</w:t>
       </w:r>
-      <w:bookmarkEnd w:id="20"/>
+      <w:bookmarkEnd w:id="26"/>
     </w:p>
     <w:p>
       <w:pPr>
@@ -8635,14 +10729,14 @@
         <w:pStyle w:val="2"/>
         <w:jc w:val="left"/>
       </w:pPr>
-      <w:bookmarkStart w:id="21" w:name="_Toc534757521"/>
+      <w:bookmarkStart w:id="27" w:name="_Toc535605213"/>
       <w:r>
         <w:rPr>
           <w:rFonts w:hint="eastAsia"/>
         </w:rPr>
         <w:t>本地仓库提交文件</w:t>
       </w:r>
-      <w:bookmarkEnd w:id="21"/>
+      <w:bookmarkEnd w:id="27"/>
     </w:p>
     <w:p>
       <w:pPr>
@@ -8672,14 +10766,14 @@
         <w:pStyle w:val="2"/>
         <w:jc w:val="left"/>
       </w:pPr>
-      <w:bookmarkStart w:id="22" w:name="_Toc534757522"/>
+      <w:bookmarkStart w:id="28" w:name="_Toc535605214"/>
       <w:r>
         <w:rPr>
           <w:rFonts w:hint="eastAsia"/>
         </w:rPr>
         <w:t>分支</w:t>
       </w:r>
-      <w:bookmarkEnd w:id="22"/>
+      <w:bookmarkEnd w:id="28"/>
     </w:p>
     <w:p>
       <w:pPr>
@@ -8866,7 +10960,7 @@
         <w:pStyle w:val="1"/>
         <w:jc w:val="left"/>
       </w:pPr>
-      <w:bookmarkStart w:id="23" w:name="_Toc534757523"/>
+      <w:bookmarkStart w:id="29" w:name="_Toc535605215"/>
       <w:proofErr w:type="spellStart"/>
       <w:r>
         <w:rPr>
@@ -8875,7 +10969,7 @@
         <w:lastRenderedPageBreak/>
         <w:t>Github</w:t>
       </w:r>
-      <w:bookmarkEnd w:id="23"/>
+      <w:bookmarkEnd w:id="29"/>
       <w:proofErr w:type="spellEnd"/>
     </w:p>
     <w:p>
@@ -8883,7 +10977,7 @@
         <w:pStyle w:val="2"/>
         <w:jc w:val="left"/>
       </w:pPr>
-      <w:bookmarkStart w:id="24" w:name="_Toc534757524"/>
+      <w:bookmarkStart w:id="30" w:name="_Toc535605216"/>
       <w:r>
         <w:rPr>
           <w:rFonts w:hint="eastAsia"/>
@@ -8896,7 +10990,7 @@
         </w:rPr>
         <w:t>hosts</w:t>
       </w:r>
-      <w:bookmarkEnd w:id="24"/>
+      <w:bookmarkEnd w:id="30"/>
     </w:p>
     <w:p>
       <w:r>
@@ -8915,7 +11009,7 @@
         <w:pStyle w:val="2"/>
         <w:jc w:val="left"/>
       </w:pPr>
-      <w:bookmarkStart w:id="25" w:name="_Toc534757525"/>
+      <w:bookmarkStart w:id="31" w:name="_Toc535605217"/>
       <w:r>
         <w:rPr>
           <w:rFonts w:hint="eastAsia"/>
@@ -8928,7 +11022,7 @@
         </w:rPr>
         <w:t>配置</w:t>
       </w:r>
-      <w:bookmarkEnd w:id="25"/>
+      <w:bookmarkEnd w:id="31"/>
     </w:p>
     <w:p>
       <w:pPr>
@@ -9067,7 +11161,7 @@
       <w:r>
         <w:t xml:space="preserve"> -C </w:t>
       </w:r>
-      <w:hyperlink r:id="rId19" w:history="1">
+      <w:hyperlink r:id="rId21" w:history="1">
         <w:r>
           <w:rPr>
             <w:rStyle w:val="a6"/>
@@ -9226,7 +11320,7 @@
         <w:pStyle w:val="2"/>
         <w:jc w:val="left"/>
       </w:pPr>
-      <w:bookmarkStart w:id="26" w:name="_Toc534757526"/>
+      <w:bookmarkStart w:id="32" w:name="_Toc535605218"/>
       <w:proofErr w:type="spellStart"/>
       <w:r>
         <w:t>gitignore</w:t>
@@ -9238,21 +11332,21 @@
         </w:rPr>
         <w:t>忽略文件</w:t>
       </w:r>
-      <w:bookmarkEnd w:id="26"/>
+      <w:bookmarkEnd w:id="32"/>
     </w:p>
     <w:p>
       <w:pPr>
         <w:pStyle w:val="3"/>
         <w:jc w:val="left"/>
       </w:pPr>
-      <w:bookmarkStart w:id="27" w:name="_Toc534757527"/>
+      <w:bookmarkStart w:id="33" w:name="_Toc535605219"/>
       <w:r>
         <w:rPr>
           <w:rFonts w:hint="eastAsia"/>
         </w:rPr>
         <w:t>忽略优先级</w:t>
       </w:r>
-      <w:bookmarkEnd w:id="27"/>
+      <w:bookmarkEnd w:id="33"/>
     </w:p>
     <w:p>
       <w:pPr>
@@ -9411,14 +11505,14 @@
         <w:pStyle w:val="3"/>
         <w:jc w:val="left"/>
       </w:pPr>
-      <w:bookmarkStart w:id="28" w:name="_Toc534757528"/>
+      <w:bookmarkStart w:id="34" w:name="_Toc535605220"/>
       <w:r>
         <w:rPr>
           <w:rFonts w:hint="eastAsia"/>
         </w:rPr>
         <w:t>忽略规则</w:t>
       </w:r>
-      <w:bookmarkEnd w:id="28"/>
+      <w:bookmarkEnd w:id="34"/>
     </w:p>
     <w:p>
       <w:pPr>
@@ -10036,7 +12130,7 @@
                     <pic:cNvPicPr/>
                   </pic:nvPicPr>
                   <pic:blipFill>
-                    <a:blip r:embed="rId20"/>
+                    <a:blip r:embed="rId22"/>
                     <a:stretch>
                       <a:fillRect/>
                     </a:stretch>
@@ -10098,7 +12192,7 @@
                     <pic:cNvPicPr/>
                   </pic:nvPicPr>
                   <pic:blipFill>
-                    <a:blip r:embed="rId21"/>
+                    <a:blip r:embed="rId23"/>
                     <a:stretch>
                       <a:fillRect/>
                     </a:stretch>
@@ -10129,14 +12223,14 @@
         <w:pStyle w:val="3"/>
         <w:jc w:val="left"/>
       </w:pPr>
-      <w:bookmarkStart w:id="29" w:name="_Toc534757529"/>
+      <w:bookmarkStart w:id="35" w:name="_Toc535605221"/>
       <w:r>
         <w:rPr>
           <w:rFonts w:hint="eastAsia"/>
         </w:rPr>
         <w:t>注意</w:t>
       </w:r>
-      <w:bookmarkEnd w:id="29"/>
+      <w:bookmarkEnd w:id="35"/>
     </w:p>
     <w:p>
       <w:pPr>
@@ -10276,28 +12370,28 @@
         <w:pStyle w:val="2"/>
         <w:jc w:val="left"/>
       </w:pPr>
-      <w:bookmarkStart w:id="30" w:name="_Toc534757530"/>
+      <w:bookmarkStart w:id="36" w:name="_Toc535605222"/>
       <w:r>
         <w:rPr>
           <w:rFonts w:hint="eastAsia"/>
         </w:rPr>
         <w:t>新建远程仓库</w:t>
       </w:r>
-      <w:bookmarkEnd w:id="30"/>
+      <w:bookmarkEnd w:id="36"/>
     </w:p>
     <w:p>
       <w:pPr>
         <w:pStyle w:val="2"/>
         <w:jc w:val="left"/>
       </w:pPr>
-      <w:bookmarkStart w:id="31" w:name="_Toc534757531"/>
+      <w:bookmarkStart w:id="37" w:name="_Toc535605223"/>
       <w:r>
         <w:rPr>
           <w:rFonts w:hint="eastAsia"/>
         </w:rPr>
         <w:t>本地仓库与远程仓库关联</w:t>
       </w:r>
-      <w:bookmarkEnd w:id="31"/>
+      <w:bookmarkEnd w:id="37"/>
     </w:p>
     <w:p>
       <w:pPr>
@@ -10325,355 +12419,6 @@
       </w:r>
       <w:r>
         <w:t xml:space="preserve">git remote add origin </w:t>
-      </w:r>
-      <w:hyperlink r:id="rId22" w:history="1">
-        <w:r>
-          <w:rPr>
-            <w:rStyle w:val="a6"/>
-          </w:rPr>
-          <w:t>git@github.com:</w:t>
-        </w:r>
-        <w:r>
-          <w:rPr>
-            <w:rStyle w:val="a6"/>
-            <w:rFonts w:hint="eastAsia"/>
-          </w:rPr>
-          <w:t>xxx</w:t>
-        </w:r>
-        <w:r>
-          <w:rPr>
-            <w:rStyle w:val="a6"/>
-          </w:rPr>
-          <w:t>/</w:t>
-        </w:r>
-        <w:r>
-          <w:rPr>
-            <w:rStyle w:val="a6"/>
-            <w:rFonts w:hint="eastAsia"/>
-          </w:rPr>
-          <w:t>yyy</w:t>
-        </w:r>
-        <w:r>
-          <w:rPr>
-            <w:rStyle w:val="a6"/>
-          </w:rPr>
-          <w:t>.git</w:t>
-        </w:r>
-      </w:hyperlink>
-    </w:p>
-    <w:p>
-      <w:pPr>
-        <w:pStyle w:val="a3"/>
-        <w:ind w:left="360" w:firstLineChars="0" w:firstLine="0"/>
-        <w:jc w:val="left"/>
-      </w:pPr>
-      <w:r>
-        <w:rPr>
-          <w:rFonts w:hint="eastAsia"/>
-        </w:rPr>
-        <w:t>远程库的名字就是</w:t>
-      </w:r>
-      <w:r>
-        <w:rPr>
-          <w:rFonts w:hint="eastAsia"/>
-        </w:rPr>
-        <w:t>origin</w:t>
-      </w:r>
-      <w:r>
-        <w:rPr>
-          <w:rFonts w:hint="eastAsia"/>
-        </w:rPr>
-        <w:t>，这是</w:t>
-      </w:r>
-      <w:r>
-        <w:rPr>
-          <w:rFonts w:hint="eastAsia"/>
-        </w:rPr>
-        <w:t>Git</w:t>
-      </w:r>
-      <w:r>
-        <w:rPr>
-          <w:rFonts w:hint="eastAsia"/>
-        </w:rPr>
-        <w:t>默认的叫法，也可以改成别的，但是</w:t>
-      </w:r>
-      <w:r>
-        <w:rPr>
-          <w:rFonts w:hint="eastAsia"/>
-        </w:rPr>
-        <w:t>origin</w:t>
-      </w:r>
-      <w:r>
-        <w:rPr>
-          <w:rFonts w:hint="eastAsia"/>
-        </w:rPr>
-        <w:t>这个名字一看就知道是远程库</w:t>
-      </w:r>
-      <w:r>
-        <w:rPr>
-          <w:rFonts w:hint="eastAsia"/>
-        </w:rPr>
-        <w:t>。</w:t>
-      </w:r>
-    </w:p>
-    <w:p>
-      <w:pPr>
-        <w:pStyle w:val="a3"/>
-        <w:ind w:left="360" w:firstLineChars="0" w:firstLine="0"/>
-        <w:jc w:val="left"/>
-      </w:pPr>
-      <w:hyperlink r:id="rId23" w:history="1">
-        <w:r>
-          <w:rPr>
-            <w:rStyle w:val="a6"/>
-            <w:rFonts w:hint="eastAsia"/>
-          </w:rPr>
-          <w:t>xxx</w:t>
-        </w:r>
-        <w:r>
-          <w:rPr>
-            <w:rStyle w:val="a6"/>
-          </w:rPr>
-          <w:t>/</w:t>
-        </w:r>
-        <w:r>
-          <w:rPr>
-            <w:rStyle w:val="a6"/>
-            <w:rFonts w:hint="eastAsia"/>
-          </w:rPr>
-          <w:t>yyy</w:t>
-        </w:r>
-        <w:r>
-          <w:rPr>
-            <w:rStyle w:val="a6"/>
-          </w:rPr>
-          <w:t>.git</w:t>
-        </w:r>
-      </w:hyperlink>
-      <w:r>
-        <w:rPr>
-          <w:rFonts w:hint="eastAsia"/>
-        </w:rPr>
-        <w:t>在</w:t>
-      </w:r>
-      <w:proofErr w:type="spellStart"/>
-      <w:r>
-        <w:rPr>
-          <w:rFonts w:hint="eastAsia"/>
-        </w:rPr>
-        <w:t>github</w:t>
-      </w:r>
-      <w:proofErr w:type="spellEnd"/>
-      <w:r>
-        <w:rPr>
-          <w:rFonts w:hint="eastAsia"/>
-        </w:rPr>
-        <w:t>页面获取。</w:t>
-      </w:r>
-    </w:p>
-    <w:p>
-      <w:pPr>
-        <w:pStyle w:val="2"/>
-        <w:jc w:val="left"/>
-      </w:pPr>
-      <w:bookmarkStart w:id="32" w:name="_Toc534757532"/>
-      <w:r>
-        <w:rPr>
-          <w:rFonts w:hint="eastAsia"/>
-        </w:rPr>
-        <w:t>本地仓库推送至远程仓库</w:t>
-      </w:r>
-      <w:bookmarkEnd w:id="32"/>
-    </w:p>
-    <w:p>
-      <w:pPr>
-        <w:pStyle w:val="a3"/>
-        <w:numPr>
-          <w:ilvl w:val="0"/>
-          <w:numId w:val="11"/>
-        </w:numPr>
-        <w:ind w:firstLineChars="0"/>
-        <w:jc w:val="left"/>
-      </w:pPr>
-      <w:r>
-        <w:rPr>
-          <w:rFonts w:hint="eastAsia"/>
-        </w:rPr>
-        <w:t>命令：</w:t>
-      </w:r>
-      <w:r>
-        <w:t>git push -u origin master</w:t>
-      </w:r>
-    </w:p>
-    <w:p>
-      <w:pPr>
-        <w:pStyle w:val="a3"/>
-        <w:ind w:left="360" w:firstLineChars="0" w:firstLine="0"/>
-        <w:jc w:val="left"/>
-      </w:pPr>
-      <w:r>
-        <w:rPr>
-          <w:rFonts w:hint="eastAsia"/>
-        </w:rPr>
-        <w:t>用</w:t>
-      </w:r>
-      <w:r>
-        <w:rPr>
-          <w:rFonts w:hint="eastAsia"/>
-        </w:rPr>
-        <w:t>git push</w:t>
-      </w:r>
-      <w:r>
-        <w:rPr>
-          <w:rFonts w:hint="eastAsia"/>
-        </w:rPr>
-        <w:t>命令，实际上是把当前分支</w:t>
-      </w:r>
-      <w:r>
-        <w:rPr>
-          <w:rFonts w:hint="eastAsia"/>
-        </w:rPr>
-        <w:t>master</w:t>
-      </w:r>
-      <w:r>
-        <w:rPr>
-          <w:rFonts w:hint="eastAsia"/>
-        </w:rPr>
-        <w:t>推送到远程</w:t>
-      </w:r>
-      <w:r>
-        <w:rPr>
-          <w:rFonts w:hint="eastAsia"/>
-        </w:rPr>
-        <w:t>。</w:t>
-      </w:r>
-    </w:p>
-    <w:p>
-      <w:pPr>
-        <w:pStyle w:val="a3"/>
-        <w:ind w:left="360" w:firstLineChars="0" w:firstLine="0"/>
-        <w:jc w:val="left"/>
-      </w:pPr>
-      <w:r>
-        <w:rPr>
-          <w:rFonts w:hint="eastAsia"/>
-        </w:rPr>
-        <w:t>-u</w:t>
-      </w:r>
-      <w:r>
-        <w:rPr>
-          <w:rFonts w:hint="eastAsia"/>
-        </w:rPr>
-        <w:t>参数，</w:t>
-      </w:r>
-      <w:r>
-        <w:rPr>
-          <w:rFonts w:hint="eastAsia"/>
-        </w:rPr>
-        <w:t>Git</w:t>
-      </w:r>
-      <w:r>
-        <w:rPr>
-          <w:rFonts w:hint="eastAsia"/>
-        </w:rPr>
-        <w:t>不但会把本地的</w:t>
-      </w:r>
-      <w:r>
-        <w:rPr>
-          <w:rFonts w:hint="eastAsia"/>
-        </w:rPr>
-        <w:t>master</w:t>
-      </w:r>
-      <w:r>
-        <w:rPr>
-          <w:rFonts w:hint="eastAsia"/>
-        </w:rPr>
-        <w:t>分支内容推送的远程新的</w:t>
-      </w:r>
-      <w:r>
-        <w:rPr>
-          <w:rFonts w:hint="eastAsia"/>
-        </w:rPr>
-        <w:t>master</w:t>
-      </w:r>
-      <w:r>
-        <w:rPr>
-          <w:rFonts w:hint="eastAsia"/>
-        </w:rPr>
-        <w:t>分支，还会把本地的</w:t>
-      </w:r>
-      <w:r>
-        <w:rPr>
-          <w:rFonts w:hint="eastAsia"/>
-        </w:rPr>
-        <w:t>master</w:t>
-      </w:r>
-      <w:r>
-        <w:rPr>
-          <w:rFonts w:hint="eastAsia"/>
-        </w:rPr>
-        <w:t>分支和远程的</w:t>
-      </w:r>
-      <w:r>
-        <w:rPr>
-          <w:rFonts w:hint="eastAsia"/>
-        </w:rPr>
-        <w:t>master</w:t>
-      </w:r>
-      <w:r>
-        <w:rPr>
-          <w:rFonts w:hint="eastAsia"/>
-        </w:rPr>
-        <w:t>分支关联起来，在以后的推送或者拉取时就可以简化命令</w:t>
-      </w:r>
-      <w:r>
-        <w:rPr>
-          <w:rFonts w:hint="eastAsia"/>
-        </w:rPr>
-        <w:t>：</w:t>
-      </w:r>
-      <w:r>
-        <w:t>git push origin master</w:t>
-      </w:r>
-    </w:p>
-    <w:p>
-      <w:pPr>
-        <w:pStyle w:val="2"/>
-        <w:jc w:val="left"/>
-      </w:pPr>
-      <w:bookmarkStart w:id="33" w:name="_Toc534757533"/>
-      <w:r>
-        <w:rPr>
-          <w:rFonts w:hint="eastAsia"/>
-        </w:rPr>
-        <w:lastRenderedPageBreak/>
-        <w:t>克隆远程仓库</w:t>
-      </w:r>
-      <w:bookmarkEnd w:id="33"/>
-    </w:p>
-    <w:p>
-      <w:pPr>
-        <w:pStyle w:val="a3"/>
-        <w:numPr>
-          <w:ilvl w:val="0"/>
-          <w:numId w:val="12"/>
-        </w:numPr>
-        <w:ind w:firstLineChars="0"/>
-        <w:jc w:val="left"/>
-        <w:rPr>
-          <w:rStyle w:val="a6"/>
-          <w:color w:val="auto"/>
-          <w:u w:val="none"/>
-        </w:rPr>
-      </w:pPr>
-      <w:r>
-        <w:rPr>
-          <w:rFonts w:hint="eastAsia"/>
-        </w:rPr>
-        <w:t>命令：</w:t>
-      </w:r>
-      <w:r>
-        <w:t xml:space="preserve">git clone </w:t>
       </w:r>
       <w:hyperlink r:id="rId24" w:history="1">
         <w:r>
@@ -10712,17 +12457,366 @@
     </w:p>
     <w:p>
       <w:pPr>
+        <w:pStyle w:val="a3"/>
+        <w:ind w:left="360" w:firstLineChars="0" w:firstLine="0"/>
+        <w:jc w:val="left"/>
+      </w:pPr>
+      <w:r>
+        <w:rPr>
+          <w:rFonts w:hint="eastAsia"/>
+        </w:rPr>
+        <w:t>远程库的名字就是</w:t>
+      </w:r>
+      <w:r>
+        <w:rPr>
+          <w:rFonts w:hint="eastAsia"/>
+        </w:rPr>
+        <w:t>origin</w:t>
+      </w:r>
+      <w:r>
+        <w:rPr>
+          <w:rFonts w:hint="eastAsia"/>
+        </w:rPr>
+        <w:t>，这是</w:t>
+      </w:r>
+      <w:r>
+        <w:rPr>
+          <w:rFonts w:hint="eastAsia"/>
+        </w:rPr>
+        <w:t>Git</w:t>
+      </w:r>
+      <w:r>
+        <w:rPr>
+          <w:rFonts w:hint="eastAsia"/>
+        </w:rPr>
+        <w:t>默认的叫法，也可以改成别的，但是</w:t>
+      </w:r>
+      <w:r>
+        <w:rPr>
+          <w:rFonts w:hint="eastAsia"/>
+        </w:rPr>
+        <w:t>origin</w:t>
+      </w:r>
+      <w:r>
+        <w:rPr>
+          <w:rFonts w:hint="eastAsia"/>
+        </w:rPr>
+        <w:t>这个名字一看就知道是远程库</w:t>
+      </w:r>
+      <w:r>
+        <w:rPr>
+          <w:rFonts w:hint="eastAsia"/>
+        </w:rPr>
+        <w:t>。</w:t>
+      </w:r>
+    </w:p>
+    <w:p>
+      <w:pPr>
+        <w:pStyle w:val="a3"/>
+        <w:ind w:left="360" w:firstLineChars="0" w:firstLine="0"/>
+        <w:jc w:val="left"/>
+      </w:pPr>
+      <w:hyperlink r:id="rId25" w:history="1">
+        <w:r>
+          <w:rPr>
+            <w:rStyle w:val="a6"/>
+            <w:rFonts w:hint="eastAsia"/>
+          </w:rPr>
+          <w:t>xxx</w:t>
+        </w:r>
+        <w:r>
+          <w:rPr>
+            <w:rStyle w:val="a6"/>
+          </w:rPr>
+          <w:t>/</w:t>
+        </w:r>
+        <w:r>
+          <w:rPr>
+            <w:rStyle w:val="a6"/>
+            <w:rFonts w:hint="eastAsia"/>
+          </w:rPr>
+          <w:t>yyy</w:t>
+        </w:r>
+        <w:r>
+          <w:rPr>
+            <w:rStyle w:val="a6"/>
+          </w:rPr>
+          <w:t>.git</w:t>
+        </w:r>
+      </w:hyperlink>
+      <w:r>
+        <w:rPr>
+          <w:rFonts w:hint="eastAsia"/>
+        </w:rPr>
+        <w:t>在</w:t>
+      </w:r>
+      <w:proofErr w:type="spellStart"/>
+      <w:r>
+        <w:rPr>
+          <w:rFonts w:hint="eastAsia"/>
+        </w:rPr>
+        <w:t>github</w:t>
+      </w:r>
+      <w:proofErr w:type="spellEnd"/>
+      <w:r>
+        <w:rPr>
+          <w:rFonts w:hint="eastAsia"/>
+        </w:rPr>
+        <w:t>页面获取。</w:t>
+      </w:r>
+    </w:p>
+    <w:p>
+      <w:pPr>
         <w:pStyle w:val="2"/>
         <w:jc w:val="left"/>
       </w:pPr>
-      <w:bookmarkStart w:id="34" w:name="_Toc534757534"/>
+      <w:bookmarkStart w:id="38" w:name="_Toc535605224"/>
+      <w:r>
+        <w:rPr>
+          <w:rFonts w:hint="eastAsia"/>
+        </w:rPr>
+        <w:t>本地仓库推送至远程仓库</w:t>
+      </w:r>
+      <w:bookmarkEnd w:id="38"/>
+    </w:p>
+    <w:p>
+      <w:pPr>
+        <w:pStyle w:val="a3"/>
+        <w:numPr>
+          <w:ilvl w:val="0"/>
+          <w:numId w:val="11"/>
+        </w:numPr>
+        <w:ind w:firstLineChars="0"/>
+        <w:jc w:val="left"/>
+      </w:pPr>
+      <w:r>
+        <w:rPr>
+          <w:rFonts w:hint="eastAsia"/>
+        </w:rPr>
+        <w:t>命令：</w:t>
+      </w:r>
+      <w:r>
+        <w:t>git push -u origin master</w:t>
+      </w:r>
+    </w:p>
+    <w:p>
+      <w:pPr>
+        <w:pStyle w:val="a3"/>
+        <w:ind w:left="360" w:firstLineChars="0" w:firstLine="0"/>
+        <w:jc w:val="left"/>
+      </w:pPr>
+      <w:r>
+        <w:rPr>
+          <w:rFonts w:hint="eastAsia"/>
+        </w:rPr>
+        <w:t>用</w:t>
+      </w:r>
+      <w:r>
+        <w:rPr>
+          <w:rFonts w:hint="eastAsia"/>
+        </w:rPr>
+        <w:t>git push</w:t>
+      </w:r>
+      <w:r>
+        <w:rPr>
+          <w:rFonts w:hint="eastAsia"/>
+        </w:rPr>
+        <w:t>命令，实际上是把当前分支</w:t>
+      </w:r>
+      <w:r>
+        <w:rPr>
+          <w:rFonts w:hint="eastAsia"/>
+        </w:rPr>
+        <w:t>master</w:t>
+      </w:r>
+      <w:r>
+        <w:rPr>
+          <w:rFonts w:hint="eastAsia"/>
+        </w:rPr>
+        <w:t>推送到远程</w:t>
+      </w:r>
+      <w:r>
+        <w:rPr>
+          <w:rFonts w:hint="eastAsia"/>
+        </w:rPr>
+        <w:t>。</w:t>
+      </w:r>
+    </w:p>
+    <w:p>
+      <w:pPr>
+        <w:pStyle w:val="a3"/>
+        <w:ind w:left="360" w:firstLineChars="0" w:firstLine="0"/>
+        <w:jc w:val="left"/>
+      </w:pPr>
+      <w:r>
+        <w:rPr>
+          <w:rFonts w:hint="eastAsia"/>
+        </w:rPr>
+        <w:t>-u</w:t>
+      </w:r>
+      <w:r>
+        <w:rPr>
+          <w:rFonts w:hint="eastAsia"/>
+        </w:rPr>
+        <w:t>参数，</w:t>
+      </w:r>
+      <w:r>
+        <w:rPr>
+          <w:rFonts w:hint="eastAsia"/>
+        </w:rPr>
+        <w:t>Git</w:t>
+      </w:r>
+      <w:r>
+        <w:rPr>
+          <w:rFonts w:hint="eastAsia"/>
+        </w:rPr>
+        <w:t>不但会把本地的</w:t>
+      </w:r>
+      <w:r>
+        <w:rPr>
+          <w:rFonts w:hint="eastAsia"/>
+        </w:rPr>
+        <w:t>master</w:t>
+      </w:r>
+      <w:r>
+        <w:rPr>
+          <w:rFonts w:hint="eastAsia"/>
+        </w:rPr>
+        <w:t>分支内容推送的远程新的</w:t>
+      </w:r>
+      <w:r>
+        <w:rPr>
+          <w:rFonts w:hint="eastAsia"/>
+        </w:rPr>
+        <w:t>master</w:t>
+      </w:r>
+      <w:r>
+        <w:rPr>
+          <w:rFonts w:hint="eastAsia"/>
+        </w:rPr>
+        <w:t>分支，还会把本地的</w:t>
+      </w:r>
+      <w:r>
+        <w:rPr>
+          <w:rFonts w:hint="eastAsia"/>
+        </w:rPr>
+        <w:t>master</w:t>
+      </w:r>
+      <w:r>
+        <w:rPr>
+          <w:rFonts w:hint="eastAsia"/>
+        </w:rPr>
+        <w:t>分支和远程的</w:t>
+      </w:r>
+      <w:r>
+        <w:rPr>
+          <w:rFonts w:hint="eastAsia"/>
+        </w:rPr>
+        <w:t>master</w:t>
+      </w:r>
+      <w:r>
+        <w:rPr>
+          <w:rFonts w:hint="eastAsia"/>
+        </w:rPr>
+        <w:t>分支关联起来，在以后的推送或者拉取时就可以简化命令</w:t>
+      </w:r>
+      <w:r>
+        <w:rPr>
+          <w:rFonts w:hint="eastAsia"/>
+        </w:rPr>
+        <w:t>：</w:t>
+      </w:r>
+      <w:r>
+        <w:t>git push origin master</w:t>
+      </w:r>
+    </w:p>
+    <w:p>
+      <w:pPr>
+        <w:pStyle w:val="2"/>
+        <w:jc w:val="left"/>
+      </w:pPr>
+      <w:bookmarkStart w:id="39" w:name="_Toc535605225"/>
+      <w:r>
+        <w:rPr>
+          <w:rFonts w:hint="eastAsia"/>
+        </w:rPr>
+        <w:lastRenderedPageBreak/>
+        <w:t>克隆远程仓库</w:t>
+      </w:r>
+      <w:bookmarkEnd w:id="39"/>
+    </w:p>
+    <w:p>
+      <w:pPr>
+        <w:pStyle w:val="a3"/>
+        <w:numPr>
+          <w:ilvl w:val="0"/>
+          <w:numId w:val="12"/>
+        </w:numPr>
+        <w:ind w:firstLineChars="0"/>
+        <w:jc w:val="left"/>
+        <w:rPr>
+          <w:rStyle w:val="a6"/>
+          <w:color w:val="auto"/>
+          <w:u w:val="none"/>
+        </w:rPr>
+      </w:pPr>
+      <w:r>
+        <w:rPr>
+          <w:rFonts w:hint="eastAsia"/>
+        </w:rPr>
+        <w:t>命令：</w:t>
+      </w:r>
+      <w:r>
+        <w:t xml:space="preserve">git clone </w:t>
+      </w:r>
+      <w:hyperlink r:id="rId26" w:history="1">
+        <w:r>
+          <w:rPr>
+            <w:rStyle w:val="a6"/>
+          </w:rPr>
+          <w:t>git@github.com:</w:t>
+        </w:r>
+        <w:r>
+          <w:rPr>
+            <w:rStyle w:val="a6"/>
+            <w:rFonts w:hint="eastAsia"/>
+          </w:rPr>
+          <w:t>xxx</w:t>
+        </w:r>
+        <w:r>
+          <w:rPr>
+            <w:rStyle w:val="a6"/>
+          </w:rPr>
+          <w:t>/</w:t>
+        </w:r>
+        <w:r>
+          <w:rPr>
+            <w:rStyle w:val="a6"/>
+            <w:rFonts w:hint="eastAsia"/>
+          </w:rPr>
+          <w:t>yyy</w:t>
+        </w:r>
+        <w:r>
+          <w:rPr>
+            <w:rStyle w:val="a6"/>
+          </w:rPr>
+          <w:t>.git</w:t>
+        </w:r>
+      </w:hyperlink>
+    </w:p>
+    <w:p>
+      <w:pPr>
+        <w:pStyle w:val="2"/>
+        <w:jc w:val="left"/>
+      </w:pPr>
+      <w:bookmarkStart w:id="40" w:name="_Toc535605226"/>
       <w:r>
         <w:rPr>
           <w:rFonts w:hint="eastAsia"/>
         </w:rPr>
         <w:t>从远程仓库更新本地仓库</w:t>
       </w:r>
-      <w:bookmarkEnd w:id="34"/>
+      <w:bookmarkEnd w:id="40"/>
     </w:p>
     <w:p>
       <w:pPr>
@@ -11416,7 +13510,7 @@
         <w:pStyle w:val="1"/>
         <w:jc w:val="left"/>
       </w:pPr>
-      <w:bookmarkStart w:id="35" w:name="_Toc534757535"/>
+      <w:bookmarkStart w:id="41" w:name="_Toc535605227"/>
       <w:r>
         <w:rPr>
           <w:rFonts w:hint="eastAsia"/>
@@ -11424,24 +13518,24 @@
         <w:lastRenderedPageBreak/>
         <w:t>WAMP</w:t>
       </w:r>
-      <w:bookmarkEnd w:id="35"/>
+      <w:bookmarkEnd w:id="41"/>
     </w:p>
     <w:p>
       <w:pPr>
         <w:pStyle w:val="2"/>
         <w:jc w:val="left"/>
       </w:pPr>
-      <w:bookmarkStart w:id="36" w:name="_Toc534757536"/>
+      <w:bookmarkStart w:id="42" w:name="_Toc535605228"/>
       <w:r>
         <w:rPr>
           <w:rFonts w:hint="eastAsia"/>
         </w:rPr>
         <w:t>下载地址</w:t>
       </w:r>
-      <w:bookmarkEnd w:id="36"/>
-    </w:p>
-    <w:p>
-      <w:hyperlink r:id="rId25" w:history="1">
+      <w:bookmarkEnd w:id="42"/>
+    </w:p>
+    <w:p>
+      <w:hyperlink r:id="rId27" w:history="1">
         <w:r>
           <w:rPr>
             <w:rStyle w:val="a6"/>
@@ -11492,7 +13586,7 @@
                     <pic:cNvPicPr/>
                   </pic:nvPicPr>
                   <pic:blipFill>
-                    <a:blip r:embed="rId26"/>
+                    <a:blip r:embed="rId28"/>
                     <a:stretch>
                       <a:fillRect/>
                     </a:stretch>
@@ -11523,7 +13617,7 @@
         <w:pStyle w:val="2"/>
         <w:jc w:val="left"/>
       </w:pPr>
-      <w:bookmarkStart w:id="37" w:name="_Toc534757537"/>
+      <w:bookmarkStart w:id="43" w:name="_Toc535605229"/>
       <w:r>
         <w:rPr>
           <w:rFonts w:hint="eastAsia"/>
@@ -11556,7 +13650,7 @@
         </w:rPr>
         <w:t>密码</w:t>
       </w:r>
-      <w:bookmarkEnd w:id="37"/>
+      <w:bookmarkEnd w:id="43"/>
     </w:p>
     <w:p>
       <w:pPr>
@@ -11645,7 +13739,7 @@
         <w:pStyle w:val="2"/>
         <w:jc w:val="left"/>
       </w:pPr>
-      <w:bookmarkStart w:id="38" w:name="_Toc534757538"/>
+      <w:bookmarkStart w:id="44" w:name="_Toc535605230"/>
       <w:r>
         <w:rPr>
           <w:rFonts w:hint="eastAsia"/>
@@ -11678,7 +13772,7 @@
         </w:rPr>
         <w:t>路径</w:t>
       </w:r>
-      <w:bookmarkEnd w:id="38"/>
+      <w:bookmarkEnd w:id="44"/>
     </w:p>
     <w:p>
       <w:pPr>
@@ -11804,7 +13898,7 @@
         <w:pStyle w:val="2"/>
         <w:jc w:val="left"/>
       </w:pPr>
-      <w:bookmarkStart w:id="39" w:name="_Toc534757539"/>
+      <w:bookmarkStart w:id="45" w:name="_Toc535605231"/>
       <w:r>
         <w:rPr>
           <w:rFonts w:hint="eastAsia"/>
@@ -11827,6 +13921,7 @@
         </w:rPr>
         <w:t>host</w:t>
       </w:r>
+      <w:bookmarkEnd w:id="45"/>
     </w:p>
     <w:p>
       <w:r>
@@ -11869,7 +13964,7 @@
                     <pic:cNvPicPr/>
                   </pic:nvPicPr>
                   <pic:blipFill>
-                    <a:blip r:embed="rId27"/>
+                    <a:blip r:embed="rId29"/>
                     <a:stretch>
                       <a:fillRect/>
                     </a:stretch>
@@ -11895,12 +13990,12 @@
         </w:drawing>
       </w:r>
     </w:p>
-    <w:bookmarkEnd w:id="39"/>
     <w:p>
       <w:pPr>
         <w:pStyle w:val="2"/>
         <w:jc w:val="left"/>
       </w:pPr>
+      <w:bookmarkStart w:id="46" w:name="_Toc535605232"/>
       <w:r>
         <w:rPr>
           <w:rFonts w:hint="eastAsia"/>
@@ -11925,6 +14020,7 @@
         </w:rPr>
         <w:t>目录</w:t>
       </w:r>
+      <w:bookmarkEnd w:id="46"/>
     </w:p>
     <w:p>
       <w:pPr>
@@ -12027,7 +14123,7 @@
                     <pic:cNvPicPr/>
                   </pic:nvPicPr>
                   <pic:blipFill>
-                    <a:blip r:embed="rId28"/>
+                    <a:blip r:embed="rId30"/>
                     <a:stretch>
                       <a:fillRect/>
                     </a:stretch>
@@ -12120,7 +14216,7 @@
                     <pic:cNvPicPr/>
                   </pic:nvPicPr>
                   <pic:blipFill>
-                    <a:blip r:embed="rId29"/>
+                    <a:blip r:embed="rId31"/>
                     <a:stretch>
                       <a:fillRect/>
                     </a:stretch>
@@ -12151,7 +14247,7 @@
         <w:pStyle w:val="2"/>
         <w:jc w:val="left"/>
       </w:pPr>
-      <w:bookmarkStart w:id="40" w:name="_Toc534757541"/>
+      <w:bookmarkStart w:id="47" w:name="_Toc535605233"/>
       <w:r>
         <w:rPr>
           <w:rFonts w:hint="eastAsia"/>
@@ -12172,7 +14268,7 @@
         </w:rPr>
         <w:t>登录方式</w:t>
       </w:r>
-      <w:bookmarkEnd w:id="40"/>
+      <w:bookmarkEnd w:id="47"/>
     </w:p>
     <w:p>
       <w:pPr>
@@ -12218,7 +14314,7 @@
                     <pic:cNvPicPr/>
                   </pic:nvPicPr>
                   <pic:blipFill>
-                    <a:blip r:embed="rId30"/>
+                    <a:blip r:embed="rId32"/>
                     <a:stretch>
                       <a:fillRect/>
                     </a:stretch>
@@ -12248,7 +14344,7 @@
       <w:pPr>
         <w:pStyle w:val="1"/>
       </w:pPr>
-      <w:bookmarkStart w:id="41" w:name="_Toc534757542"/>
+      <w:bookmarkStart w:id="48" w:name="_Toc535605234"/>
       <w:r>
         <w:rPr>
           <w:rFonts w:hint="eastAsia"/>
@@ -12256,7 +14352,7 @@
         <w:lastRenderedPageBreak/>
         <w:t>PHP Composer</w:t>
       </w:r>
-      <w:bookmarkEnd w:id="41"/>
+      <w:bookmarkEnd w:id="48"/>
     </w:p>
     <w:p>
       <w:r>
@@ -12689,14 +14785,14 @@
       <w:pPr>
         <w:pStyle w:val="2"/>
       </w:pPr>
-      <w:bookmarkStart w:id="42" w:name="_Toc534757543"/>
+      <w:bookmarkStart w:id="49" w:name="_Toc535605235"/>
       <w:r>
         <w:rPr>
           <w:rFonts w:hint="eastAsia"/>
         </w:rPr>
         <w:t>安装</w:t>
       </w:r>
-      <w:bookmarkEnd w:id="42"/>
+      <w:bookmarkEnd w:id="49"/>
     </w:p>
     <w:p>
       <w:r>
@@ -12731,7 +14827,7 @@
       <w:pPr>
         <w:pStyle w:val="2"/>
       </w:pPr>
-      <w:bookmarkStart w:id="43" w:name="_Toc534757544"/>
+      <w:bookmarkStart w:id="50" w:name="_Toc535605236"/>
       <w:r>
         <w:rPr>
           <w:rFonts w:hint="eastAsia"/>
@@ -12744,7 +14840,7 @@
         </w:rPr>
         <w:t>镜像</w:t>
       </w:r>
-      <w:bookmarkEnd w:id="43"/>
+      <w:bookmarkEnd w:id="50"/>
     </w:p>
     <w:p>
       <w:pPr>
@@ -12855,7 +14951,7 @@
       <w:r>
         <w:t xml:space="preserve"> composer </w:t>
       </w:r>
-      <w:hyperlink r:id="rId31" w:history="1">
+      <w:hyperlink r:id="rId33" w:history="1">
         <w:r>
           <w:rPr>
             <w:rStyle w:val="a6"/>
@@ -12868,7 +14964,7 @@
       <w:pPr>
         <w:pStyle w:val="2"/>
       </w:pPr>
-      <w:bookmarkStart w:id="44" w:name="_Toc534757545"/>
+      <w:bookmarkStart w:id="51" w:name="_Toc535605237"/>
       <w:proofErr w:type="spellStart"/>
       <w:proofErr w:type="gramStart"/>
       <w:r>
@@ -12877,7 +14973,7 @@
         </w:rPr>
         <w:t>composer.json</w:t>
       </w:r>
-      <w:bookmarkEnd w:id="44"/>
+      <w:bookmarkEnd w:id="51"/>
       <w:proofErr w:type="spellEnd"/>
       <w:proofErr w:type="gramEnd"/>
     </w:p>
@@ -13006,14 +15102,14 @@
       <w:pPr>
         <w:pStyle w:val="2"/>
       </w:pPr>
-      <w:bookmarkStart w:id="45" w:name="_Toc534757546"/>
+      <w:bookmarkStart w:id="52" w:name="_Toc535605238"/>
       <w:r>
         <w:rPr>
           <w:rFonts w:hint="eastAsia"/>
         </w:rPr>
         <w:t>安装依赖包</w:t>
       </w:r>
-      <w:bookmarkEnd w:id="45"/>
+      <w:bookmarkEnd w:id="52"/>
     </w:p>
     <w:p>
       <w:r>
@@ -13086,14 +15182,14 @@
       <w:pPr>
         <w:pStyle w:val="2"/>
       </w:pPr>
-      <w:bookmarkStart w:id="46" w:name="_Toc534757547"/>
+      <w:bookmarkStart w:id="53" w:name="_Toc535605239"/>
       <w:r>
         <w:rPr>
           <w:rFonts w:hint="eastAsia"/>
         </w:rPr>
         <w:t>自动加载</w:t>
       </w:r>
-      <w:bookmarkEnd w:id="46"/>
+      <w:bookmarkEnd w:id="53"/>
     </w:p>
     <w:p>
       <w:r>
@@ -13975,7 +16071,7 @@
                     <pic:cNvPicPr/>
                   </pic:nvPicPr>
                   <pic:blipFill>
-                    <a:blip r:embed="rId32"/>
+                    <a:blip r:embed="rId34"/>
                     <a:stretch>
                       <a:fillRect/>
                     </a:stretch>
@@ -14145,7 +16241,7 @@
                     <pic:cNvPicPr/>
                   </pic:nvPicPr>
                   <pic:blipFill>
-                    <a:blip r:embed="rId33"/>
+                    <a:blip r:embed="rId35"/>
                     <a:stretch>
                       <a:fillRect/>
                     </a:stretch>
@@ -14165,13 +16261,13 @@
           </wp:inline>
         </w:drawing>
       </w:r>
-      <w:bookmarkStart w:id="47" w:name="_Toc534757548"/>
     </w:p>
     <w:p>
       <w:pPr>
         <w:pStyle w:val="1"/>
         <w:jc w:val="left"/>
       </w:pPr>
+      <w:bookmarkStart w:id="54" w:name="_Toc535605240"/>
       <w:r>
         <w:rPr>
           <w:rFonts w:hint="eastAsia"/>
@@ -14179,14 +16275,14 @@
         <w:lastRenderedPageBreak/>
         <w:t>VUE</w:t>
       </w:r>
-      <w:bookmarkEnd w:id="47"/>
+      <w:bookmarkEnd w:id="54"/>
     </w:p>
     <w:p>
       <w:pPr>
         <w:pStyle w:val="2"/>
         <w:jc w:val="left"/>
       </w:pPr>
-      <w:bookmarkStart w:id="48" w:name="_Toc534757549"/>
+      <w:bookmarkStart w:id="55" w:name="_Toc535605241"/>
       <w:r>
         <w:rPr>
           <w:rFonts w:hint="eastAsia"/>
@@ -14212,7 +16308,7 @@
         </w:rPr>
         <w:t>vue</w:t>
       </w:r>
-      <w:bookmarkEnd w:id="48"/>
+      <w:bookmarkEnd w:id="55"/>
       <w:proofErr w:type="spellEnd"/>
     </w:p>
     <w:p>
@@ -14271,7 +16367,7 @@
         <w:pStyle w:val="2"/>
         <w:jc w:val="left"/>
       </w:pPr>
-      <w:bookmarkStart w:id="49" w:name="_Toc534757550"/>
+      <w:bookmarkStart w:id="56" w:name="_Toc535605242"/>
       <w:r>
         <w:rPr>
           <w:rFonts w:hint="eastAsia"/>
@@ -14304,7 +16400,7 @@
         </w:rPr>
         <w:t xml:space="preserve"> router</w:t>
       </w:r>
-      <w:bookmarkEnd w:id="49"/>
+      <w:bookmarkEnd w:id="56"/>
     </w:p>
     <w:p>
       <w:pPr>
@@ -14368,7 +16464,7 @@
         <w:pStyle w:val="2"/>
         <w:jc w:val="left"/>
       </w:pPr>
-      <w:bookmarkStart w:id="50" w:name="_Toc534757551"/>
+      <w:bookmarkStart w:id="57" w:name="_Toc535605243"/>
       <w:r>
         <w:rPr>
           <w:rFonts w:hint="eastAsia"/>
@@ -14401,7 +16497,7 @@
         </w:rPr>
         <w:t>脚手架</w:t>
       </w:r>
-      <w:bookmarkEnd w:id="50"/>
+      <w:bookmarkEnd w:id="57"/>
     </w:p>
     <w:p>
       <w:pPr>
@@ -14465,7 +16561,7 @@
         <w:pStyle w:val="2"/>
         <w:jc w:val="left"/>
       </w:pPr>
-      <w:bookmarkStart w:id="51" w:name="_Toc534757552"/>
+      <w:bookmarkStart w:id="58" w:name="_Toc535605244"/>
       <w:r>
         <w:rPr>
           <w:rFonts w:hint="eastAsia"/>
@@ -14486,7 +16582,7 @@
         </w:rPr>
         <w:t>脚手架创建项目</w:t>
       </w:r>
-      <w:bookmarkEnd w:id="51"/>
+      <w:bookmarkEnd w:id="58"/>
     </w:p>
     <w:p>
       <w:pPr>
@@ -14592,7 +16688,7 @@
                     <pic:cNvPicPr/>
                   </pic:nvPicPr>
                   <pic:blipFill>
-                    <a:blip r:embed="rId34"/>
+                    <a:blip r:embed="rId36"/>
                     <a:stretch>
                       <a:fillRect/>
                     </a:stretch>
@@ -14618,7 +16714,7 @@
         <w:pStyle w:val="2"/>
         <w:jc w:val="left"/>
       </w:pPr>
-      <w:bookmarkStart w:id="52" w:name="_Toc534757553"/>
+      <w:bookmarkStart w:id="59" w:name="_Toc535605245"/>
       <w:r>
         <w:rPr>
           <w:rFonts w:hint="eastAsia"/>
@@ -14645,7 +16741,7 @@
         </w:rPr>
         <w:t>组件和样式加载器</w:t>
       </w:r>
-      <w:bookmarkEnd w:id="52"/>
+      <w:bookmarkEnd w:id="59"/>
     </w:p>
     <w:p>
       <w:r>
@@ -14924,6 +17020,7 @@
         <w:pStyle w:val="1"/>
         <w:jc w:val="left"/>
       </w:pPr>
+      <w:bookmarkStart w:id="60" w:name="_Toc535605246"/>
       <w:r>
         <w:t>CodeIgniter</w:t>
       </w:r>
@@ -14950,11 +17047,13 @@
         </w:rPr>
         <w:t>适配</w:t>
       </w:r>
+      <w:bookmarkEnd w:id="60"/>
     </w:p>
     <w:p>
       <w:pPr>
         <w:pStyle w:val="2"/>
       </w:pPr>
+      <w:bookmarkStart w:id="61" w:name="_Toc535605247"/>
       <w:r>
         <w:rPr>
           <w:rFonts w:hint="eastAsia"/>
@@ -14970,6 +17069,7 @@
         </w:rPr>
         <w:t>初始配置</w:t>
       </w:r>
+      <w:bookmarkEnd w:id="61"/>
     </w:p>
     <w:p>
       <w:r>
@@ -15014,7 +17114,7 @@
                     <pic:cNvPicPr/>
                   </pic:nvPicPr>
                   <pic:blipFill>
-                    <a:blip r:embed="rId35"/>
+                    <a:blip r:embed="rId37"/>
                     <a:stretch>
                       <a:fillRect/>
                     </a:stretch>
@@ -15083,7 +17183,7 @@
                     <pic:cNvPicPr/>
                   </pic:nvPicPr>
                   <pic:blipFill>
-                    <a:blip r:embed="rId36"/>
+                    <a:blip r:embed="rId38"/>
                     <a:stretch>
                       <a:fillRect/>
                     </a:stretch>
@@ -15114,6 +17214,7 @@
       <w:pPr>
         <w:pStyle w:val="2"/>
       </w:pPr>
+      <w:bookmarkStart w:id="62" w:name="_Toc535605248"/>
       <w:r>
         <w:rPr>
           <w:rFonts w:hint="eastAsia"/>
@@ -15154,6 +17255,7 @@
         </w:rPr>
         <w:t>index.php</w:t>
       </w:r>
+      <w:bookmarkEnd w:id="62"/>
       <w:proofErr w:type="spellEnd"/>
     </w:p>
     <w:p>
@@ -16084,7 +18186,7 @@
                     <pic:cNvPicPr/>
                   </pic:nvPicPr>
                   <pic:blipFill>
-                    <a:blip r:embed="rId37"/>
+                    <a:blip r:embed="rId39"/>
                     <a:stretch>
                       <a:fillRect/>
                     </a:stretch>
@@ -16114,6 +18216,7 @@
       <w:pPr>
         <w:pStyle w:val="2"/>
       </w:pPr>
+      <w:bookmarkStart w:id="63" w:name="_Toc535605249"/>
       <w:r>
         <w:t>CI</w:t>
       </w:r>
@@ -16137,14 +18240,13 @@
       <w:r>
         <w:t xml:space="preserve"> admin</w:t>
       </w:r>
+      <w:bookmarkEnd w:id="63"/>
     </w:p>
     <w:p>
       <w:pPr>
         <w:pStyle w:val="3"/>
-        <w:rPr>
-          <w:rFonts w:hint="eastAsia"/>
-        </w:rPr>
-      </w:pPr>
+      </w:pPr>
+      <w:bookmarkStart w:id="64" w:name="_Toc535605250"/>
       <w:r>
         <w:rPr>
           <w:rFonts w:hint="eastAsia"/>
@@ -16168,6 +18270,7 @@
       <w:r>
         <w:t>-admin</w:t>
       </w:r>
+      <w:bookmarkEnd w:id="64"/>
     </w:p>
     <w:p>
       <w:pPr>
@@ -16234,7 +18337,7 @@
                     <pic:cNvPicPr/>
                   </pic:nvPicPr>
                   <pic:blipFill>
-                    <a:blip r:embed="rId38"/>
+                    <a:blip r:embed="rId40"/>
                     <a:stretch>
                       <a:fillRect/>
                     </a:stretch>
@@ -16380,9 +18483,6 @@
       <w:pPr>
         <w:pStyle w:val="a3"/>
         <w:ind w:left="420" w:firstLineChars="0" w:firstLine="0"/>
-        <w:rPr>
-          <w:rFonts w:hint="eastAsia"/>
-        </w:rPr>
       </w:pPr>
       <w:r>
         <w:rPr>
@@ -16404,7 +18504,7 @@
                     <pic:cNvPicPr/>
                   </pic:nvPicPr>
                   <pic:blipFill>
-                    <a:blip r:embed="rId39"/>
+                    <a:blip r:embed="rId41"/>
                     <a:stretch>
                       <a:fillRect/>
                     </a:stretch>
@@ -16473,9 +18573,6 @@
       <w:pPr>
         <w:pStyle w:val="a3"/>
         <w:ind w:left="420" w:firstLineChars="0" w:firstLine="0"/>
-        <w:rPr>
-          <w:rFonts w:hint="eastAsia"/>
-        </w:rPr>
       </w:pPr>
       <w:r>
         <w:rPr>
@@ -16497,7 +18594,7 @@
                     <pic:cNvPicPr/>
                   </pic:nvPicPr>
                   <pic:blipFill>
-                    <a:blip r:embed="rId40"/>
+                    <a:blip r:embed="rId42"/>
                     <a:stretch>
                       <a:fillRect/>
                     </a:stretch>
@@ -16527,9 +18624,6 @@
       <w:pPr>
         <w:pStyle w:val="a3"/>
         <w:ind w:left="420" w:firstLineChars="0" w:firstLine="0"/>
-        <w:rPr>
-          <w:rFonts w:hint="eastAsia"/>
-        </w:rPr>
       </w:pPr>
       <w:r>
         <w:rPr>
@@ -16551,7 +18645,7 @@
                     <pic:cNvPicPr/>
                   </pic:nvPicPr>
                   <pic:blipFill>
-                    <a:blip r:embed="rId41"/>
+                    <a:blip r:embed="rId43"/>
                     <a:stretch>
                       <a:fillRect/>
                     </a:stretch>
@@ -16581,6 +18675,7 @@
       <w:pPr>
         <w:pStyle w:val="3"/>
       </w:pPr>
+      <w:bookmarkStart w:id="65" w:name="_Toc535605251"/>
       <w:r>
         <w:rPr>
           <w:rFonts w:hint="eastAsia"/>
@@ -16629,6 +18724,7 @@
         </w:rPr>
         <w:t>admin</w:t>
       </w:r>
+      <w:bookmarkEnd w:id="65"/>
     </w:p>
     <w:p>
       <w:pPr>
@@ -16688,9 +18784,6 @@
       <w:pPr>
         <w:pStyle w:val="a3"/>
         <w:ind w:left="420" w:firstLineChars="0" w:firstLine="0"/>
-        <w:rPr>
-          <w:rFonts w:hint="eastAsia"/>
-        </w:rPr>
       </w:pPr>
       <w:r>
         <w:rPr>
@@ -16712,7 +18805,7 @@
                     <pic:cNvPicPr/>
                   </pic:nvPicPr>
                   <pic:blipFill>
-                    <a:blip r:embed="rId42"/>
+                    <a:blip r:embed="rId44"/>
                     <a:stretch>
                       <a:fillRect/>
                     </a:stretch>
@@ -16802,7 +18895,7 @@
                     <pic:cNvPicPr/>
                   </pic:nvPicPr>
                   <pic:blipFill>
-                    <a:blip r:embed="rId43"/>
+                    <a:blip r:embed="rId45"/>
                     <a:stretch>
                       <a:fillRect/>
                     </a:stretch>
@@ -16832,9 +18925,6 @@
       <w:pPr>
         <w:pStyle w:val="a3"/>
         <w:ind w:left="420" w:firstLineChars="0" w:firstLine="0"/>
-        <w:rPr>
-          <w:rFonts w:hint="eastAsia"/>
-        </w:rPr>
       </w:pPr>
     </w:p>
     <w:p>
@@ -16845,9 +18935,6 @@
           <w:numId w:val="24"/>
         </w:numPr>
         <w:ind w:firstLineChars="0"/>
-        <w:rPr>
-          <w:rFonts w:hint="eastAsia"/>
-        </w:rPr>
       </w:pPr>
       <w:r>
         <w:rPr>
@@ -16932,9 +19019,6 @@
       <w:pPr>
         <w:pStyle w:val="a3"/>
         <w:ind w:left="420" w:firstLineChars="0" w:firstLine="0"/>
-        <w:rPr>
-          <w:rFonts w:hint="eastAsia"/>
-        </w:rPr>
       </w:pPr>
       <w:r>
         <w:rPr>
@@ -16956,7 +19040,7 @@
                     <pic:cNvPicPr/>
                   </pic:nvPicPr>
                   <pic:blipFill>
-                    <a:blip r:embed="rId44"/>
+                    <a:blip r:embed="rId46"/>
                     <a:stretch>
                       <a:fillRect/>
                     </a:stretch>
@@ -17086,9 +19170,6 @@
       <w:pPr>
         <w:pStyle w:val="a3"/>
         <w:ind w:left="420" w:firstLineChars="0" w:firstLine="0"/>
-        <w:rPr>
-          <w:rFonts w:hint="eastAsia"/>
-        </w:rPr>
       </w:pPr>
       <w:r>
         <w:rPr>
@@ -17110,7 +19191,7 @@
                     <pic:cNvPicPr/>
                   </pic:nvPicPr>
                   <pic:blipFill>
-                    <a:blip r:embed="rId45"/>
+                    <a:blip r:embed="rId47"/>
                     <a:stretch>
                       <a:fillRect/>
                     </a:stretch>
@@ -17195,12 +19276,7 @@
       </w:r>
       <w:proofErr w:type="spellEnd"/>
       <w:r>
-        <w:t xml:space="preserve"> </w:t>
-      </w:r>
-      <w:bookmarkStart w:id="53" w:name="_GoBack"/>
-      <w:bookmarkEnd w:id="53"/>
-      <w:r>
-        <w:t>admin</w:t>
+        <w:t xml:space="preserve"> admin</w:t>
       </w:r>
       <w:r>
         <w:rPr>
@@ -17213,9 +19289,6 @@
       <w:pPr>
         <w:pStyle w:val="a3"/>
         <w:ind w:left="420" w:firstLineChars="0" w:firstLine="0"/>
-        <w:rPr>
-          <w:rFonts w:hint="eastAsia"/>
-        </w:rPr>
       </w:pPr>
       <w:r>
         <w:rPr>
@@ -17237,7 +19310,7 @@
                     <pic:cNvPicPr/>
                   </pic:nvPicPr>
                   <pic:blipFill>
-                    <a:blip r:embed="rId46"/>
+                    <a:blip r:embed="rId48"/>
                     <a:stretch>
                       <a:fillRect/>
                     </a:stretch>
@@ -17408,6 +19481,92 @@
     </w:lvl>
   </w:abstractNum>
   <w:abstractNum w:abstractNumId="1" w15:restartNumberingAfterBreak="0">
+    <w:nsid w:val="09A05F79"/>
+    <w:multiLevelType w:val="hybridMultilevel"/>
+    <w:tmpl w:val="DDF4903C"/>
+    <w:lvl w:ilvl="0" w:tplc="0409000F">
+      <w:start w:val="1"/>
+      <w:numFmt w:val="decimal"/>
+      <w:lvlText w:val="%1."/>
+      <w:lvlJc w:val="left"/>
+      <w:pPr>
+        <w:ind w:left="420" w:hanging="420"/>
+      </w:pPr>
+    </w:lvl>
+    <w:lvl w:ilvl="1" w:tplc="04090019" w:tentative="1">
+      <w:start w:val="1"/>
+      <w:numFmt w:val="lowerLetter"/>
+      <w:lvlText w:val="%2)"/>
+      <w:lvlJc w:val="left"/>
+      <w:pPr>
+        <w:ind w:left="840" w:hanging="420"/>
+      </w:pPr>
+    </w:lvl>
+    <w:lvl w:ilvl="2" w:tplc="0409001B" w:tentative="1">
+      <w:start w:val="1"/>
+      <w:numFmt w:val="lowerRoman"/>
+      <w:lvlText w:val="%3."/>
+      <w:lvlJc w:val="right"/>
+      <w:pPr>
+        <w:ind w:left="1260" w:hanging="420"/>
+      </w:pPr>
+    </w:lvl>
+    <w:lvl w:ilvl="3" w:tplc="0409000F" w:tentative="1">
+      <w:start w:val="1"/>
+      <w:numFmt w:val="decimal"/>
+      <w:lvlText w:val="%4."/>
+      <w:lvlJc w:val="left"/>
+      <w:pPr>
+        <w:ind w:left="1680" w:hanging="420"/>
+      </w:pPr>
+    </w:lvl>
+    <w:lvl w:ilvl="4" w:tplc="04090019" w:tentative="1">
+      <w:start w:val="1"/>
+      <w:numFmt w:val="lowerLetter"/>
+      <w:lvlText w:val="%5)"/>
+      <w:lvlJc w:val="left"/>
+      <w:pPr>
+        <w:ind w:left="2100" w:hanging="420"/>
+      </w:pPr>
+    </w:lvl>
+    <w:lvl w:ilvl="5" w:tplc="0409001B" w:tentative="1">
+      <w:start w:val="1"/>
+      <w:numFmt w:val="lowerRoman"/>
+      <w:lvlText w:val="%6."/>
+      <w:lvlJc w:val="right"/>
+      <w:pPr>
+        <w:ind w:left="2520" w:hanging="420"/>
+      </w:pPr>
+    </w:lvl>
+    <w:lvl w:ilvl="6" w:tplc="0409000F" w:tentative="1">
+      <w:start w:val="1"/>
+      <w:numFmt w:val="decimal"/>
+      <w:lvlText w:val="%7."/>
+      <w:lvlJc w:val="left"/>
+      <w:pPr>
+        <w:ind w:left="2940" w:hanging="420"/>
+      </w:pPr>
+    </w:lvl>
+    <w:lvl w:ilvl="7" w:tplc="04090019" w:tentative="1">
+      <w:start w:val="1"/>
+      <w:numFmt w:val="lowerLetter"/>
+      <w:lvlText w:val="%8)"/>
+      <w:lvlJc w:val="left"/>
+      <w:pPr>
+        <w:ind w:left="3360" w:hanging="420"/>
+      </w:pPr>
+    </w:lvl>
+    <w:lvl w:ilvl="8" w:tplc="0409001B" w:tentative="1">
+      <w:start w:val="1"/>
+      <w:numFmt w:val="lowerRoman"/>
+      <w:lvlText w:val="%9."/>
+      <w:lvlJc w:val="right"/>
+      <w:pPr>
+        <w:ind w:left="3780" w:hanging="420"/>
+      </w:pPr>
+    </w:lvl>
+  </w:abstractNum>
+  <w:abstractNum w:abstractNumId="2" w15:restartNumberingAfterBreak="0">
     <w:nsid w:val="0F7702EF"/>
     <w:multiLevelType w:val="hybridMultilevel"/>
     <w:tmpl w:val="36F0FF16"/>
@@ -17496,7 +19655,7 @@
       </w:pPr>
     </w:lvl>
   </w:abstractNum>
-  <w:abstractNum w:abstractNumId="2" w15:restartNumberingAfterBreak="0">
+  <w:abstractNum w:abstractNumId="3" w15:restartNumberingAfterBreak="0">
     <w:nsid w:val="114C3742"/>
     <w:multiLevelType w:val="hybridMultilevel"/>
     <w:tmpl w:val="4D14733E"/>
@@ -17585,7 +19744,7 @@
       </w:pPr>
     </w:lvl>
   </w:abstractNum>
-  <w:abstractNum w:abstractNumId="3" w15:restartNumberingAfterBreak="0">
+  <w:abstractNum w:abstractNumId="4" w15:restartNumberingAfterBreak="0">
     <w:nsid w:val="29A43FFF"/>
     <w:multiLevelType w:val="hybridMultilevel"/>
     <w:tmpl w:val="FE34AD40"/>
@@ -17674,7 +19833,7 @@
       </w:pPr>
     </w:lvl>
   </w:abstractNum>
-  <w:abstractNum w:abstractNumId="4" w15:restartNumberingAfterBreak="0">
+  <w:abstractNum w:abstractNumId="5" w15:restartNumberingAfterBreak="0">
     <w:nsid w:val="2DBC51C1"/>
     <w:multiLevelType w:val="hybridMultilevel"/>
     <w:tmpl w:val="A9C0B0D2"/>
@@ -17763,7 +19922,7 @@
       </w:pPr>
     </w:lvl>
   </w:abstractNum>
-  <w:abstractNum w:abstractNumId="5" w15:restartNumberingAfterBreak="0">
+  <w:abstractNum w:abstractNumId="6" w15:restartNumberingAfterBreak="0">
     <w:nsid w:val="430604C7"/>
     <w:multiLevelType w:val="hybridMultilevel"/>
     <w:tmpl w:val="7004EB44"/>
@@ -17849,7 +20008,7 @@
       </w:pPr>
     </w:lvl>
   </w:abstractNum>
-  <w:abstractNum w:abstractNumId="6" w15:restartNumberingAfterBreak="0">
+  <w:abstractNum w:abstractNumId="7" w15:restartNumberingAfterBreak="0">
     <w:nsid w:val="441F0D1C"/>
     <w:multiLevelType w:val="hybridMultilevel"/>
     <w:tmpl w:val="C0B8074A"/>
@@ -17938,7 +20097,7 @@
       </w:pPr>
     </w:lvl>
   </w:abstractNum>
-  <w:abstractNum w:abstractNumId="7" w15:restartNumberingAfterBreak="0">
+  <w:abstractNum w:abstractNumId="8" w15:restartNumberingAfterBreak="0">
     <w:nsid w:val="456201E9"/>
     <w:multiLevelType w:val="hybridMultilevel"/>
     <w:tmpl w:val="C7827C36"/>
@@ -18024,7 +20183,7 @@
       </w:pPr>
     </w:lvl>
   </w:abstractNum>
-  <w:abstractNum w:abstractNumId="8" w15:restartNumberingAfterBreak="0">
+  <w:abstractNum w:abstractNumId="9" w15:restartNumberingAfterBreak="0">
     <w:nsid w:val="460336F9"/>
     <w:multiLevelType w:val="hybridMultilevel"/>
     <w:tmpl w:val="925C4C78"/>
@@ -18110,7 +20269,7 @@
       </w:pPr>
     </w:lvl>
   </w:abstractNum>
-  <w:abstractNum w:abstractNumId="9" w15:restartNumberingAfterBreak="0">
+  <w:abstractNum w:abstractNumId="10" w15:restartNumberingAfterBreak="0">
     <w:nsid w:val="499109B8"/>
     <w:multiLevelType w:val="hybridMultilevel"/>
     <w:tmpl w:val="8730CDC6"/>
@@ -18199,7 +20358,7 @@
       </w:pPr>
     </w:lvl>
   </w:abstractNum>
-  <w:abstractNum w:abstractNumId="10" w15:restartNumberingAfterBreak="0">
+  <w:abstractNum w:abstractNumId="11" w15:restartNumberingAfterBreak="0">
     <w:nsid w:val="4FA53147"/>
     <w:multiLevelType w:val="multilevel"/>
     <w:tmpl w:val="04090025"/>
@@ -18294,7 +20453,7 @@
       </w:pPr>
     </w:lvl>
   </w:abstractNum>
-  <w:abstractNum w:abstractNumId="11" w15:restartNumberingAfterBreak="0">
+  <w:abstractNum w:abstractNumId="12" w15:restartNumberingAfterBreak="0">
     <w:nsid w:val="5A5253D7"/>
     <w:multiLevelType w:val="hybridMultilevel"/>
     <w:tmpl w:val="09CAEE30"/>
@@ -18383,7 +20542,7 @@
       </w:pPr>
     </w:lvl>
   </w:abstractNum>
-  <w:abstractNum w:abstractNumId="12" w15:restartNumberingAfterBreak="0">
+  <w:abstractNum w:abstractNumId="13" w15:restartNumberingAfterBreak="0">
     <w:nsid w:val="63003D7F"/>
     <w:multiLevelType w:val="hybridMultilevel"/>
     <w:tmpl w:val="682238D0"/>
@@ -18472,7 +20631,7 @@
       </w:pPr>
     </w:lvl>
   </w:abstractNum>
-  <w:abstractNum w:abstractNumId="13" w15:restartNumberingAfterBreak="0">
+  <w:abstractNum w:abstractNumId="14" w15:restartNumberingAfterBreak="0">
     <w:nsid w:val="634B7070"/>
     <w:multiLevelType w:val="hybridMultilevel"/>
     <w:tmpl w:val="916084DA"/>
@@ -18558,7 +20717,7 @@
       </w:pPr>
     </w:lvl>
   </w:abstractNum>
-  <w:abstractNum w:abstractNumId="14" w15:restartNumberingAfterBreak="0">
+  <w:abstractNum w:abstractNumId="15" w15:restartNumberingAfterBreak="0">
     <w:nsid w:val="64333473"/>
     <w:multiLevelType w:val="hybridMultilevel"/>
     <w:tmpl w:val="BC0C8A34"/>
@@ -18644,7 +20803,7 @@
       </w:pPr>
     </w:lvl>
   </w:abstractNum>
-  <w:abstractNum w:abstractNumId="15" w15:restartNumberingAfterBreak="0">
+  <w:abstractNum w:abstractNumId="16" w15:restartNumberingAfterBreak="0">
     <w:nsid w:val="687F2C1D"/>
     <w:multiLevelType w:val="hybridMultilevel"/>
     <w:tmpl w:val="A28A2902"/>
@@ -18736,7 +20895,7 @@
       </w:pPr>
     </w:lvl>
   </w:abstractNum>
-  <w:abstractNum w:abstractNumId="16" w15:restartNumberingAfterBreak="0">
+  <w:abstractNum w:abstractNumId="17" w15:restartNumberingAfterBreak="0">
     <w:nsid w:val="6A297A2D"/>
     <w:multiLevelType w:val="hybridMultilevel"/>
     <w:tmpl w:val="7E225446"/>
@@ -18822,7 +20981,7 @@
       </w:pPr>
     </w:lvl>
   </w:abstractNum>
-  <w:abstractNum w:abstractNumId="17" w15:restartNumberingAfterBreak="0">
+  <w:abstractNum w:abstractNumId="18" w15:restartNumberingAfterBreak="0">
     <w:nsid w:val="6C2C2FAA"/>
     <w:multiLevelType w:val="hybridMultilevel"/>
     <w:tmpl w:val="916084DA"/>
@@ -18908,7 +21067,7 @@
       </w:pPr>
     </w:lvl>
   </w:abstractNum>
-  <w:abstractNum w:abstractNumId="18" w15:restartNumberingAfterBreak="0">
+  <w:abstractNum w:abstractNumId="19" w15:restartNumberingAfterBreak="0">
     <w:nsid w:val="70971BFB"/>
     <w:multiLevelType w:val="hybridMultilevel"/>
     <w:tmpl w:val="FE34AD40"/>
@@ -18997,7 +21156,7 @@
       </w:pPr>
     </w:lvl>
   </w:abstractNum>
-  <w:abstractNum w:abstractNumId="19" w15:restartNumberingAfterBreak="0">
+  <w:abstractNum w:abstractNumId="20" w15:restartNumberingAfterBreak="0">
     <w:nsid w:val="79045CC3"/>
     <w:multiLevelType w:val="hybridMultilevel"/>
     <w:tmpl w:val="A3A21C0C"/>
@@ -19086,7 +21245,7 @@
       </w:pPr>
     </w:lvl>
   </w:abstractNum>
-  <w:abstractNum w:abstractNumId="20" w15:restartNumberingAfterBreak="0">
+  <w:abstractNum w:abstractNumId="21" w15:restartNumberingAfterBreak="0">
     <w:nsid w:val="7CF109F2"/>
     <w:multiLevelType w:val="hybridMultilevel"/>
     <w:tmpl w:val="A3A21C0C"/>
@@ -19176,76 +21335,79 @@
     </w:lvl>
   </w:abstractNum>
   <w:num w:numId="1">
-    <w:abstractNumId w:val="10"/>
+    <w:abstractNumId w:val="11"/>
   </w:num>
   <w:num w:numId="2">
-    <w:abstractNumId w:val="1"/>
+    <w:abstractNumId w:val="2"/>
   </w:num>
   <w:num w:numId="3">
+    <w:abstractNumId w:val="6"/>
+  </w:num>
+  <w:num w:numId="4">
+    <w:abstractNumId w:val="12"/>
+  </w:num>
+  <w:num w:numId="5">
+    <w:abstractNumId w:val="19"/>
+  </w:num>
+  <w:num w:numId="6">
+    <w:abstractNumId w:val="4"/>
+  </w:num>
+  <w:num w:numId="7">
     <w:abstractNumId w:val="5"/>
   </w:num>
-  <w:num w:numId="4">
-    <w:abstractNumId w:val="11"/>
-  </w:num>
-  <w:num w:numId="5">
-    <w:abstractNumId w:val="18"/>
-  </w:num>
-  <w:num w:numId="6">
-    <w:abstractNumId w:val="3"/>
-  </w:num>
-  <w:num w:numId="7">
-    <w:abstractNumId w:val="4"/>
-  </w:num>
   <w:num w:numId="8">
-    <w:abstractNumId w:val="12"/>
+    <w:abstractNumId w:val="13"/>
   </w:num>
   <w:num w:numId="9">
-    <w:abstractNumId w:val="2"/>
+    <w:abstractNumId w:val="3"/>
   </w:num>
   <w:num w:numId="10">
     <w:abstractNumId w:val="0"/>
   </w:num>
   <w:num w:numId="11">
-    <w:abstractNumId w:val="6"/>
+    <w:abstractNumId w:val="7"/>
   </w:num>
   <w:num w:numId="12">
+    <w:abstractNumId w:val="21"/>
+  </w:num>
+  <w:num w:numId="13">
+    <w:abstractNumId w:val="16"/>
+  </w:num>
+  <w:num w:numId="14">
+    <w:abstractNumId w:val="8"/>
+  </w:num>
+  <w:num w:numId="15">
+    <w:abstractNumId w:val="15"/>
+  </w:num>
+  <w:num w:numId="16">
+    <w:abstractNumId w:val="10"/>
+  </w:num>
+  <w:num w:numId="17">
     <w:abstractNumId w:val="20"/>
   </w:num>
-  <w:num w:numId="13">
-    <w:abstractNumId w:val="15"/>
+  <w:num w:numId="18">
+    <w:abstractNumId w:val="9"/>
   </w:num>
-  <w:num w:numId="14">
-    <w:abstractNumId w:val="7"/>
+  <w:num w:numId="19">
+    <w:abstractNumId w:val="17"/>
   </w:num>
-  <w:num w:numId="15">
+  <w:num w:numId="20">
+    <w:abstractNumId w:val="11"/>
+  </w:num>
+  <w:num w:numId="21">
+    <w:abstractNumId w:val="11"/>
+  </w:num>
+  <w:num w:numId="22">
+    <w:abstractNumId w:val="11"/>
+  </w:num>
+  <w:num w:numId="23">
+    <w:abstractNumId w:val="18"/>
+  </w:num>
+  <w:num w:numId="24">
     <w:abstractNumId w:val="14"/>
   </w:num>
-  <w:num w:numId="16">
-    <w:abstractNumId w:val="9"/>
-  </w:num>
-  <w:num w:numId="17">
-    <w:abstractNumId w:val="19"/>
-  </w:num>
-  <w:num w:numId="18">
-    <w:abstractNumId w:val="8"/>
-  </w:num>
-  <w:num w:numId="19">
-    <w:abstractNumId w:val="16"/>
-  </w:num>
-  <w:num w:numId="20">
-    <w:abstractNumId w:val="10"/>
-  </w:num>
-  <w:num w:numId="21">
-    <w:abstractNumId w:val="10"/>
-  </w:num>
-  <w:num w:numId="22">
-    <w:abstractNumId w:val="10"/>
-  </w:num>
-  <w:num w:numId="23">
-    <w:abstractNumId w:val="17"/>
-  </w:num>
-  <w:num w:numId="24">
-    <w:abstractNumId w:val="13"/>
+  <w:num w:numId="25">
+    <w:abstractNumId w:val="1"/>
   </w:num>
 </w:numbering>
 </file>
@@ -20611,7 +22773,7 @@
 </file>
 
 <file path=customXml/itemProps1.xml><?xml version="1.0" encoding="utf-8"?>
-<ds:datastoreItem xmlns:ds="http://schemas.openxmlformats.org/officeDocument/2006/customXml" ds:itemID="{D0261F9A-848C-42B9-9F1F-B7C9D856A124}">
+<ds:datastoreItem xmlns:ds="http://schemas.openxmlformats.org/officeDocument/2006/customXml" ds:itemID="{E0B93B3F-69CE-4ABA-A131-CC6658C7FD93}">
   <ds:schemaRefs>
     <ds:schemaRef ds:uri="http://schemas.openxmlformats.org/officeDocument/2006/bibliography"/>
   </ds:schemaRefs>

--- a/web环境配置.docx
+++ b/web环境配置.docx
@@ -6394,6 +6394,12 @@
         </w:numPr>
         <w:ind w:firstLineChars="0"/>
       </w:pPr>
+      <w:r>
+        <w:rPr>
+          <w:rFonts w:hint="eastAsia"/>
+        </w:rPr>
+        <w:t>名称：</w:t>
+      </w:r>
       <w:proofErr w:type="spellStart"/>
       <w:r>
         <w:t>Eslint</w:t>
@@ -6585,13 +6591,19 @@
         <w:rPr>
           <w:rFonts w:hint="eastAsia"/>
         </w:rPr>
+        <w:t>名称：</w:t>
+      </w:r>
+      <w:r>
+        <w:rPr>
+          <w:rFonts w:hint="eastAsia"/>
+        </w:rPr>
         <w:t>Auto Close Tag</w:t>
       </w:r>
       <w:r>
         <w:rPr>
           <w:rFonts w:hint="eastAsia"/>
         </w:rPr>
-        <w:tab/>
+        <w:t>，</w:t>
       </w:r>
       <w:r>
         <w:rPr>
@@ -6626,13 +6638,19 @@
           <w:rFonts w:hint="eastAsia"/>
         </w:rPr>
         <w:lastRenderedPageBreak/>
+        <w:t>名称：</w:t>
+      </w:r>
+      <w:r>
+        <w:rPr>
+          <w:rFonts w:hint="eastAsia"/>
+        </w:rPr>
         <w:t>Auto Rename Tag</w:t>
       </w:r>
       <w:r>
         <w:rPr>
           <w:rFonts w:hint="eastAsia"/>
         </w:rPr>
-        <w:tab/>
+        <w:t>，</w:t>
       </w:r>
       <w:r>
         <w:rPr>
@@ -6666,6 +6684,12 @@
         <w:rPr>
           <w:rFonts w:hint="eastAsia"/>
         </w:rPr>
+        <w:t>名称：</w:t>
+      </w:r>
+      <w:r>
+        <w:rPr>
+          <w:rFonts w:hint="eastAsia"/>
+        </w:rPr>
         <w:t xml:space="preserve">Beautify </w:t>
       </w:r>
       <w:proofErr w:type="spellStart"/>
@@ -6736,6 +6760,12 @@
         <w:rPr>
           <w:rFonts w:hint="eastAsia"/>
         </w:rPr>
+        <w:t>名称：</w:t>
+      </w:r>
+      <w:r>
+        <w:rPr>
+          <w:rFonts w:hint="eastAsia"/>
+        </w:rPr>
         <w:t>Better Align</w:t>
       </w:r>
       <w:r>
@@ -6873,13 +6903,19 @@
         <w:rPr>
           <w:rFonts w:hint="eastAsia"/>
         </w:rPr>
+        <w:t>名称：</w:t>
+      </w:r>
+      <w:r>
+        <w:rPr>
+          <w:rFonts w:hint="eastAsia"/>
+        </w:rPr>
         <w:t>Better Comments</w:t>
       </w:r>
       <w:r>
         <w:rPr>
           <w:rFonts w:hint="eastAsia"/>
         </w:rPr>
-        <w:tab/>
+        <w:t>，</w:t>
       </w:r>
       <w:r>
         <w:rPr>
@@ -6901,13 +6937,19 @@
         <w:rPr>
           <w:rFonts w:hint="eastAsia"/>
         </w:rPr>
+        <w:t>名称：</w:t>
+      </w:r>
+      <w:r>
+        <w:rPr>
+          <w:rFonts w:hint="eastAsia"/>
+        </w:rPr>
         <w:t>Bookmarks</w:t>
       </w:r>
       <w:r>
         <w:rPr>
           <w:rFonts w:hint="eastAsia"/>
         </w:rPr>
-        <w:tab/>
+        <w:t>，</w:t>
       </w:r>
       <w:r>
         <w:rPr>
@@ -6929,13 +6971,19 @@
         <w:rPr>
           <w:rFonts w:hint="eastAsia"/>
         </w:rPr>
+        <w:t>名称：</w:t>
+      </w:r>
+      <w:r>
+        <w:rPr>
+          <w:rFonts w:hint="eastAsia"/>
+        </w:rPr>
         <w:t>Bracket Pair Colorizer</w:t>
       </w:r>
       <w:r>
         <w:rPr>
           <w:rFonts w:hint="eastAsia"/>
         </w:rPr>
-        <w:tab/>
+        <w:t>，</w:t>
       </w:r>
       <w:r>
         <w:rPr>
@@ -6953,6 +7001,12 @@
         </w:numPr>
         <w:ind w:firstLineChars="0"/>
       </w:pPr>
+      <w:r>
+        <w:rPr>
+          <w:rFonts w:hint="eastAsia"/>
+        </w:rPr>
+        <w:t>名称：</w:t>
+      </w:r>
       <w:proofErr w:type="spellStart"/>
       <w:r>
         <w:rPr>
@@ -6965,7 +7019,12 @@
         <w:rPr>
           <w:rFonts w:hint="eastAsia"/>
         </w:rPr>
-        <w:tab/>
+        <w:t>，</w:t>
+      </w:r>
+      <w:r>
+        <w:rPr>
+          <w:rFonts w:hint="eastAsia"/>
+        </w:rPr>
         <w:t>.</w:t>
       </w:r>
       <w:proofErr w:type="spellStart"/>
@@ -6996,13 +7055,19 @@
         <w:rPr>
           <w:rFonts w:hint="eastAsia"/>
         </w:rPr>
+        <w:t>名称：</w:t>
+      </w:r>
+      <w:r>
+        <w:rPr>
+          <w:rFonts w:hint="eastAsia"/>
+        </w:rPr>
         <w:t>Prettify JSON</w:t>
       </w:r>
       <w:r>
         <w:rPr>
           <w:rFonts w:hint="eastAsia"/>
         </w:rPr>
-        <w:tab/>
+        <w:t>，</w:t>
       </w:r>
       <w:r>
         <w:rPr>
@@ -7030,13 +7095,19 @@
         <w:rPr>
           <w:rFonts w:hint="eastAsia"/>
         </w:rPr>
+        <w:t>名称：</w:t>
+      </w:r>
+      <w:r>
+        <w:rPr>
+          <w:rFonts w:hint="eastAsia"/>
+        </w:rPr>
         <w:t>String Manipulation</w:t>
       </w:r>
       <w:r>
         <w:rPr>
           <w:rFonts w:hint="eastAsia"/>
         </w:rPr>
-        <w:tab/>
+        <w:t>，</w:t>
       </w:r>
       <w:r>
         <w:rPr>
@@ -7058,13 +7129,19 @@
         <w:rPr>
           <w:rFonts w:hint="eastAsia"/>
         </w:rPr>
+        <w:t>名称：</w:t>
+      </w:r>
+      <w:r>
+        <w:rPr>
+          <w:rFonts w:hint="eastAsia"/>
+        </w:rPr>
         <w:t>TODO Parser</w:t>
       </w:r>
       <w:r>
         <w:rPr>
           <w:rFonts w:hint="eastAsia"/>
         </w:rPr>
-        <w:tab/>
+        <w:t>，</w:t>
       </w:r>
       <w:proofErr w:type="spellStart"/>
       <w:r>
@@ -7094,13 +7171,24 @@
         <w:rPr>
           <w:rFonts w:hint="eastAsia"/>
         </w:rPr>
+        <w:t>名称：</w:t>
+      </w:r>
+      <w:r>
+        <w:rPr>
+          <w:rFonts w:hint="eastAsia"/>
+        </w:rPr>
         <w:t>Vue TypeScript Snippets</w:t>
       </w:r>
       <w:r>
         <w:rPr>
           <w:rFonts w:hint="eastAsia"/>
         </w:rPr>
-        <w:tab/>
+        <w:t>，</w:t>
+      </w:r>
+      <w:r>
+        <w:rPr>
+          <w:rFonts w:hint="eastAsia"/>
+        </w:rPr>
         <w:t>Vue Typescript</w:t>
       </w:r>
       <w:r>
@@ -7119,6 +7207,12 @@
         </w:numPr>
         <w:ind w:firstLineChars="0"/>
       </w:pPr>
+      <w:r>
+        <w:rPr>
+          <w:rFonts w:hint="eastAsia"/>
+        </w:rPr>
+        <w:t>名称：</w:t>
+      </w:r>
       <w:proofErr w:type="spellStart"/>
       <w:r>
         <w:rPr>
@@ -7131,7 +7225,12 @@
         <w:rPr>
           <w:rFonts w:hint="eastAsia"/>
         </w:rPr>
-        <w:tab/>
+        <w:t>，</w:t>
+      </w:r>
+      <w:r>
+        <w:rPr>
+          <w:rFonts w:hint="eastAsia"/>
+        </w:rPr>
         <w:t>Vue2</w:t>
       </w:r>
       <w:r>
@@ -7198,6 +7297,26 @@
         <w:rPr>
           <w:rFonts w:hint="eastAsia"/>
         </w:rPr>
+        <w:t>名称：</w:t>
+      </w:r>
+      <w:proofErr w:type="spellStart"/>
+      <w:r>
+        <w:rPr>
+          <w:rFonts w:hint="eastAsia"/>
+        </w:rPr>
+        <w:t>phpfmt</w:t>
+      </w:r>
+      <w:proofErr w:type="spellEnd"/>
+      <w:r>
+        <w:rPr>
+          <w:rFonts w:hint="eastAsia"/>
+        </w:rPr>
+        <w:t>，</w:t>
+      </w:r>
+      <w:r>
+        <w:rPr>
+          <w:rFonts w:hint="eastAsia"/>
+        </w:rPr>
         <w:t>自动格式化</w:t>
       </w:r>
       <w:r>
@@ -7240,9 +7359,8 @@
         <w:rPr>
           <w:rFonts w:hint="eastAsia"/>
         </w:rPr>
-        <w:t>生成函数的注释：</w:t>
-      </w:r>
-      <w:bookmarkStart w:id="7" w:name="_GoBack"/>
+        <w:t>名称：</w:t>
+      </w:r>
       <w:r>
         <w:rPr>
           <w:rFonts w:hint="eastAsia"/>
@@ -7256,13 +7374,18 @@
         </w:rPr>
         <w:t>DocBlocker</w:t>
       </w:r>
-      <w:bookmarkEnd w:id="7"/>
       <w:proofErr w:type="spellEnd"/>
       <w:r>
         <w:rPr>
           <w:rFonts w:hint="eastAsia"/>
         </w:rPr>
-        <w:t>（</w:t>
+        <w:t>，</w:t>
+      </w:r>
+      <w:r>
+        <w:rPr>
+          <w:rFonts w:hint="eastAsia"/>
+        </w:rPr>
+        <w:t>生成函数的注释（</w:t>
       </w:r>
       <w:r>
         <w:rPr>
@@ -7282,7 +7405,7 @@
         <w:pStyle w:val="2"/>
         <w:jc w:val="left"/>
       </w:pPr>
-      <w:bookmarkStart w:id="8" w:name="_Toc535605194"/>
+      <w:bookmarkStart w:id="7" w:name="_Toc535605194"/>
       <w:r>
         <w:rPr>
           <w:rFonts w:hint="eastAsia"/>
@@ -7293,9 +7416,14 @@
         <w:t>Sublime</w:t>
       </w:r>
       <w:r>
-        <w:t xml:space="preserve"> Text</w:t>
-      </w:r>
+        <w:t xml:space="preserve"> Tex</w:t>
+      </w:r>
+      <w:bookmarkStart w:id="8" w:name="_GoBack"/>
       <w:bookmarkEnd w:id="8"/>
+      <w:r>
+        <w:t>t</w:t>
+      </w:r>
+      <w:bookmarkEnd w:id="7"/>
     </w:p>
     <w:p>
       <w:pPr>
@@ -22773,7 +22901,7 @@
 </file>
 
 <file path=customXml/itemProps1.xml><?xml version="1.0" encoding="utf-8"?>
-<ds:datastoreItem xmlns:ds="http://schemas.openxmlformats.org/officeDocument/2006/customXml" ds:itemID="{E0B93B3F-69CE-4ABA-A131-CC6658C7FD93}">
+<ds:datastoreItem xmlns:ds="http://schemas.openxmlformats.org/officeDocument/2006/customXml" ds:itemID="{65513156-4B39-4368-A183-F0D0A081A122}">
   <ds:schemaRefs>
     <ds:schemaRef ds:uri="http://schemas.openxmlformats.org/officeDocument/2006/bibliography"/>
   </ds:schemaRefs>
